--- a/Data/Resumes/497.docx
+++ b/Data/Resumes/497.docx
@@ -1,24 +1,23 @@
 
 <file path=word/document.xml><?xml version="1.0" encoding="utf-8"?>
-<w:document xmlns:o="urn:schemas-microsoft-com:office:office" xmlns:r="http://schemas.openxmlformats.org/officeDocument/2006/relationships" xmlns:v="urn:schemas-microsoft-com:vml" xmlns:w="http://schemas.openxmlformats.org/wordprocessingml/2006/main" xmlns:w10="urn:schemas-microsoft-com:office:word" xmlns:wp="http://schemas.openxmlformats.org/drawingml/2006/wordprocessingDrawing" xmlns:wps="http://schemas.microsoft.com/office/word/2010/wordprocessingShape" xmlns:wpg="http://schemas.microsoft.com/office/word/2010/wordprocessingGroup" xmlns:mc="http://schemas.openxmlformats.org/markup-compatibility/2006" xmlns:wp14="http://schemas.microsoft.com/office/word/2010/wordprocessingDrawing" xmlns:w14="http://schemas.microsoft.com/office/word/2010/wordml" mc:Ignorable="w14 wp14">
+<w:document xmlns:wpc="http://schemas.microsoft.com/office/word/2010/wordprocessingCanvas" xmlns:mc="http://schemas.openxmlformats.org/markup-compatibility/2006" xmlns:o="urn:schemas-microsoft-com:office:office" xmlns:r="http://schemas.openxmlformats.org/officeDocument/2006/relationships" xmlns:m="http://schemas.openxmlformats.org/officeDocument/2006/math" xmlns:v="urn:schemas-microsoft-com:vml" xmlns:wp14="http://schemas.microsoft.com/office/word/2010/wordprocessingDrawing" xmlns:wp="http://schemas.openxmlformats.org/drawingml/2006/wordprocessingDrawing" xmlns:w="http://schemas.openxmlformats.org/wordprocessingml/2006/main" xmlns:w14="http://schemas.microsoft.com/office/word/2010/wordml" xmlns:w10="urn:schemas-microsoft-com:office:word" xmlns:w15="http://schemas.microsoft.com/office/word/2012/wordml" xmlns:wpg="http://schemas.microsoft.com/office/word/2010/wordprocessingGroup" xmlns:wpi="http://schemas.microsoft.com/office/word/2010/wordprocessingInk" xmlns:wne="http://schemas.microsoft.com/office/word/2006/wordml" xmlns:wps="http://schemas.microsoft.com/office/word/2010/wordprocessingShape" xmlns:wpsCustomData="http://www.wps.cn/officeDocument/2013/wpsCustomData" mc:Ignorable="w14 w15 wp14">
   <w:body>
     <w:p>
       <w:pPr>
-        <w:pStyle w:val="Normal"/>
         <w:tabs>
-          <w:tab w:val="left" w:pos="3060" w:leader="none"/>
+          <w:tab w:val="left" w:pos="3060"/>
         </w:tabs>
-        <w:spacing w:lineRule="atLeast" w:line="100"/>
-        <w:ind w:right="-90" w:hanging="0"/>
-        <w:rPr>
-          <w:rFonts w:ascii="Times New Roman" w:hAnsi="Times New Roman" w:cs="Times New Roman"/>
-          <w:color w:val="000000"/>
-          <w:sz w:val="24"/>
-        </w:rPr>
-      </w:pPr>
-      <w:r>
-        <w:rPr>
-          <w:rFonts w:cs="Times New Roman" w:ascii="Times New Roman" w:hAnsi="Times New Roman"/>
+        <w:spacing w:line="100" w:lineRule="atLeast"/>
+        <w:ind w:right="-90" w:firstLine="0"/>
+        <w:rPr>
+          <w:rFonts w:ascii="Times New Roman" w:hAnsi="Times New Roman" w:cs="Times New Roman"/>
+          <w:color w:val="000000"/>
+          <w:sz w:val="24"/>
+        </w:rPr>
+      </w:pPr>
+      <w:r>
+        <w:rPr>
+          <w:rFonts w:ascii="Times New Roman" w:hAnsi="Times New Roman" w:cs="Times New Roman"/>
           <w:color w:val="000000"/>
           <w:sz w:val="40"/>
         </w:rPr>
@@ -26,24 +25,33 @@
       </w:r>
       <w:r>
         <w:rPr>
-          <w:rFonts w:cs="Times New Roman" w:ascii="Times New Roman" w:hAnsi="Times New Roman"/>
+          <w:rFonts w:ascii="Times New Roman" w:hAnsi="Times New Roman" w:cs="Times New Roman"/>
           <w:color w:val="000000"/>
           <w:sz w:val="24"/>
         </w:rPr>
         <w:t xml:space="preserve">                              </w:t>
       </w:r>
       <w:r>
-        <w:rPr/>
-        <w:tab/>
-        <w:tab/>
-        <w:tab/>
-        <w:tab/>
-        <w:tab/>
-        <w:tab/>
-      </w:r>
-      <w:r>
-        <w:rPr>
-          <w:rFonts w:cs="Times New Roman" w:ascii="Times New Roman" w:hAnsi="Times New Roman"/>
+        <w:tab/>
+      </w:r>
+      <w:r>
+        <w:tab/>
+      </w:r>
+      <w:r>
+        <w:tab/>
+      </w:r>
+      <w:r>
+        <w:tab/>
+      </w:r>
+      <w:r>
+        <w:tab/>
+      </w:r>
+      <w:r>
+        <w:tab/>
+      </w:r>
+      <w:r>
+        <w:rPr>
+          <w:rFonts w:ascii="Times New Roman" w:hAnsi="Times New Roman" w:cs="Times New Roman"/>
           <w:color w:val="000000"/>
           <w:sz w:val="24"/>
         </w:rPr>
@@ -52,80 +60,76 @@
     </w:p>
     <w:p>
       <w:pPr>
-        <w:pStyle w:val="Normal"/>
         <w:tabs>
-          <w:tab w:val="left" w:pos="3060" w:leader="none"/>
+          <w:tab w:val="left" w:pos="3060"/>
         </w:tabs>
-        <w:spacing w:lineRule="atLeast" w:line="100"/>
-        <w:ind w:right="-90" w:hanging="0"/>
-        <w:rPr>
-          <w:rFonts w:ascii="Times New Roman" w:hAnsi="Times New Roman" w:cs="Times New Roman"/>
-          <w:color w:val="000000"/>
-          <w:sz w:val="24"/>
-        </w:rPr>
-      </w:pPr>
-      <w:r>
-        <w:rPr>
-          <w:rFonts w:cs="Times New Roman" w:ascii="Times New Roman" w:hAnsi="Times New Roman"/>
-          <w:color w:val="000000"/>
-          <w:sz w:val="24"/>
-        </w:rPr>
-        <w:t xml:space="preserve">                                                                                                                                 </w:t>
-      </w:r>
-      <w:r>
-        <w:rPr>
-          <w:rFonts w:cs="Times New Roman" w:ascii="Times New Roman" w:hAnsi="Times New Roman"/>
-          <w:color w:val="000000"/>
-          <w:sz w:val="24"/>
-        </w:rPr>
-        <w:t>Basaweshwara Street,</w:t>
-      </w:r>
-    </w:p>
-    <w:p>
-      <w:pPr>
-        <w:pStyle w:val="Normal"/>
+        <w:spacing w:line="100" w:lineRule="atLeast"/>
+        <w:ind w:right="-90" w:firstLine="0"/>
+        <w:rPr>
+          <w:rFonts w:ascii="Times New Roman" w:hAnsi="Times New Roman" w:cs="Times New Roman"/>
+          <w:color w:val="000000"/>
+          <w:sz w:val="24"/>
+        </w:rPr>
+      </w:pPr>
+      <w:r>
+        <w:rPr>
+          <w:rFonts w:ascii="Times New Roman" w:hAnsi="Times New Roman" w:cs="Times New Roman"/>
+          <w:color w:val="000000"/>
+          <w:sz w:val="24"/>
+        </w:rPr>
+        <w:t xml:space="preserve">                                                                                                                                 Basaweshwara Street,</w:t>
+      </w:r>
+    </w:p>
+    <w:p>
+      <w:pPr>
         <w:tabs>
-          <w:tab w:val="left" w:pos="3060" w:leader="none"/>
+          <w:tab w:val="left" w:pos="3060"/>
         </w:tabs>
-        <w:spacing w:lineRule="atLeast" w:line="100"/>
-        <w:ind w:right="-90" w:hanging="0"/>
-        <w:rPr>
-          <w:rFonts w:ascii="Times New Roman" w:hAnsi="Times New Roman" w:cs="Times New Roman"/>
-          <w:color w:val="000000"/>
-          <w:sz w:val="24"/>
-        </w:rPr>
-      </w:pPr>
-      <w:r>
-        <w:rPr>
-          <w:rFonts w:cs="Times New Roman" w:ascii="Times New Roman" w:hAnsi="Times New Roman"/>
+        <w:spacing w:line="100" w:lineRule="atLeast"/>
+        <w:ind w:right="-90" w:firstLine="0"/>
+        <w:rPr>
+          <w:rFonts w:ascii="Times New Roman" w:hAnsi="Times New Roman" w:cs="Times New Roman"/>
+          <w:color w:val="000000"/>
+          <w:sz w:val="24"/>
+        </w:rPr>
+      </w:pPr>
+      <w:r>
+        <w:rPr>
+          <w:rFonts w:ascii="Times New Roman" w:hAnsi="Times New Roman" w:cs="Times New Roman"/>
           <w:color w:val="000000"/>
           <w:sz w:val="24"/>
         </w:rPr>
         <w:t xml:space="preserve"> </w:t>
       </w:r>
       <w:r>
-        <w:rPr/>
-        <w:tab/>
-        <w:tab/>
-        <w:tab/>
-        <w:tab/>
-      </w:r>
-      <w:r>
-        <w:rPr>
-          <w:rFonts w:cs="Times New Roman" w:ascii="Times New Roman" w:hAnsi="Times New Roman"/>
+        <w:tab/>
+      </w:r>
+      <w:r>
+        <w:tab/>
+      </w:r>
+      <w:r>
+        <w:tab/>
+      </w:r>
+      <w:r>
+        <w:tab/>
+      </w:r>
+      <w:r>
+        <w:rPr>
+          <w:rFonts w:ascii="Times New Roman" w:hAnsi="Times New Roman" w:cs="Times New Roman"/>
           <w:color w:val="000000"/>
           <w:sz w:val="24"/>
         </w:rPr>
         <w:t xml:space="preserve">   </w:t>
       </w:r>
       <w:r>
-        <w:rPr/>
-        <w:tab/>
-        <w:tab/>
-      </w:r>
-      <w:r>
-        <w:rPr>
-          <w:rFonts w:cs="Times New Roman" w:ascii="Times New Roman" w:hAnsi="Times New Roman"/>
+        <w:tab/>
+      </w:r>
+      <w:r>
+        <w:tab/>
+      </w:r>
+      <w:r>
+        <w:rPr>
+          <w:rFonts w:ascii="Times New Roman" w:hAnsi="Times New Roman" w:cs="Times New Roman"/>
           <w:color w:val="000000"/>
           <w:sz w:val="24"/>
         </w:rPr>
@@ -134,30 +138,38 @@
     </w:p>
     <w:p>
       <w:pPr>
-        <w:pStyle w:val="Normal"/>
         <w:tabs>
-          <w:tab w:val="left" w:pos="3060" w:leader="none"/>
+          <w:tab w:val="left" w:pos="3060"/>
         </w:tabs>
-        <w:spacing w:lineRule="atLeast" w:line="100"/>
-        <w:ind w:right="-90" w:hanging="0"/>
-        <w:rPr>
-          <w:rFonts w:ascii="Times New Roman" w:hAnsi="Times New Roman" w:cs="Times New Roman"/>
-          <w:color w:val="000000"/>
-          <w:sz w:val="24"/>
-        </w:rPr>
-      </w:pPr>
-      <w:r>
-        <w:rPr/>
-        <w:tab/>
-        <w:tab/>
-        <w:tab/>
-        <w:tab/>
-        <w:tab/>
-        <w:tab/>
-      </w:r>
-      <w:r>
-        <w:rPr>
-          <w:rFonts w:cs="Times New Roman" w:ascii="Times New Roman" w:hAnsi="Times New Roman"/>
+        <w:spacing w:line="100" w:lineRule="atLeast"/>
+        <w:ind w:right="-90" w:firstLine="0"/>
+        <w:rPr>
+          <w:rFonts w:ascii="Times New Roman" w:hAnsi="Times New Roman" w:cs="Times New Roman"/>
+          <w:color w:val="000000"/>
+          <w:sz w:val="24"/>
+        </w:rPr>
+      </w:pPr>
+      <w:r>
+        <w:tab/>
+      </w:r>
+      <w:r>
+        <w:tab/>
+      </w:r>
+      <w:r>
+        <w:tab/>
+      </w:r>
+      <w:r>
+        <w:tab/>
+      </w:r>
+      <w:r>
+        <w:tab/>
+      </w:r>
+      <w:r>
+        <w:tab/>
+      </w:r>
+      <w:r>
+        <w:rPr>
+          <w:rFonts w:ascii="Times New Roman" w:hAnsi="Times New Roman" w:cs="Times New Roman"/>
           <w:color w:val="000000"/>
           <w:sz w:val="24"/>
         </w:rPr>
@@ -165,7 +177,7 @@
       </w:r>
       <w:r>
         <w:rPr>
-          <w:rFonts w:cs="Times New Roman" w:ascii="Times New Roman" w:hAnsi="Times New Roman"/>
+          <w:rFonts w:ascii="Times New Roman" w:hAnsi="Times New Roman" w:cs="Times New Roman"/>
           <w:b/>
           <w:color w:val="000000"/>
           <w:sz w:val="24"/>
@@ -174,7 +186,7 @@
       </w:r>
       <w:r>
         <w:rPr>
-          <w:rFonts w:cs="Times New Roman" w:ascii="Times New Roman" w:hAnsi="Times New Roman"/>
+          <w:rFonts w:ascii="Times New Roman" w:hAnsi="Times New Roman" w:cs="Times New Roman"/>
           <w:color w:val="000000"/>
           <w:sz w:val="24"/>
         </w:rPr>
@@ -183,58 +195,56 @@
     </w:p>
     <w:p>
       <w:pPr>
-        <w:pStyle w:val="Normal"/>
         <w:tabs>
-          <w:tab w:val="left" w:pos="3060" w:leader="none"/>
+          <w:tab w:val="left" w:pos="3060"/>
         </w:tabs>
-        <w:spacing w:lineRule="atLeast" w:line="100"/>
-        <w:ind w:right="-138" w:hanging="0"/>
-        <w:rPr>
-          <w:rFonts w:ascii="Times New Roman" w:hAnsi="Times New Roman" w:cs="Times New Roman"/>
-          <w:color w:val="000000"/>
-          <w:sz w:val="24"/>
-        </w:rPr>
-      </w:pPr>
-      <w:r>
-        <w:rPr>
-          <w:rFonts w:cs="Times New Roman" w:ascii="Times New Roman" w:hAnsi="Times New Roman"/>
-          <w:color w:val="000000"/>
-          <w:sz w:val="24"/>
-        </w:rPr>
-      </w:r>
-    </w:p>
-    <w:p>
-      <w:pPr>
-        <w:pStyle w:val="Normal"/>
+        <w:spacing w:line="100" w:lineRule="atLeast"/>
+        <w:ind w:right="-138" w:firstLine="0"/>
+        <w:rPr>
+          <w:rFonts w:ascii="Times New Roman" w:hAnsi="Times New Roman" w:cs="Times New Roman"/>
+          <w:color w:val="000000"/>
+          <w:sz w:val="24"/>
+        </w:rPr>
+      </w:pPr>
+    </w:p>
+    <w:p>
+      <w:pPr>
         <w:tabs>
-          <w:tab w:val="left" w:pos="3060" w:leader="none"/>
+          <w:tab w:val="left" w:pos="3060"/>
         </w:tabs>
-        <w:spacing w:lineRule="atLeast" w:line="100"/>
-        <w:ind w:right="-180" w:hanging="0"/>
-        <w:rPr>
-          <w:rFonts w:ascii="Times New Roman" w:hAnsi="Times New Roman" w:cs="Times New Roman"/>
-          <w:color w:val="000000"/>
-          <w:sz w:val="24"/>
-        </w:rPr>
-      </w:pPr>
-      <w:r>
-        <w:rPr/>
-        <w:tab/>
-        <w:tab/>
-        <w:tab/>
-        <w:tab/>
-        <w:tab/>
-      </w:r>
-      <w:r>
-        <w:rPr>
-          <w:rFonts w:cs="Times New Roman" w:ascii="Times New Roman" w:hAnsi="Times New Roman"/>
+        <w:spacing w:line="100" w:lineRule="atLeast"/>
+        <w:ind w:right="-180" w:firstLine="0"/>
+        <w:rPr>
+          <w:rFonts w:ascii="Times New Roman" w:hAnsi="Times New Roman" w:cs="Times New Roman"/>
+          <w:color w:val="000000"/>
+          <w:sz w:val="24"/>
+        </w:rPr>
+      </w:pPr>
+      <w:r>
+        <w:tab/>
+      </w:r>
+      <w:r>
+        <w:tab/>
+      </w:r>
+      <w:r>
+        <w:tab/>
+      </w:r>
+      <w:r>
+        <w:tab/>
+      </w:r>
+      <w:r>
+        <w:tab/>
+      </w:r>
+      <w:r>
+        <w:rPr>
+          <w:rFonts w:ascii="Times New Roman" w:hAnsi="Times New Roman" w:cs="Times New Roman"/>
           <w:color w:val="000000"/>
         </w:rPr>
         <w:t xml:space="preserve">           </w:t>
       </w:r>
       <w:r>
         <w:rPr>
-          <w:rFonts w:cs="Times New Roman" w:ascii="Times New Roman" w:hAnsi="Times New Roman"/>
+          <w:rFonts w:ascii="Times New Roman" w:hAnsi="Times New Roman" w:cs="Times New Roman"/>
           <w:color w:val="000000"/>
           <w:sz w:val="24"/>
         </w:rPr>
@@ -242,7 +252,7 @@
       </w:r>
       <w:r>
         <w:rPr>
-          <w:rFonts w:cs="Times New Roman" w:ascii="Times New Roman" w:hAnsi="Times New Roman"/>
+          <w:rFonts w:ascii="Times New Roman" w:hAnsi="Times New Roman" w:cs="Times New Roman"/>
           <w:b/>
           <w:color w:val="000000"/>
           <w:sz w:val="24"/>
@@ -251,7 +261,7 @@
       </w:r>
       <w:r>
         <w:rPr>
-          <w:rFonts w:cs="Times New Roman" w:ascii="Times New Roman" w:hAnsi="Times New Roman"/>
+          <w:rFonts w:ascii="Times New Roman" w:hAnsi="Times New Roman" w:cs="Times New Roman"/>
           <w:color w:val="000000"/>
           <w:sz w:val="24"/>
         </w:rPr>
@@ -259,7 +269,7 @@
       </w:r>
       <w:r>
         <w:rPr>
-          <w:rFonts w:cs="Times New Roman" w:ascii="Times New Roman" w:hAnsi="Times New Roman"/>
+          <w:rFonts w:ascii="Times New Roman" w:hAnsi="Times New Roman" w:cs="Times New Roman"/>
           <w:b/>
           <w:color w:val="000000"/>
           <w:sz w:val="24"/>
@@ -269,27 +279,24 @@
     </w:p>
     <w:p>
       <w:pPr>
-        <w:pStyle w:val="Normal"/>
         <w:tabs>
-          <w:tab w:val="left" w:pos="3060" w:leader="none"/>
+          <w:tab w:val="left" w:pos="3060"/>
         </w:tabs>
-        <w:spacing w:lineRule="atLeast" w:line="100"/>
-        <w:ind w:right="-90" w:hanging="0"/>
-        <w:rPr>
-          <w:rFonts w:ascii="Times New Roman" w:hAnsi="Times New Roman" w:cs="Times New Roman"/>
-          <w:b/>
+        <w:spacing w:line="100" w:lineRule="atLeast"/>
+        <w:ind w:right="-90" w:firstLine="0"/>
+        <w:rPr>
+          <w:rFonts w:ascii="Times New Roman" w:hAnsi="Times New Roman" w:cs="Times New Roman"/>
           <w:b/>
           <w:color w:val="FFFFFF"/>
           <w:sz w:val="24"/>
         </w:rPr>
       </w:pPr>
       <w:r>
-        <w:rPr/>
-        <w:tab/>
-      </w:r>
-      <w:r>
-        <w:rPr>
-          <w:rFonts w:cs="Times New Roman" w:ascii="Times New Roman" w:hAnsi="Times New Roman"/>
+        <w:tab/>
+      </w:r>
+      <w:r>
+        <w:rPr>
+          <w:rFonts w:ascii="Times New Roman" w:hAnsi="Times New Roman" w:cs="Times New Roman"/>
           <w:color w:val="000000"/>
           <w:sz w:val="24"/>
         </w:rPr>
@@ -297,7 +304,7 @@
       </w:r>
       <w:r>
         <w:rPr>
-          <w:rFonts w:cs="Times New Roman" w:ascii="Times New Roman" w:hAnsi="Times New Roman"/>
+          <w:rFonts w:ascii="Times New Roman" w:hAnsi="Times New Roman" w:cs="Times New Roman"/>
           <w:b/>
           <w:color w:val="000000"/>
           <w:sz w:val="24"/>
@@ -306,7 +313,7 @@
       </w:r>
       <w:r>
         <w:rPr>
-          <w:rFonts w:cs="Times New Roman" w:ascii="Times New Roman" w:hAnsi="Times New Roman"/>
+          <w:rFonts w:ascii="Times New Roman" w:hAnsi="Times New Roman" w:cs="Times New Roman"/>
           <w:color w:val="000000"/>
           <w:sz w:val="24"/>
         </w:rPr>
@@ -315,82 +322,66 @@
     </w:p>
     <w:p>
       <w:pPr>
-        <w:pStyle w:val="Normal"/>
-        <w:spacing w:lineRule="atLeast" w:line="100"/>
-        <w:ind w:right="-90" w:hanging="0"/>
+        <w:spacing w:line="100" w:lineRule="atLeast"/>
+        <w:ind w:right="-90" w:firstLine="0"/>
         <w:jc w:val="both"/>
         <w:rPr>
           <w:rFonts w:ascii="Times New Roman" w:hAnsi="Times New Roman" w:cs="Times New Roman"/>
           <w:b/>
-          <w:b/>
           <w:color w:val="FFFFFF"/>
           <w:sz w:val="24"/>
         </w:rPr>
       </w:pPr>
-      <w:r>
-        <w:rPr>
-          <w:rFonts w:cs="Times New Roman" w:ascii="Times New Roman" w:hAnsi="Times New Roman"/>
+    </w:p>
+    <w:p>
+      <w:pPr>
+        <w:spacing w:line="100" w:lineRule="atLeast"/>
+        <w:ind w:right="-90" w:firstLine="0"/>
+        <w:jc w:val="both"/>
+        <w:rPr>
+          <w:rFonts w:ascii="Times New Roman" w:hAnsi="Times New Roman" w:cs="Times New Roman"/>
           <w:b/>
           <w:color w:val="FFFFFF"/>
           <w:sz w:val="24"/>
         </w:rPr>
-      </w:r>
-    </w:p>
-    <w:p>
-      <w:pPr>
-        <w:pStyle w:val="Normal"/>
-        <w:spacing w:lineRule="atLeast" w:line="100"/>
-        <w:ind w:right="-90" w:hanging="0"/>
+      </w:pPr>
+      <w:r>
+        <w:rPr>
+          <w:rFonts w:ascii="Times New Roman" w:hAnsi="Times New Roman" w:cs="Times New Roman"/>
+          <w:b/>
+          <w:color w:val="FFFFFF"/>
+          <w:sz w:val="24"/>
+        </w:rPr>
+        <w:t>A</w:t>
+      </w:r>
+    </w:p>
+    <w:p>
+      <w:pPr>
+        <w:spacing w:line="100" w:lineRule="atLeast"/>
+        <w:ind w:right="-90" w:firstLine="0"/>
         <w:jc w:val="both"/>
         <w:rPr>
           <w:rFonts w:ascii="Times New Roman" w:hAnsi="Times New Roman" w:cs="Times New Roman"/>
           <w:b/>
-          <w:b/>
           <w:color w:val="FFFFFF"/>
           <w:sz w:val="24"/>
         </w:rPr>
       </w:pPr>
-      <w:r>
-        <w:rPr>
-          <w:rFonts w:cs="Times New Roman" w:ascii="Times New Roman" w:hAnsi="Times New Roman"/>
-          <w:b/>
-          <w:color w:val="FFFFFF"/>
-          <w:sz w:val="24"/>
-        </w:rPr>
-        <w:t>A</w:t>
-      </w:r>
-    </w:p>
-    <w:p>
-      <w:pPr>
-        <w:pStyle w:val="Normal"/>
-        <w:spacing w:lineRule="atLeast" w:line="100"/>
-        <w:ind w:right="-90" w:hanging="0"/>
-        <w:jc w:val="both"/>
-        <w:rPr>
-          <w:rFonts w:ascii="Times New Roman" w:hAnsi="Times New Roman" w:cs="Times New Roman"/>
-          <w:b/>
-          <w:b/>
-          <w:color w:val="FFFFFF"/>
-          <w:sz w:val="24"/>
-        </w:rPr>
-      </w:pPr>
-      <w:r>
-        <w:rPr>
-          <w:rFonts w:cs="Times New Roman" w:ascii="Times New Roman" w:hAnsi="Times New Roman"/>
-          <w:b/>
-          <w:color w:val="FFFFFF"/>
-          <w:sz w:val="24"/>
-        </w:rPr>
-      </w:r>
     </w:p>
     <w:tbl>
       <w:tblPr>
+        <w:tblStyle w:val="3"/>
         <w:tblW w:w="10320" w:type="dxa"/>
-        <w:jc w:val="left"/>
         <w:tblInd w:w="0" w:type="dxa"/>
         <w:tblBorders>
-          <w:top w:val="single" w:sz="8" w:space="0" w:color="000000"/>
+          <w:top w:val="single" w:color="000000" w:sz="8" w:space="0"/>
+          <w:left w:val="none" w:color="auto" w:sz="0" w:space="0"/>
+          <w:bottom w:val="none" w:color="auto" w:sz="0" w:space="0"/>
+          <w:right w:val="none" w:color="auto" w:sz="0" w:space="0"/>
+          <w:insideH w:val="none" w:color="auto" w:sz="0" w:space="0"/>
+          <w:insideV w:val="none" w:color="auto" w:sz="0" w:space="0"/>
         </w:tblBorders>
+        <w:tblLayout w:type="autofit"/>
         <w:tblCellMar>
           <w:top w:w="0" w:type="dxa"/>
           <w:left w:w="0" w:type="dxa"/>
@@ -403,6 +394,22 @@
         <w:gridCol w:w="75"/>
       </w:tblGrid>
       <w:tr>
+        <w:tblPrEx>
+          <w:tblBorders>
+            <w:top w:val="single" w:color="000000" w:sz="8" w:space="0"/>
+            <w:left w:val="none" w:color="auto" w:sz="0" w:space="0"/>
+            <w:bottom w:val="none" w:color="auto" w:sz="0" w:space="0"/>
+            <w:right w:val="none" w:color="auto" w:sz="0" w:space="0"/>
+            <w:insideH w:val="none" w:color="auto" w:sz="0" w:space="0"/>
+            <w:insideV w:val="none" w:color="auto" w:sz="0" w:space="0"/>
+          </w:tblBorders>
+          <w:tblCellMar>
+            <w:top w:w="0" w:type="dxa"/>
+            <w:left w:w="0" w:type="dxa"/>
+            <w:bottom w:w="0" w:type="dxa"/>
+            <w:right w:w="0" w:type="dxa"/>
+          </w:tblCellMar>
+        </w:tblPrEx>
         <w:trPr>
           <w:trHeight w:val="450" w:hRule="atLeast"/>
         </w:trPr>
@@ -410,16 +417,15 @@
           <w:tcPr>
             <w:tcW w:w="10245" w:type="dxa"/>
             <w:tcBorders>
-              <w:top w:val="single" w:sz="8" w:space="0" w:color="000000"/>
+              <w:top w:val="single" w:color="000000" w:sz="8" w:space="0"/>
             </w:tcBorders>
-            <w:shd w:fill="auto" w:val="clear"/>
+            <w:shd w:val="clear" w:color="auto" w:fill="auto"/>
             <w:vAlign w:val="center"/>
           </w:tcPr>
           <w:p>
             <w:pPr>
-              <w:pStyle w:val="Normal"/>
-              <w:spacing w:lineRule="atLeast" w:line="100"/>
-              <w:ind w:right="-90" w:hanging="0"/>
+              <w:spacing w:line="100" w:lineRule="atLeast"/>
+              <w:ind w:right="-90" w:firstLine="0"/>
               <w:rPr>
                 <w:rFonts w:ascii="Times New Roman" w:hAnsi="Times New Roman" w:cs="Times New Roman"/>
                 <w:color w:val="FFFFFF"/>
@@ -428,7 +434,7 @@
             </w:pPr>
             <w:r>
               <w:rPr>
-                <w:rFonts w:cs="Times New Roman" w:ascii="Times New Roman" w:hAnsi="Times New Roman"/>
+                <w:rFonts w:ascii="Times New Roman" w:hAnsi="Times New Roman" w:cs="Times New Roman"/>
                 <w:b/>
                 <w:color w:val="FFFFFF"/>
                 <w:sz w:val="26"/>
@@ -441,81 +447,109 @@
           <w:tcPr>
             <w:tcW w:w="75" w:type="dxa"/>
             <w:tcBorders>
-              <w:top w:val="single" w:sz="8" w:space="0" w:color="000000"/>
+              <w:top w:val="single" w:color="000000" w:sz="8" w:space="0"/>
             </w:tcBorders>
-            <w:shd w:fill="auto" w:val="clear"/>
+            <w:shd w:val="clear" w:color="auto" w:fill="auto"/>
           </w:tcPr>
           <w:p>
             <w:pPr>
-              <w:pStyle w:val="Normal"/>
-              <w:snapToGrid w:val="false"/>
-              <w:spacing w:lineRule="atLeast" w:line="100"/>
+              <w:snapToGrid w:val="0"/>
+              <w:spacing w:line="100" w:lineRule="atLeast"/>
               <w:rPr>
                 <w:rFonts w:ascii="Times New Roman" w:hAnsi="Times New Roman" w:cs="Times New Roman"/>
                 <w:color w:val="FFFFFF"/>
                 <w:sz w:val="24"/>
               </w:rPr>
             </w:pPr>
-            <w:r>
-              <w:rPr>
-                <w:rFonts w:cs="Times New Roman" w:ascii="Times New Roman" w:hAnsi="Times New Roman"/>
-                <w:color w:val="FFFFFF"/>
-                <w:sz w:val="24"/>
-              </w:rPr>
-            </w:r>
           </w:p>
         </w:tc>
       </w:tr>
     </w:tbl>
     <w:p>
       <w:pPr>
-        <w:pStyle w:val="Normal"/>
-        <w:spacing w:lineRule="atLeast" w:line="100"/>
-        <w:ind w:right="-90" w:hanging="0"/>
+        <w:spacing w:line="100" w:lineRule="atLeast"/>
+        <w:ind w:right="-90" w:firstLine="0"/>
         <w:jc w:val="both"/>
         <w:rPr>
           <w:rFonts w:ascii="Times New Roman" w:hAnsi="Times New Roman" w:cs="Times New Roman"/>
           <w:b/>
-          <w:b/>
           <w:color w:val="FFFFFF"/>
           <w:sz w:val="24"/>
         </w:rPr>
       </w:pPr>
-      <w:r>
-        <w:rPr>
-          <w:rFonts w:cs="Times New Roman" w:ascii="Times New Roman" w:hAnsi="Times New Roman"/>
+    </w:p>
+    <w:p>
+      <w:pPr>
+        <w:spacing w:line="100" w:lineRule="atLeast"/>
+        <w:ind w:right="-90" w:firstLine="0"/>
+        <w:jc w:val="both"/>
+        <w:rPr>
+          <w:rFonts w:ascii="Times New Roman" w:hAnsi="Times New Roman" w:cs="Times New Roman"/>
+          <w:color w:val="000000"/>
+          <w:sz w:val="24"/>
+        </w:rPr>
+      </w:pPr>
+      <w:r>
+        <w:rPr>
+          <w:rFonts w:ascii="Times New Roman" w:hAnsi="Times New Roman" w:cs="Times New Roman"/>
           <w:b/>
           <w:color w:val="FFFFFF"/>
           <w:sz w:val="24"/>
         </w:rPr>
-      </w:r>
-    </w:p>
-    <w:p>
-      <w:pPr>
-        <w:pStyle w:val="Normal"/>
-        <w:spacing w:lineRule="atLeast" w:line="100"/>
-        <w:ind w:right="-90" w:hanging="0"/>
+        <w:t>a</w:t>
+      </w:r>
+      <w:r>
+        <w:rPr>
+          <w:rFonts w:hint="default" w:ascii="Times New Roman" w:hAnsi="Times New Roman" w:cs="Times New Roman"/>
+          <w:b/>
+          <w:color w:val="FFFFFF"/>
+          <w:sz w:val="24"/>
+          <w:lang w:val="en-US"/>
+        </w:rPr>
+        <w:t>ca</w:t>
+      </w:r>
+      <w:r>
+        <w:rPr>
+          <w:rFonts w:ascii="Times New Roman" w:hAnsi="Times New Roman" w:cs="Times New Roman"/>
+          <w:b/>
+          <w:color w:val="FFFFFF"/>
+          <w:sz w:val="24"/>
+        </w:rPr>
+        <w:t>demic Qualification:</w:t>
+      </w:r>
+    </w:p>
+    <w:p>
+      <w:pPr>
+        <w:spacing w:line="360" w:lineRule="auto"/>
         <w:jc w:val="both"/>
         <w:rPr>
-          <w:rFonts w:ascii="Times New Roman" w:hAnsi="Times New Roman" w:cs="Times New Roman"/>
-          <w:color w:val="000000"/>
-          <w:sz w:val="24"/>
-        </w:rPr>
-      </w:pPr>
-      <w:r>
-        <w:rPr>
-          <w:rFonts w:cs="Times New Roman" w:ascii="Times New Roman" w:hAnsi="Times New Roman"/>
-          <w:b/>
-          <w:color w:val="FFFFFF"/>
-          <w:sz w:val="24"/>
-        </w:rPr>
-        <w:t>ademic Qualification:</w:t>
-      </w:r>
-    </w:p>
-    <w:p>
-      <w:pPr>
-        <w:pStyle w:val="Normal"/>
-        <w:spacing w:lineRule="auto" w:line="360"/>
+          <w:rFonts w:ascii="Calibri" w:hAnsi="Calibri" w:eastAsia="Calibri" w:cs="Calibri"/>
+          <w:color w:val="000000"/>
+          <w:sz w:val="22"/>
+        </w:rPr>
+      </w:pPr>
+      <w:r>
+        <w:rPr>
+          <w:rFonts w:ascii="Times New Roman" w:hAnsi="Times New Roman" w:eastAsia="Calibri" w:cs="Times New Roman"/>
+          <w:color w:val="000000"/>
+          <w:sz w:val="24"/>
+        </w:rPr>
+        <w:t xml:space="preserve">To work in an organization where I am able to contribute the organization’s growth and profitability with my skills and in turn get an opportunity to gain exposure and expertise that would help me to build a </w:t>
+      </w:r>
+      <w:bookmarkStart w:id="0" w:name="_GoBack"/>
+      <w:r>
+        <w:rPr>
+          <w:rFonts w:ascii="Times New Roman" w:hAnsi="Times New Roman" w:eastAsia="Calibri" w:cs="Times New Roman"/>
+          <w:color w:val="000000"/>
+          <w:sz w:val="24"/>
+        </w:rPr>
+        <w:t>promising and successful career.</w:t>
+      </w:r>
+    </w:p>
+    <w:bookmarkEnd w:id="0"/>
+    <w:p>
+      <w:pPr>
+        <w:spacing w:line="360" w:lineRule="auto"/>
         <w:jc w:val="both"/>
         <w:rPr>
           <w:rFonts w:ascii="Calibri" w:hAnsi="Calibri" w:eastAsia="Calibri" w:cs="Calibri"/>
@@ -523,47 +557,21 @@
           <w:sz w:val="22"/>
         </w:rPr>
       </w:pPr>
-      <w:r>
-        <w:rPr>
-          <w:rFonts w:eastAsia="Calibri" w:cs="Times New Roman" w:ascii="Times New Roman" w:hAnsi="Times New Roman"/>
-          <w:color w:val="000000"/>
-          <w:sz w:val="24"/>
-        </w:rPr>
-        <w:t>To work in an organization where I am able to contribute the organization’s growth and profitability with my skills and in turn get an opportunity to gain exposure and expertise that would help me to build a promising and successful career.</w:t>
-      </w:r>
-    </w:p>
-    <w:p>
-      <w:pPr>
-        <w:pStyle w:val="Normal"/>
-        <w:spacing w:lineRule="auto" w:line="360"/>
-        <w:jc w:val="both"/>
-        <w:rPr>
-          <w:rFonts w:ascii="Calibri" w:hAnsi="Calibri" w:eastAsia="Calibri" w:cs="Calibri"/>
-          <w:color w:val="000000"/>
-          <w:sz w:val="22"/>
-        </w:rPr>
-      </w:pPr>
-      <w:r>
-        <w:rPr>
-          <w:rFonts w:eastAsia="Calibri" w:cs="Calibri" w:ascii="Calibri" w:hAnsi="Calibri"/>
-          <w:color w:val="000000"/>
-          <w:sz w:val="22"/>
-        </w:rPr>
-      </w:r>
     </w:p>
     <w:tbl>
       <w:tblPr>
+        <w:tblStyle w:val="3"/>
         <w:tblW w:w="10312" w:type="dxa"/>
-        <w:jc w:val="left"/>
         <w:tblInd w:w="-5" w:type="dxa"/>
         <w:tblBorders>
-          <w:top w:val="single" w:sz="2" w:space="0" w:color="000000"/>
-          <w:left w:val="single" w:sz="2" w:space="0" w:color="000000"/>
-          <w:bottom w:val="single" w:sz="2" w:space="0" w:color="000000"/>
-          <w:right w:val="single" w:sz="2" w:space="0" w:color="000000"/>
-          <w:insideH w:val="single" w:sz="2" w:space="0" w:color="000000"/>
-          <w:insideV w:val="single" w:sz="2" w:space="0" w:color="000000"/>
+          <w:top w:val="single" w:color="000000" w:sz="2" w:space="0"/>
+          <w:left w:val="single" w:color="000000" w:sz="2" w:space="0"/>
+          <w:bottom w:val="single" w:color="000000" w:sz="2" w:space="0"/>
+          <w:right w:val="single" w:color="000000" w:sz="2" w:space="0"/>
+          <w:insideH w:val="single" w:color="000000" w:sz="2" w:space="0"/>
+          <w:insideV w:val="single" w:color="000000" w:sz="2" w:space="0"/>
         </w:tblBorders>
+        <w:tblLayout w:type="autofit"/>
         <w:tblCellMar>
           <w:top w:w="0" w:type="dxa"/>
           <w:left w:w="-2" w:type="dxa"/>
@@ -575,26 +583,40 @@
         <w:gridCol w:w="10312"/>
       </w:tblGrid>
       <w:tr>
-        <w:trPr/>
+        <w:tblPrEx>
+          <w:tblBorders>
+            <w:top w:val="single" w:color="000000" w:sz="2" w:space="0"/>
+            <w:left w:val="single" w:color="000000" w:sz="2" w:space="0"/>
+            <w:bottom w:val="single" w:color="000000" w:sz="2" w:space="0"/>
+            <w:right w:val="single" w:color="000000" w:sz="2" w:space="0"/>
+            <w:insideH w:val="single" w:color="000000" w:sz="2" w:space="0"/>
+            <w:insideV w:val="single" w:color="000000" w:sz="2" w:space="0"/>
+          </w:tblBorders>
+          <w:tblCellMar>
+            <w:top w:w="0" w:type="dxa"/>
+            <w:left w:w="-2" w:type="dxa"/>
+            <w:bottom w:w="0" w:type="dxa"/>
+            <w:right w:w="0" w:type="dxa"/>
+          </w:tblCellMar>
+        </w:tblPrEx>
         <w:tc>
           <w:tcPr>
             <w:tcW w:w="10312" w:type="dxa"/>
             <w:tcBorders>
-              <w:top w:val="single" w:sz="2" w:space="0" w:color="000000"/>
-              <w:left w:val="single" w:sz="2" w:space="0" w:color="000000"/>
-              <w:bottom w:val="single" w:sz="2" w:space="0" w:color="000000"/>
-              <w:right w:val="single" w:sz="2" w:space="0" w:color="000000"/>
-              <w:insideH w:val="single" w:sz="2" w:space="0" w:color="000000"/>
-              <w:insideV w:val="single" w:sz="2" w:space="0" w:color="000000"/>
+              <w:top w:val="single" w:color="000000" w:sz="2" w:space="0"/>
+              <w:left w:val="single" w:color="000000" w:sz="2" w:space="0"/>
+              <w:bottom w:val="single" w:color="000000" w:sz="2" w:space="0"/>
+              <w:right w:val="single" w:color="000000" w:sz="2" w:space="0"/>
+              <w:insideH w:val="single" w:sz="2" w:space="0"/>
+              <w:insideV w:val="single" w:sz="2" w:space="0"/>
             </w:tcBorders>
-            <w:shd w:fill="auto" w:val="clear"/>
+            <w:shd w:val="clear" w:color="auto" w:fill="auto"/>
             <w:vAlign w:val="center"/>
           </w:tcPr>
           <w:p>
             <w:pPr>
-              <w:pStyle w:val="Normal"/>
-              <w:spacing w:lineRule="atLeast" w:line="100"/>
-              <w:ind w:right="-90" w:hanging="0"/>
+              <w:spacing w:line="100" w:lineRule="atLeast"/>
+              <w:ind w:right="-90" w:firstLine="0"/>
               <w:rPr>
                 <w:rFonts w:ascii="Times New Roman" w:hAnsi="Times New Roman" w:cs="Times New Roman"/>
                 <w:color w:val="000000"/>
@@ -603,7 +625,7 @@
             </w:pPr>
             <w:r>
               <w:rPr>
-                <w:rFonts w:cs="Times New Roman" w:ascii="Times New Roman" w:hAnsi="Times New Roman"/>
+                <w:rFonts w:ascii="Times New Roman" w:hAnsi="Times New Roman" w:cs="Times New Roman"/>
                 <w:b/>
                 <w:color w:val="FFFFFF"/>
                 <w:sz w:val="26"/>
@@ -616,8 +638,7 @@
     </w:tbl>
     <w:p>
       <w:pPr>
-        <w:pStyle w:val="Normal"/>
-        <w:spacing w:lineRule="auto" w:line="360"/>
+        <w:spacing w:line="360" w:lineRule="auto"/>
         <w:jc w:val="both"/>
         <w:rPr>
           <w:rFonts w:ascii="Calibri" w:hAnsi="Calibri" w:eastAsia="Calibri" w:cs="Calibri"/>
@@ -625,22 +646,14 @@
           <w:sz w:val="22"/>
         </w:rPr>
       </w:pPr>
-      <w:r>
-        <w:rPr>
-          <w:rFonts w:eastAsia="Calibri" w:cs="Calibri" w:ascii="Calibri" w:hAnsi="Calibri"/>
-          <w:color w:val="000000"/>
-          <w:sz w:val="22"/>
-        </w:rPr>
-      </w:r>
-    </w:p>
-    <w:p>
-      <w:pPr>
-        <w:pStyle w:val="Normal"/>
+    </w:p>
+    <w:p>
+      <w:pPr>
         <w:numPr>
           <w:ilvl w:val="0"/>
           <w:numId w:val="1"/>
         </w:numPr>
-        <w:spacing w:lineRule="auto" w:line="360"/>
+        <w:spacing w:line="360" w:lineRule="auto"/>
         <w:ind w:left="720" w:hanging="360"/>
         <w:rPr>
           <w:rFonts w:ascii="Times New Roman" w:hAnsi="Times New Roman" w:cs="Times New Roman"/>
@@ -650,7 +663,7 @@
       </w:pPr>
       <w:r>
         <w:rPr>
-          <w:rFonts w:cs="Times New Roman" w:ascii="Times New Roman" w:hAnsi="Times New Roman"/>
+          <w:rFonts w:ascii="Times New Roman" w:hAnsi="Times New Roman" w:cs="Times New Roman"/>
           <w:color w:val="000000"/>
           <w:sz w:val="26"/>
         </w:rPr>
@@ -658,7 +671,7 @@
       </w:r>
       <w:r>
         <w:rPr>
-          <w:rFonts w:cs="Times New Roman" w:ascii="Times New Roman" w:hAnsi="Times New Roman"/>
+          <w:rFonts w:ascii="Times New Roman" w:hAnsi="Times New Roman" w:cs="Times New Roman"/>
           <w:b/>
           <w:color w:val="000000"/>
           <w:sz w:val="26"/>
@@ -667,7 +680,7 @@
       </w:r>
       <w:r>
         <w:rPr>
-          <w:rFonts w:cs="Times New Roman" w:ascii="Times New Roman" w:hAnsi="Times New Roman"/>
+          <w:rFonts w:ascii="Times New Roman" w:hAnsi="Times New Roman" w:cs="Times New Roman"/>
           <w:color w:val="000000"/>
           <w:sz w:val="26"/>
         </w:rPr>
@@ -676,8 +689,7 @@
     </w:p>
     <w:p>
       <w:pPr>
-        <w:pStyle w:val="Normal"/>
-        <w:spacing w:lineRule="auto" w:line="360"/>
+        <w:spacing w:line="360" w:lineRule="auto"/>
         <w:rPr>
           <w:rFonts w:ascii="Times New Roman" w:hAnsi="Times New Roman" w:cs="Times New Roman"/>
           <w:color w:val="000000"/>
@@ -686,33 +698,23 @@
       </w:pPr>
       <w:r>
         <w:rPr>
-          <w:rFonts w:cs="Times New Roman" w:ascii="Times New Roman" w:hAnsi="Times New Roman"/>
+          <w:rFonts w:ascii="Times New Roman" w:hAnsi="Times New Roman" w:cs="Times New Roman"/>
           <w:color w:val="000000"/>
           <w:sz w:val="26"/>
         </w:rPr>
-        <w:t xml:space="preserve">            </w:t>
-      </w:r>
-      <w:r>
-        <w:rPr>
-          <w:rFonts w:cs="Times New Roman" w:ascii="Times New Roman" w:hAnsi="Times New Roman"/>
-          <w:color w:val="000000"/>
-          <w:sz w:val="26"/>
-        </w:rPr>
-        <w:t>(6 Months)</w:t>
-      </w:r>
-    </w:p>
-    <w:p>
-      <w:pPr>
-        <w:pStyle w:val="Normal"/>
+        <w:t xml:space="preserve">            (6 Months)</w:t>
+      </w:r>
+    </w:p>
+    <w:p>
+      <w:pPr>
         <w:numPr>
           <w:ilvl w:val="0"/>
           <w:numId w:val="1"/>
         </w:numPr>
-        <w:spacing w:lineRule="auto" w:line="360"/>
+        <w:spacing w:line="360" w:lineRule="auto"/>
         <w:ind w:left="720" w:hanging="360"/>
         <w:rPr>
           <w:rFonts w:ascii="Times New Roman" w:hAnsi="Times New Roman" w:cs="Times New Roman"/>
-          <w:b/>
           <w:b/>
           <w:color w:val="FFFFFF"/>
           <w:sz w:val="26"/>
@@ -720,7 +722,7 @@
       </w:pPr>
       <w:r>
         <w:rPr>
-          <w:rFonts w:cs="Times New Roman" w:ascii="Times New Roman" w:hAnsi="Times New Roman"/>
+          <w:rFonts w:ascii="Times New Roman" w:hAnsi="Times New Roman" w:cs="Times New Roman"/>
           <w:b/>
           <w:color w:val="FFFFFF"/>
           <w:sz w:val="26"/>
@@ -729,7 +731,7 @@
       </w:r>
       <w:r>
         <w:rPr>
-          <w:rFonts w:cs="Times New Roman" w:ascii="Times New Roman" w:hAnsi="Times New Roman"/>
+          <w:rFonts w:ascii="Times New Roman" w:hAnsi="Times New Roman" w:cs="Times New Roman"/>
           <w:b/>
           <w:color w:val="FFFFFF"/>
           <w:sz w:val="26"/>
@@ -739,7 +741,7 @@
       </w:r>
       <w:r>
         <w:rPr>
-          <w:rFonts w:cs="Times New Roman" w:ascii="Times New Roman" w:hAnsi="Times New Roman"/>
+          <w:rFonts w:ascii="Times New Roman" w:hAnsi="Times New Roman" w:cs="Times New Roman"/>
           <w:b/>
           <w:color w:val="FFFFFF"/>
           <w:sz w:val="26"/>
@@ -749,17 +751,18 @@
     </w:p>
     <w:tbl>
       <w:tblPr>
+        <w:tblStyle w:val="3"/>
         <w:tblW w:w="10327" w:type="dxa"/>
-        <w:jc w:val="left"/>
         <w:tblInd w:w="-5" w:type="dxa"/>
         <w:tblBorders>
-          <w:top w:val="single" w:sz="2" w:space="0" w:color="000000"/>
-          <w:left w:val="single" w:sz="2" w:space="0" w:color="000000"/>
-          <w:bottom w:val="single" w:sz="2" w:space="0" w:color="000000"/>
-          <w:right w:val="single" w:sz="2" w:space="0" w:color="000000"/>
-          <w:insideH w:val="single" w:sz="2" w:space="0" w:color="000000"/>
-          <w:insideV w:val="single" w:sz="2" w:space="0" w:color="000000"/>
+          <w:top w:val="single" w:color="000000" w:sz="2" w:space="0"/>
+          <w:left w:val="single" w:color="000000" w:sz="2" w:space="0"/>
+          <w:bottom w:val="single" w:color="000000" w:sz="2" w:space="0"/>
+          <w:right w:val="single" w:color="000000" w:sz="2" w:space="0"/>
+          <w:insideH w:val="single" w:color="000000" w:sz="2" w:space="0"/>
+          <w:insideV w:val="single" w:color="000000" w:sz="2" w:space="0"/>
         </w:tblBorders>
+        <w:tblLayout w:type="autofit"/>
         <w:tblCellMar>
           <w:top w:w="0" w:type="dxa"/>
           <w:left w:w="-2" w:type="dxa"/>
@@ -771,25 +774,39 @@
         <w:gridCol w:w="10327"/>
       </w:tblGrid>
       <w:tr>
-        <w:trPr/>
+        <w:tblPrEx>
+          <w:tblBorders>
+            <w:top w:val="single" w:color="000000" w:sz="2" w:space="0"/>
+            <w:left w:val="single" w:color="000000" w:sz="2" w:space="0"/>
+            <w:bottom w:val="single" w:color="000000" w:sz="2" w:space="0"/>
+            <w:right w:val="single" w:color="000000" w:sz="2" w:space="0"/>
+            <w:insideH w:val="single" w:color="000000" w:sz="2" w:space="0"/>
+            <w:insideV w:val="single" w:color="000000" w:sz="2" w:space="0"/>
+          </w:tblBorders>
+          <w:tblCellMar>
+            <w:top w:w="0" w:type="dxa"/>
+            <w:left w:w="-2" w:type="dxa"/>
+            <w:bottom w:w="0" w:type="dxa"/>
+            <w:right w:w="0" w:type="dxa"/>
+          </w:tblCellMar>
+        </w:tblPrEx>
         <w:tc>
           <w:tcPr>
             <w:tcW w:w="10327" w:type="dxa"/>
             <w:tcBorders>
-              <w:top w:val="single" w:sz="2" w:space="0" w:color="000000"/>
-              <w:left w:val="single" w:sz="2" w:space="0" w:color="000000"/>
-              <w:bottom w:val="single" w:sz="2" w:space="0" w:color="000000"/>
-              <w:right w:val="single" w:sz="2" w:space="0" w:color="000000"/>
-              <w:insideH w:val="single" w:sz="2" w:space="0" w:color="000000"/>
-              <w:insideV w:val="single" w:sz="2" w:space="0" w:color="000000"/>
+              <w:top w:val="single" w:color="000000" w:sz="2" w:space="0"/>
+              <w:left w:val="single" w:color="000000" w:sz="2" w:space="0"/>
+              <w:bottom w:val="single" w:color="000000" w:sz="2" w:space="0"/>
+              <w:right w:val="single" w:color="000000" w:sz="2" w:space="0"/>
+              <w:insideH w:val="single" w:sz="2" w:space="0"/>
+              <w:insideV w:val="single" w:sz="2" w:space="0"/>
             </w:tcBorders>
-            <w:shd w:fill="auto" w:val="clear"/>
+            <w:shd w:val="clear" w:color="auto" w:fill="auto"/>
           </w:tcPr>
           <w:p>
             <w:pPr>
-              <w:pStyle w:val="Normal"/>
-              <w:spacing w:lineRule="atLeast" w:line="100"/>
-              <w:ind w:right="-90" w:hanging="0"/>
+              <w:spacing w:line="100" w:lineRule="atLeast"/>
+              <w:ind w:right="-90" w:firstLine="0"/>
               <w:rPr>
                 <w:rFonts w:ascii="Times New Roman" w:hAnsi="Times New Roman" w:cs="Times New Roman"/>
                 <w:color w:val="000000"/>
@@ -798,7 +815,7 @@
             </w:pPr>
             <w:r>
               <w:rPr>
-                <w:rFonts w:cs="Times New Roman" w:ascii="Times New Roman" w:hAnsi="Times New Roman"/>
+                <w:rFonts w:ascii="Times New Roman" w:hAnsi="Times New Roman" w:cs="Times New Roman"/>
                 <w:b/>
                 <w:color w:val="FFFFFF"/>
                 <w:sz w:val="26"/>
@@ -811,30 +828,21 @@
     </w:tbl>
     <w:p>
       <w:pPr>
-        <w:pStyle w:val="Normal"/>
-        <w:spacing w:lineRule="auto" w:line="360"/>
-        <w:rPr>
-          <w:rFonts w:ascii="Times New Roman" w:hAnsi="Times New Roman" w:cs="Times New Roman"/>
-          <w:color w:val="000000"/>
-          <w:sz w:val="24"/>
-        </w:rPr>
-      </w:pPr>
-      <w:r>
-        <w:rPr>
-          <w:rFonts w:cs="Times New Roman" w:ascii="Times New Roman" w:hAnsi="Times New Roman"/>
-          <w:color w:val="000000"/>
-          <w:sz w:val="24"/>
-        </w:rPr>
-      </w:r>
-    </w:p>
-    <w:p>
-      <w:pPr>
-        <w:pStyle w:val="Normal"/>
+        <w:spacing w:line="360" w:lineRule="auto"/>
+        <w:rPr>
+          <w:rFonts w:ascii="Times New Roman" w:hAnsi="Times New Roman" w:cs="Times New Roman"/>
+          <w:color w:val="000000"/>
+          <w:sz w:val="24"/>
+        </w:rPr>
+      </w:pPr>
+    </w:p>
+    <w:p>
+      <w:pPr>
         <w:numPr>
           <w:ilvl w:val="0"/>
           <w:numId w:val="2"/>
         </w:numPr>
-        <w:spacing w:lineRule="auto" w:line="360"/>
+        <w:spacing w:line="360" w:lineRule="auto"/>
         <w:ind w:left="720" w:hanging="360"/>
         <w:rPr>
           <w:rFonts w:ascii="Times New Roman" w:hAnsi="Times New Roman" w:cs="Times New Roman"/>
@@ -844,7 +852,7 @@
       </w:pPr>
       <w:r>
         <w:rPr>
-          <w:rFonts w:cs="Times New Roman" w:ascii="Times New Roman" w:hAnsi="Times New Roman"/>
+          <w:rFonts w:ascii="Times New Roman" w:hAnsi="Times New Roman" w:cs="Times New Roman"/>
           <w:color w:val="000000"/>
           <w:sz w:val="24"/>
         </w:rPr>
@@ -853,12 +861,11 @@
     </w:p>
     <w:p>
       <w:pPr>
-        <w:pStyle w:val="Normal"/>
         <w:numPr>
           <w:ilvl w:val="0"/>
           <w:numId w:val="2"/>
         </w:numPr>
-        <w:spacing w:lineRule="auto" w:line="360"/>
+        <w:spacing w:line="360" w:lineRule="auto"/>
         <w:ind w:left="720" w:hanging="360"/>
         <w:rPr>
           <w:rFonts w:ascii="Times New Roman" w:hAnsi="Times New Roman" w:cs="Times New Roman"/>
@@ -868,7 +875,7 @@
       </w:pPr>
       <w:r>
         <w:rPr>
-          <w:rFonts w:cs="Times New Roman" w:ascii="Times New Roman" w:hAnsi="Times New Roman"/>
+          <w:rFonts w:ascii="Times New Roman" w:hAnsi="Times New Roman" w:cs="Times New Roman"/>
           <w:color w:val="000000"/>
           <w:sz w:val="24"/>
         </w:rPr>
@@ -877,29 +884,27 @@
     </w:p>
     <w:p>
       <w:pPr>
-        <w:pStyle w:val="Normal"/>
-        <w:spacing w:lineRule="auto" w:line="360"/>
-        <w:rPr>
-          <w:rFonts w:ascii="Times New Roman" w:hAnsi="Times New Roman" w:cs="Times New Roman"/>
-          <w:color w:val="000000"/>
-          <w:sz w:val="24"/>
-        </w:rPr>
-      </w:pPr>
-      <w:r>
-        <w:rPr>
-          <w:rFonts w:cs="Times New Roman" w:ascii="Times New Roman" w:hAnsi="Times New Roman"/>
+        <w:spacing w:line="360" w:lineRule="auto"/>
+        <w:rPr>
+          <w:rFonts w:ascii="Times New Roman" w:hAnsi="Times New Roman" w:cs="Times New Roman"/>
+          <w:color w:val="000000"/>
+          <w:sz w:val="24"/>
+        </w:rPr>
+      </w:pPr>
+      <w:r>
+        <w:rPr>
+          <w:rFonts w:ascii="Times New Roman" w:hAnsi="Times New Roman" w:cs="Times New Roman"/>
           <w:color w:val="000000"/>
           <w:sz w:val="24"/>
         </w:rPr>
         <w:t xml:space="preserve">  </w:t>
       </w:r>
       <w:r>
-        <w:rPr/>
-        <w:tab/>
-      </w:r>
-      <w:r>
-        <w:rPr>
-          <w:rFonts w:cs="Times New Roman" w:ascii="Times New Roman" w:hAnsi="Times New Roman"/>
+        <w:tab/>
+      </w:r>
+      <w:r>
+        <w:rPr>
+          <w:rFonts w:ascii="Times New Roman" w:hAnsi="Times New Roman" w:cs="Times New Roman"/>
           <w:color w:val="000000"/>
           <w:sz w:val="24"/>
         </w:rPr>
@@ -908,25 +913,23 @@
     </w:p>
     <w:p>
       <w:pPr>
-        <w:pStyle w:val="Normal"/>
         <w:numPr>
           <w:ilvl w:val="0"/>
           <w:numId w:val="2"/>
         </w:numPr>
-        <w:spacing w:lineRule="auto" w:line="360" w:before="0" w:after="200"/>
+        <w:spacing w:before="0" w:after="200" w:line="360" w:lineRule="auto"/>
         <w:ind w:left="720" w:hanging="360"/>
         <w:jc w:val="both"/>
         <w:rPr>
           <w:rFonts w:ascii="Times New Roman" w:hAnsi="Times New Roman" w:cs="Times New Roman"/>
           <w:b/>
-          <w:b/>
           <w:color w:val="FFFFFF"/>
           <w:sz w:val="26"/>
         </w:rPr>
       </w:pPr>
       <w:r>
         <w:rPr>
-          <w:rFonts w:cs="Times New Roman" w:ascii="Times New Roman" w:hAnsi="Times New Roman"/>
+          <w:rFonts w:ascii="Times New Roman" w:hAnsi="Times New Roman" w:cs="Times New Roman"/>
           <w:b/>
           <w:color w:val="FFFFFF"/>
           <w:sz w:val="26"/>
@@ -936,15 +939,18 @@
     </w:p>
     <w:tbl>
       <w:tblPr>
+        <w:tblStyle w:val="3"/>
         <w:tblW w:w="10305" w:type="dxa"/>
-        <w:jc w:val="left"/>
         <w:tblInd w:w="-5" w:type="dxa"/>
         <w:tblBorders>
-          <w:top w:val="single" w:sz="2" w:space="0" w:color="000000"/>
-          <w:left w:val="single" w:sz="2" w:space="0" w:color="000000"/>
-          <w:bottom w:val="single" w:sz="2" w:space="0" w:color="000000"/>
-          <w:insideH w:val="single" w:sz="2" w:space="0" w:color="000000"/>
+          <w:top w:val="single" w:color="000000" w:sz="2" w:space="0"/>
+          <w:left w:val="single" w:color="000000" w:sz="2" w:space="0"/>
+          <w:bottom w:val="single" w:color="000000" w:sz="2" w:space="0"/>
+          <w:right w:val="none" w:color="auto" w:sz="0" w:space="0"/>
+          <w:insideH w:val="single" w:color="000000" w:sz="2" w:space="0"/>
+          <w:insideV w:val="none" w:color="auto" w:sz="0" w:space="0"/>
         </w:tblBorders>
+        <w:tblLayout w:type="autofit"/>
         <w:tblCellMar>
           <w:top w:w="0" w:type="dxa"/>
           <w:left w:w="-2" w:type="dxa"/>
@@ -956,23 +962,37 @@
         <w:gridCol w:w="10305"/>
       </w:tblGrid>
       <w:tr>
-        <w:trPr/>
+        <w:tblPrEx>
+          <w:tblBorders>
+            <w:top w:val="single" w:color="000000" w:sz="2" w:space="0"/>
+            <w:left w:val="single" w:color="000000" w:sz="2" w:space="0"/>
+            <w:bottom w:val="single" w:color="000000" w:sz="2" w:space="0"/>
+            <w:right w:val="none" w:color="auto" w:sz="0" w:space="0"/>
+            <w:insideH w:val="single" w:color="000000" w:sz="2" w:space="0"/>
+            <w:insideV w:val="none" w:color="auto" w:sz="0" w:space="0"/>
+          </w:tblBorders>
+          <w:tblCellMar>
+            <w:top w:w="0" w:type="dxa"/>
+            <w:left w:w="-2" w:type="dxa"/>
+            <w:bottom w:w="0" w:type="dxa"/>
+            <w:right w:w="0" w:type="dxa"/>
+          </w:tblCellMar>
+        </w:tblPrEx>
         <w:tc>
           <w:tcPr>
             <w:tcW w:w="10305" w:type="dxa"/>
             <w:tcBorders>
-              <w:top w:val="single" w:sz="2" w:space="0" w:color="000000"/>
-              <w:left w:val="single" w:sz="2" w:space="0" w:color="000000"/>
-              <w:bottom w:val="single" w:sz="2" w:space="0" w:color="000000"/>
-              <w:insideH w:val="single" w:sz="2" w:space="0" w:color="000000"/>
+              <w:top w:val="single" w:color="000000" w:sz="2" w:space="0"/>
+              <w:left w:val="single" w:color="000000" w:sz="2" w:space="0"/>
+              <w:bottom w:val="single" w:color="000000" w:sz="2" w:space="0"/>
+              <w:insideH w:val="single" w:sz="2" w:space="0"/>
             </w:tcBorders>
-            <w:shd w:fill="auto" w:val="clear"/>
+            <w:shd w:val="clear" w:color="auto" w:fill="auto"/>
           </w:tcPr>
           <w:p>
             <w:pPr>
-              <w:pStyle w:val="Normal"/>
-              <w:spacing w:lineRule="atLeast" w:line="100"/>
-              <w:ind w:right="-90" w:hanging="0"/>
+              <w:spacing w:line="100" w:lineRule="atLeast"/>
+              <w:ind w:right="-90" w:firstLine="0"/>
               <w:rPr>
                 <w:rFonts w:ascii="Times New Roman" w:hAnsi="Times New Roman" w:cs="Times New Roman"/>
                 <w:color w:val="000000"/>
@@ -981,7 +1001,7 @@
             </w:pPr>
             <w:r>
               <w:rPr>
-                <w:rFonts w:cs="Times New Roman" w:ascii="Times New Roman" w:hAnsi="Times New Roman"/>
+                <w:rFonts w:ascii="Times New Roman" w:hAnsi="Times New Roman" w:cs="Times New Roman"/>
                 <w:b/>
                 <w:color w:val="FFFFFF"/>
                 <w:sz w:val="26"/>
@@ -994,12 +1014,11 @@
     </w:tbl>
     <w:p>
       <w:pPr>
-        <w:pStyle w:val="Normal"/>
         <w:numPr>
           <w:ilvl w:val="0"/>
           <w:numId w:val="3"/>
         </w:numPr>
-        <w:spacing w:lineRule="auto" w:line="360"/>
+        <w:spacing w:line="360" w:lineRule="auto"/>
         <w:ind w:left="720" w:hanging="360"/>
         <w:rPr>
           <w:rFonts w:ascii="Times New Roman" w:hAnsi="Times New Roman" w:cs="Times New Roman"/>
@@ -1009,7 +1028,7 @@
       </w:pPr>
       <w:r>
         <w:rPr>
-          <w:rFonts w:cs="Times New Roman" w:ascii="Times New Roman" w:hAnsi="Times New Roman"/>
+          <w:rFonts w:ascii="Times New Roman" w:hAnsi="Times New Roman" w:cs="Times New Roman"/>
           <w:color w:val="000000"/>
           <w:sz w:val="24"/>
         </w:rPr>
@@ -1018,12 +1037,11 @@
     </w:p>
     <w:p>
       <w:pPr>
-        <w:pStyle w:val="Normal"/>
         <w:numPr>
           <w:ilvl w:val="0"/>
           <w:numId w:val="3"/>
         </w:numPr>
-        <w:spacing w:lineRule="auto" w:line="360"/>
+        <w:spacing w:line="360" w:lineRule="auto"/>
         <w:ind w:left="720" w:hanging="360"/>
         <w:rPr>
           <w:rFonts w:ascii="Times New Roman" w:hAnsi="Times New Roman" w:cs="Times New Roman"/>
@@ -1033,7 +1051,7 @@
       </w:pPr>
       <w:r>
         <w:rPr>
-          <w:rFonts w:cs="Times New Roman" w:ascii="Times New Roman" w:hAnsi="Times New Roman"/>
+          <w:rFonts w:ascii="Times New Roman" w:hAnsi="Times New Roman" w:cs="Times New Roman"/>
           <w:color w:val="000000"/>
           <w:sz w:val="24"/>
         </w:rPr>
@@ -1042,16 +1060,14 @@
     </w:p>
     <w:p>
       <w:pPr>
-        <w:pStyle w:val="Normal"/>
         <w:numPr>
           <w:ilvl w:val="0"/>
           <w:numId w:val="3"/>
         </w:numPr>
-        <w:spacing w:lineRule="auto" w:line="360"/>
+        <w:spacing w:line="360" w:lineRule="auto"/>
         <w:ind w:left="720" w:hanging="360"/>
         <w:rPr>
           <w:rFonts w:ascii="Times New Roman" w:hAnsi="Times New Roman" w:cs="Times New Roman"/>
-          <w:b/>
           <w:b/>
           <w:color w:val="FFFFFF"/>
           <w:sz w:val="26"/>
@@ -1059,7 +1075,7 @@
       </w:pPr>
       <w:r>
         <w:rPr>
-          <w:rFonts w:cs="Times New Roman" w:ascii="Times New Roman" w:hAnsi="Times New Roman"/>
+          <w:rFonts w:ascii="Times New Roman" w:hAnsi="Times New Roman" w:cs="Times New Roman"/>
           <w:b/>
           <w:color w:val="FFFFFF"/>
           <w:sz w:val="26"/>
@@ -1069,10 +1085,10 @@
     </w:p>
     <w:tbl>
       <w:tblPr>
+        <w:tblStyle w:val="3"/>
         <w:tblW w:w="10301" w:type="dxa"/>
-        <w:jc w:val="left"/>
         <w:tblInd w:w="0" w:type="dxa"/>
-        <w:tblBorders/>
+        <w:tblLayout w:type="autofit"/>
         <w:tblCellMar>
           <w:top w:w="0" w:type="dxa"/>
           <w:left w:w="0" w:type="dxa"/>
@@ -1084,20 +1100,26 @@
         <w:gridCol w:w="10301"/>
       </w:tblGrid>
       <w:tr>
+        <w:tblPrEx>
+          <w:tblCellMar>
+            <w:top w:w="0" w:type="dxa"/>
+            <w:left w:w="0" w:type="dxa"/>
+            <w:bottom w:w="0" w:type="dxa"/>
+            <w:right w:w="0" w:type="dxa"/>
+          </w:tblCellMar>
+        </w:tblPrEx>
         <w:trPr>
           <w:trHeight w:val="282" w:hRule="atLeast"/>
         </w:trPr>
         <w:tc>
           <w:tcPr>
             <w:tcW w:w="10301" w:type="dxa"/>
-            <w:tcBorders/>
-            <w:shd w:fill="auto" w:val="clear"/>
+            <w:shd w:val="clear" w:color="auto" w:fill="auto"/>
           </w:tcPr>
           <w:p>
             <w:pPr>
-              <w:pStyle w:val="Normal"/>
-              <w:spacing w:lineRule="atLeast" w:line="100"/>
-              <w:ind w:right="-90" w:hanging="0"/>
+              <w:spacing w:line="100" w:lineRule="atLeast"/>
+              <w:ind w:right="-90" w:firstLine="0"/>
               <w:rPr>
                 <w:rFonts w:ascii="Times New Roman" w:hAnsi="Times New Roman" w:cs="Times New Roman"/>
                 <w:color w:val="000000"/>
@@ -1106,7 +1128,7 @@
             </w:pPr>
             <w:r>
               <w:rPr>
-                <w:rFonts w:cs="Times New Roman" w:ascii="Times New Roman" w:hAnsi="Times New Roman"/>
+                <w:rFonts w:ascii="Times New Roman" w:hAnsi="Times New Roman" w:cs="Times New Roman"/>
                 <w:b/>
                 <w:color w:val="FFFFFF"/>
                 <w:sz w:val="26"/>
@@ -1119,32 +1141,22 @@
     </w:tbl>
     <w:p>
       <w:pPr>
-        <w:pStyle w:val="Normal"/>
-        <w:spacing w:lineRule="atLeast" w:line="100"/>
-        <w:rPr>
-          <w:rFonts w:ascii="Times New Roman" w:hAnsi="Times New Roman" w:cs="Times New Roman"/>
-          <w:color w:val="000000"/>
-          <w:sz w:val="24"/>
-        </w:rPr>
-      </w:pPr>
-      <w:r>
-        <w:rPr>
-          <w:rFonts w:cs="Times New Roman" w:ascii="Times New Roman" w:hAnsi="Times New Roman"/>
-          <w:color w:val="000000"/>
-          <w:sz w:val="24"/>
-        </w:rPr>
-      </w:r>
-    </w:p>
-    <w:p>
-      <w:pPr>
-        <w:pStyle w:val="Normal"/>
+        <w:spacing w:line="100" w:lineRule="atLeast"/>
+        <w:rPr>
+          <w:rFonts w:ascii="Times New Roman" w:hAnsi="Times New Roman" w:cs="Times New Roman"/>
+          <w:color w:val="000000"/>
+          <w:sz w:val="24"/>
+        </w:rPr>
+      </w:pPr>
+    </w:p>
+    <w:p>
+      <w:pPr>
         <w:tabs>
-          <w:tab w:val="left" w:pos="180" w:leader="none"/>
+          <w:tab w:val="left" w:pos="180"/>
         </w:tabs>
-        <w:spacing w:lineRule="atLeast" w:line="100"/>
-        <w:rPr>
-          <w:rFonts w:ascii="Times New Roman" w:hAnsi="Times New Roman" w:cs="Times New Roman"/>
-          <w:b/>
+        <w:spacing w:line="100" w:lineRule="atLeast"/>
+        <w:rPr>
+          <w:rFonts w:ascii="Times New Roman" w:hAnsi="Times New Roman" w:cs="Times New Roman"/>
           <w:b/>
           <w:color w:val="000000"/>
           <w:sz w:val="26"/>
@@ -1152,7 +1164,7 @@
       </w:pPr>
       <w:r>
         <w:rPr>
-          <w:rFonts w:cs="Times New Roman" w:ascii="Times New Roman" w:hAnsi="Times New Roman"/>
+          <w:rFonts w:ascii="Times New Roman" w:hAnsi="Times New Roman" w:cs="Times New Roman"/>
           <w:b/>
           <w:color w:val="000000"/>
           <w:sz w:val="26"/>
@@ -1162,11 +1174,9 @@
     </w:p>
     <w:p>
       <w:pPr>
-        <w:pStyle w:val="Normal"/>
-        <w:spacing w:lineRule="atLeast" w:line="100"/>
-        <w:rPr>
-          <w:rFonts w:ascii="Times New Roman" w:hAnsi="Times New Roman" w:cs="Times New Roman"/>
-          <w:b/>
+        <w:spacing w:line="100" w:lineRule="atLeast"/>
+        <w:rPr>
+          <w:rFonts w:ascii="Times New Roman" w:hAnsi="Times New Roman" w:cs="Times New Roman"/>
           <w:b/>
           <w:color w:val="000000"/>
           <w:sz w:val="26"/>
@@ -1174,7 +1184,7 @@
       </w:pPr>
       <w:r>
         <w:rPr>
-          <w:rFonts w:cs="Times New Roman" w:ascii="Times New Roman" w:hAnsi="Times New Roman"/>
+          <w:rFonts w:ascii="Times New Roman" w:hAnsi="Times New Roman" w:cs="Times New Roman"/>
           <w:b/>
           <w:color w:val="000000"/>
           <w:sz w:val="26"/>
@@ -1183,7 +1193,7 @@
       </w:r>
       <w:r>
         <w:rPr>
-          <w:rFonts w:cs="Times New Roman" w:ascii="Times New Roman" w:hAnsi="Times New Roman"/>
+          <w:rFonts w:ascii="Times New Roman" w:hAnsi="Times New Roman" w:cs="Times New Roman"/>
           <w:b/>
           <w:color w:val="000000"/>
         </w:rPr>
@@ -1191,7 +1201,7 @@
       </w:r>
       <w:r>
         <w:rPr>
-          <w:rFonts w:cs="Times New Roman" w:ascii="Times New Roman" w:hAnsi="Times New Roman"/>
+          <w:rFonts w:ascii="Times New Roman" w:hAnsi="Times New Roman" w:cs="Times New Roman"/>
           <w:color w:val="000000"/>
           <w:sz w:val="24"/>
         </w:rPr>
@@ -1200,11 +1210,9 @@
     </w:p>
     <w:p>
       <w:pPr>
-        <w:pStyle w:val="Normal"/>
-        <w:spacing w:lineRule="atLeast" w:line="100"/>
-        <w:rPr>
-          <w:rFonts w:ascii="Times New Roman" w:hAnsi="Times New Roman" w:cs="Times New Roman"/>
-          <w:b/>
+        <w:spacing w:line="100" w:lineRule="atLeast"/>
+        <w:rPr>
+          <w:rFonts w:ascii="Times New Roman" w:hAnsi="Times New Roman" w:cs="Times New Roman"/>
           <w:b/>
           <w:color w:val="000000"/>
           <w:sz w:val="26"/>
@@ -1212,7 +1220,7 @@
       </w:pPr>
       <w:r>
         <w:rPr>
-          <w:rFonts w:cs="Times New Roman" w:ascii="Times New Roman" w:hAnsi="Times New Roman"/>
+          <w:rFonts w:ascii="Times New Roman" w:hAnsi="Times New Roman" w:cs="Times New Roman"/>
           <w:b/>
           <w:color w:val="000000"/>
           <w:sz w:val="26"/>
@@ -1221,7 +1229,7 @@
       </w:r>
       <w:r>
         <w:rPr>
-          <w:rFonts w:cs="Times New Roman" w:ascii="Times New Roman" w:hAnsi="Times New Roman"/>
+          <w:rFonts w:ascii="Times New Roman" w:hAnsi="Times New Roman" w:cs="Times New Roman"/>
           <w:b/>
           <w:color w:val="000000"/>
         </w:rPr>
@@ -1229,7 +1237,7 @@
       </w:r>
       <w:r>
         <w:rPr>
-          <w:rFonts w:cs="Times New Roman" w:ascii="Times New Roman" w:hAnsi="Times New Roman"/>
+          <w:rFonts w:ascii="Times New Roman" w:hAnsi="Times New Roman" w:cs="Times New Roman"/>
           <w:color w:val="000000"/>
           <w:sz w:val="24"/>
         </w:rPr>
@@ -1238,19 +1246,17 @@
     </w:p>
     <w:p>
       <w:pPr>
-        <w:pStyle w:val="Normal"/>
-        <w:spacing w:lineRule="atLeast" w:line="100"/>
-        <w:rPr>
-          <w:rFonts w:ascii="Times New Roman" w:hAnsi="Times New Roman" w:cs="Times New Roman"/>
-          <w:b/>
-          <w:b/>
-          <w:color w:val="000000"/>
-          <w:sz w:val="24"/>
-        </w:rPr>
-      </w:pPr>
-      <w:r>
-        <w:rPr>
-          <w:rFonts w:cs="Times New Roman" w:ascii="Times New Roman" w:hAnsi="Times New Roman"/>
+        <w:spacing w:line="100" w:lineRule="atLeast"/>
+        <w:rPr>
+          <w:rFonts w:ascii="Times New Roman" w:hAnsi="Times New Roman" w:cs="Times New Roman"/>
+          <w:b/>
+          <w:color w:val="000000"/>
+          <w:sz w:val="24"/>
+        </w:rPr>
+      </w:pPr>
+      <w:r>
+        <w:rPr>
+          <w:rFonts w:ascii="Times New Roman" w:hAnsi="Times New Roman" w:cs="Times New Roman"/>
           <w:b/>
           <w:color w:val="000000"/>
           <w:sz w:val="26"/>
@@ -1259,14 +1265,14 @@
       </w:r>
       <w:r>
         <w:rPr>
-          <w:rFonts w:cs="Times New Roman" w:ascii="Times New Roman" w:hAnsi="Times New Roman"/>
+          <w:rFonts w:ascii="Times New Roman" w:hAnsi="Times New Roman" w:cs="Times New Roman"/>
           <w:color w:val="000000"/>
         </w:rPr>
         <w:t xml:space="preserve"> </w:t>
       </w:r>
       <w:r>
         <w:rPr>
-          <w:rFonts w:cs="Times New Roman" w:ascii="Times New Roman" w:hAnsi="Times New Roman"/>
+          <w:rFonts w:ascii="Times New Roman" w:hAnsi="Times New Roman" w:cs="Times New Roman"/>
           <w:color w:val="000000"/>
           <w:sz w:val="24"/>
         </w:rPr>
@@ -1275,11 +1281,9 @@
     </w:p>
     <w:p>
       <w:pPr>
-        <w:pStyle w:val="Normal"/>
-        <w:spacing w:lineRule="atLeast" w:line="100"/>
-        <w:rPr>
-          <w:rFonts w:ascii="Times New Roman" w:hAnsi="Times New Roman" w:cs="Times New Roman"/>
-          <w:b/>
+        <w:spacing w:line="100" w:lineRule="atLeast"/>
+        <w:rPr>
+          <w:rFonts w:ascii="Times New Roman" w:hAnsi="Times New Roman" w:cs="Times New Roman"/>
           <w:b/>
           <w:color w:val="000000"/>
           <w:sz w:val="26"/>
@@ -1287,7 +1291,7 @@
       </w:pPr>
       <w:r>
         <w:rPr>
-          <w:rFonts w:cs="Times New Roman" w:ascii="Times New Roman" w:hAnsi="Times New Roman"/>
+          <w:rFonts w:ascii="Times New Roman" w:hAnsi="Times New Roman" w:cs="Times New Roman"/>
           <w:b/>
           <w:color w:val="000000"/>
           <w:sz w:val="26"/>
@@ -1297,15 +1301,18 @@
     </w:p>
     <w:tbl>
       <w:tblPr>
+        <w:tblStyle w:val="3"/>
         <w:tblW w:w="10310" w:type="dxa"/>
-        <w:jc w:val="left"/>
         <w:tblInd w:w="-10" w:type="dxa"/>
         <w:tblBorders>
-          <w:top w:val="single" w:sz="4" w:space="0" w:color="000000"/>
-          <w:left w:val="single" w:sz="4" w:space="0" w:color="000000"/>
-          <w:bottom w:val="single" w:sz="4" w:space="0" w:color="000000"/>
-          <w:insideH w:val="single" w:sz="4" w:space="0" w:color="000000"/>
+          <w:top w:val="single" w:color="000000" w:sz="4" w:space="0"/>
+          <w:left w:val="single" w:color="000000" w:sz="4" w:space="0"/>
+          <w:bottom w:val="single" w:color="000000" w:sz="4" w:space="0"/>
+          <w:right w:val="none" w:color="auto" w:sz="0" w:space="0"/>
+          <w:insideH w:val="single" w:color="000000" w:sz="4" w:space="0"/>
+          <w:insideV w:val="none" w:color="auto" w:sz="0" w:space="0"/>
         </w:tblBorders>
+        <w:tblLayout w:type="autofit"/>
         <w:tblCellMar>
           <w:top w:w="0" w:type="dxa"/>
           <w:left w:w="-5" w:type="dxa"/>
@@ -1320,6 +1327,22 @@
         <w:gridCol w:w="1983"/>
       </w:tblGrid>
       <w:tr>
+        <w:tblPrEx>
+          <w:tblBorders>
+            <w:top w:val="single" w:color="000000" w:sz="4" w:space="0"/>
+            <w:left w:val="single" w:color="000000" w:sz="4" w:space="0"/>
+            <w:bottom w:val="single" w:color="000000" w:sz="4" w:space="0"/>
+            <w:right w:val="none" w:color="auto" w:sz="0" w:space="0"/>
+            <w:insideH w:val="single" w:color="000000" w:sz="4" w:space="0"/>
+            <w:insideV w:val="none" w:color="auto" w:sz="0" w:space="0"/>
+          </w:tblBorders>
+          <w:tblCellMar>
+            <w:top w:w="0" w:type="dxa"/>
+            <w:left w:w="-5" w:type="dxa"/>
+            <w:bottom w:w="0" w:type="dxa"/>
+            <w:right w:w="0" w:type="dxa"/>
+          </w:tblCellMar>
+        </w:tblPrEx>
         <w:trPr>
           <w:trHeight w:val="435" w:hRule="atLeast"/>
         </w:trPr>
@@ -1327,30 +1350,28 @@
           <w:tcPr>
             <w:tcW w:w="1241" w:type="dxa"/>
             <w:tcBorders>
-              <w:top w:val="single" w:sz="4" w:space="0" w:color="000000"/>
-              <w:left w:val="single" w:sz="4" w:space="0" w:color="000000"/>
-              <w:bottom w:val="single" w:sz="4" w:space="0" w:color="000000"/>
-              <w:insideH w:val="single" w:sz="4" w:space="0" w:color="000000"/>
+              <w:top w:val="single" w:color="000000" w:sz="4" w:space="0"/>
+              <w:left w:val="single" w:color="000000" w:sz="4" w:space="0"/>
+              <w:bottom w:val="single" w:color="000000" w:sz="4" w:space="0"/>
+              <w:insideH w:val="single" w:sz="4" w:space="0"/>
             </w:tcBorders>
-            <w:shd w:fill="auto" w:val="clear"/>
+            <w:shd w:val="clear" w:color="auto" w:fill="auto"/>
             <w:vAlign w:val="center"/>
           </w:tcPr>
           <w:p>
             <w:pPr>
-              <w:pStyle w:val="Normal"/>
-              <w:spacing w:lineRule="atLeast" w:line="100"/>
+              <w:spacing w:line="100" w:lineRule="atLeast"/>
               <w:jc w:val="center"/>
               <w:rPr>
                 <w:rFonts w:ascii="Times New Roman" w:hAnsi="Times New Roman" w:cs="Times New Roman"/>
                 <w:b/>
-                <w:b/>
                 <w:color w:val="000000"/>
                 <w:sz w:val="26"/>
               </w:rPr>
             </w:pPr>
             <w:r>
               <w:rPr>
-                <w:rFonts w:cs="Times New Roman" w:ascii="Times New Roman" w:hAnsi="Times New Roman"/>
+                <w:rFonts w:ascii="Times New Roman" w:hAnsi="Times New Roman" w:cs="Times New Roman"/>
                 <w:b/>
                 <w:color w:val="000000"/>
                 <w:sz w:val="26"/>
@@ -1363,30 +1384,28 @@
           <w:tcPr>
             <w:tcW w:w="5599" w:type="dxa"/>
             <w:tcBorders>
-              <w:top w:val="single" w:sz="4" w:space="0" w:color="000000"/>
-              <w:left w:val="single" w:sz="4" w:space="0" w:color="000000"/>
-              <w:bottom w:val="single" w:sz="4" w:space="0" w:color="000000"/>
-              <w:insideH w:val="single" w:sz="4" w:space="0" w:color="000000"/>
+              <w:top w:val="single" w:color="000000" w:sz="4" w:space="0"/>
+              <w:left w:val="single" w:color="000000" w:sz="4" w:space="0"/>
+              <w:bottom w:val="single" w:color="000000" w:sz="4" w:space="0"/>
+              <w:insideH w:val="single" w:sz="4" w:space="0"/>
             </w:tcBorders>
-            <w:shd w:fill="auto" w:val="clear"/>
+            <w:shd w:val="clear" w:color="auto" w:fill="auto"/>
             <w:vAlign w:val="center"/>
           </w:tcPr>
           <w:p>
             <w:pPr>
-              <w:pStyle w:val="Normal"/>
-              <w:spacing w:lineRule="atLeast" w:line="100"/>
+              <w:spacing w:line="100" w:lineRule="atLeast"/>
               <w:jc w:val="center"/>
               <w:rPr>
                 <w:rFonts w:ascii="Times New Roman" w:hAnsi="Times New Roman" w:cs="Times New Roman"/>
                 <w:b/>
-                <w:b/>
                 <w:color w:val="000000"/>
                 <w:sz w:val="26"/>
               </w:rPr>
             </w:pPr>
             <w:r>
               <w:rPr>
-                <w:rFonts w:cs="Times New Roman" w:ascii="Times New Roman" w:hAnsi="Times New Roman"/>
+                <w:rFonts w:ascii="Times New Roman" w:hAnsi="Times New Roman" w:cs="Times New Roman"/>
                 <w:b/>
                 <w:color w:val="000000"/>
                 <w:sz w:val="26"/>
@@ -1399,30 +1418,28 @@
           <w:tcPr>
             <w:tcW w:w="1487" w:type="dxa"/>
             <w:tcBorders>
-              <w:top w:val="single" w:sz="4" w:space="0" w:color="000000"/>
-              <w:left w:val="single" w:sz="4" w:space="0" w:color="000000"/>
-              <w:bottom w:val="single" w:sz="4" w:space="0" w:color="000000"/>
-              <w:insideH w:val="single" w:sz="4" w:space="0" w:color="000000"/>
+              <w:top w:val="single" w:color="000000" w:sz="4" w:space="0"/>
+              <w:left w:val="single" w:color="000000" w:sz="4" w:space="0"/>
+              <w:bottom w:val="single" w:color="000000" w:sz="4" w:space="0"/>
+              <w:insideH w:val="single" w:sz="4" w:space="0"/>
             </w:tcBorders>
-            <w:shd w:fill="auto" w:val="clear"/>
+            <w:shd w:val="clear" w:color="auto" w:fill="auto"/>
             <w:vAlign w:val="center"/>
           </w:tcPr>
           <w:p>
             <w:pPr>
-              <w:pStyle w:val="Normal"/>
-              <w:spacing w:lineRule="atLeast" w:line="100"/>
+              <w:spacing w:line="100" w:lineRule="atLeast"/>
               <w:jc w:val="center"/>
               <w:rPr>
                 <w:rFonts w:ascii="Times New Roman" w:hAnsi="Times New Roman" w:cs="Times New Roman"/>
                 <w:b/>
-                <w:b/>
                 <w:color w:val="000000"/>
                 <w:sz w:val="26"/>
               </w:rPr>
             </w:pPr>
             <w:r>
               <w:rPr>
-                <w:rFonts w:cs="Times New Roman" w:ascii="Times New Roman" w:hAnsi="Times New Roman"/>
+                <w:rFonts w:ascii="Times New Roman" w:hAnsi="Times New Roman" w:cs="Times New Roman"/>
                 <w:b/>
                 <w:color w:val="000000"/>
                 <w:sz w:val="26"/>
@@ -1435,20 +1452,19 @@
           <w:tcPr>
             <w:tcW w:w="1983" w:type="dxa"/>
             <w:tcBorders>
-              <w:top w:val="single" w:sz="4" w:space="0" w:color="000000"/>
-              <w:left w:val="single" w:sz="4" w:space="0" w:color="000000"/>
-              <w:bottom w:val="single" w:sz="4" w:space="0" w:color="000000"/>
-              <w:right w:val="single" w:sz="4" w:space="0" w:color="000000"/>
-              <w:insideH w:val="single" w:sz="4" w:space="0" w:color="000000"/>
-              <w:insideV w:val="single" w:sz="4" w:space="0" w:color="000000"/>
+              <w:top w:val="single" w:color="000000" w:sz="4" w:space="0"/>
+              <w:left w:val="single" w:color="000000" w:sz="4" w:space="0"/>
+              <w:bottom w:val="single" w:color="000000" w:sz="4" w:space="0"/>
+              <w:right w:val="single" w:color="000000" w:sz="4" w:space="0"/>
+              <w:insideH w:val="single" w:sz="4" w:space="0"/>
+              <w:insideV w:val="single" w:sz="4" w:space="0"/>
             </w:tcBorders>
-            <w:shd w:fill="auto" w:val="clear"/>
+            <w:shd w:val="clear" w:color="auto" w:fill="auto"/>
             <w:vAlign w:val="center"/>
           </w:tcPr>
           <w:p>
             <w:pPr>
-              <w:pStyle w:val="Normal"/>
-              <w:spacing w:lineRule="atLeast" w:line="100"/>
+              <w:spacing w:line="100" w:lineRule="atLeast"/>
               <w:jc w:val="center"/>
               <w:rPr>
                 <w:rFonts w:ascii="Times New Roman" w:hAnsi="Times New Roman" w:cs="Times New Roman"/>
@@ -1458,7 +1474,7 @@
             </w:pPr>
             <w:r>
               <w:rPr>
-                <w:rFonts w:cs="Times New Roman" w:ascii="Times New Roman" w:hAnsi="Times New Roman"/>
+                <w:rFonts w:ascii="Times New Roman" w:hAnsi="Times New Roman" w:cs="Times New Roman"/>
                 <w:b/>
                 <w:color w:val="000000"/>
                 <w:sz w:val="26"/>
@@ -1469,6 +1485,22 @@
         </w:tc>
       </w:tr>
       <w:tr>
+        <w:tblPrEx>
+          <w:tblBorders>
+            <w:top w:val="single" w:color="000000" w:sz="4" w:space="0"/>
+            <w:left w:val="single" w:color="000000" w:sz="4" w:space="0"/>
+            <w:bottom w:val="single" w:color="000000" w:sz="4" w:space="0"/>
+            <w:right w:val="none" w:color="auto" w:sz="0" w:space="0"/>
+            <w:insideH w:val="single" w:color="000000" w:sz="4" w:space="0"/>
+            <w:insideV w:val="none" w:color="auto" w:sz="0" w:space="0"/>
+          </w:tblBorders>
+          <w:tblCellMar>
+            <w:top w:w="0" w:type="dxa"/>
+            <w:left w:w="-5" w:type="dxa"/>
+            <w:bottom w:w="0" w:type="dxa"/>
+            <w:right w:w="0" w:type="dxa"/>
+          </w:tblCellMar>
+        </w:tblPrEx>
         <w:trPr>
           <w:trHeight w:val="351" w:hRule="atLeast"/>
         </w:trPr>
@@ -1476,17 +1508,16 @@
           <w:tcPr>
             <w:tcW w:w="1241" w:type="dxa"/>
             <w:tcBorders>
-              <w:top w:val="single" w:sz="4" w:space="0" w:color="000000"/>
-              <w:left w:val="single" w:sz="4" w:space="0" w:color="000000"/>
-              <w:bottom w:val="single" w:sz="4" w:space="0" w:color="000000"/>
-              <w:insideH w:val="single" w:sz="4" w:space="0" w:color="000000"/>
+              <w:top w:val="single" w:color="000000" w:sz="4" w:space="0"/>
+              <w:left w:val="single" w:color="000000" w:sz="4" w:space="0"/>
+              <w:bottom w:val="single" w:color="000000" w:sz="4" w:space="0"/>
+              <w:insideH w:val="single" w:sz="4" w:space="0"/>
             </w:tcBorders>
-            <w:shd w:fill="auto" w:val="clear"/>
+            <w:shd w:val="clear" w:color="auto" w:fill="auto"/>
           </w:tcPr>
           <w:p>
             <w:pPr>
-              <w:pStyle w:val="Normal"/>
-              <w:spacing w:lineRule="atLeast" w:line="100"/>
+              <w:spacing w:line="100" w:lineRule="atLeast"/>
               <w:jc w:val="center"/>
               <w:rPr>
                 <w:rFonts w:ascii="Times New Roman" w:hAnsi="Times New Roman" w:cs="Times New Roman"/>
@@ -1496,7 +1527,7 @@
             </w:pPr>
             <w:r>
               <w:rPr>
-                <w:rFonts w:cs="Times New Roman" w:ascii="Times New Roman" w:hAnsi="Times New Roman"/>
+                <w:rFonts w:ascii="Times New Roman" w:hAnsi="Times New Roman" w:cs="Times New Roman"/>
                 <w:b/>
                 <w:color w:val="000000"/>
                 <w:sz w:val="24"/>
@@ -1509,17 +1540,16 @@
           <w:tcPr>
             <w:tcW w:w="5599" w:type="dxa"/>
             <w:tcBorders>
-              <w:top w:val="single" w:sz="4" w:space="0" w:color="000000"/>
-              <w:left w:val="single" w:sz="4" w:space="0" w:color="000000"/>
-              <w:bottom w:val="single" w:sz="4" w:space="0" w:color="000000"/>
-              <w:insideH w:val="single" w:sz="4" w:space="0" w:color="000000"/>
+              <w:top w:val="single" w:color="000000" w:sz="4" w:space="0"/>
+              <w:left w:val="single" w:color="000000" w:sz="4" w:space="0"/>
+              <w:bottom w:val="single" w:color="000000" w:sz="4" w:space="0"/>
+              <w:insideH w:val="single" w:sz="4" w:space="0"/>
             </w:tcBorders>
-            <w:shd w:fill="auto" w:val="clear"/>
+            <w:shd w:val="clear" w:color="auto" w:fill="auto"/>
           </w:tcPr>
           <w:p>
             <w:pPr>
-              <w:pStyle w:val="Normal"/>
-              <w:spacing w:lineRule="atLeast" w:line="100"/>
+              <w:spacing w:line="100" w:lineRule="atLeast"/>
               <w:jc w:val="center"/>
               <w:rPr>
                 <w:rFonts w:ascii="Times New Roman" w:hAnsi="Times New Roman" w:cs="Times New Roman"/>
@@ -1529,7 +1559,7 @@
             </w:pPr>
             <w:r>
               <w:rPr>
-                <w:rFonts w:cs="Times New Roman" w:ascii="Times New Roman" w:hAnsi="Times New Roman"/>
+                <w:rFonts w:ascii="Times New Roman" w:hAnsi="Times New Roman" w:cs="Times New Roman"/>
                 <w:color w:val="000000"/>
                 <w:sz w:val="24"/>
               </w:rPr>
@@ -1541,17 +1571,16 @@
           <w:tcPr>
             <w:tcW w:w="1487" w:type="dxa"/>
             <w:tcBorders>
-              <w:top w:val="single" w:sz="4" w:space="0" w:color="000000"/>
-              <w:left w:val="single" w:sz="4" w:space="0" w:color="000000"/>
-              <w:bottom w:val="single" w:sz="4" w:space="0" w:color="000000"/>
-              <w:insideH w:val="single" w:sz="4" w:space="0" w:color="000000"/>
+              <w:top w:val="single" w:color="000000" w:sz="4" w:space="0"/>
+              <w:left w:val="single" w:color="000000" w:sz="4" w:space="0"/>
+              <w:bottom w:val="single" w:color="000000" w:sz="4" w:space="0"/>
+              <w:insideH w:val="single" w:sz="4" w:space="0"/>
             </w:tcBorders>
-            <w:shd w:fill="auto" w:val="clear"/>
+            <w:shd w:val="clear" w:color="auto" w:fill="auto"/>
           </w:tcPr>
           <w:p>
             <w:pPr>
-              <w:pStyle w:val="Normal"/>
-              <w:spacing w:lineRule="atLeast" w:line="100"/>
+              <w:spacing w:line="100" w:lineRule="atLeast"/>
               <w:jc w:val="center"/>
               <w:rPr>
                 <w:rFonts w:ascii="Times New Roman" w:hAnsi="Times New Roman" w:cs="Times New Roman"/>
@@ -1561,7 +1590,7 @@
             </w:pPr>
             <w:r>
               <w:rPr>
-                <w:rFonts w:cs="Times New Roman" w:ascii="Times New Roman" w:hAnsi="Times New Roman"/>
+                <w:rFonts w:ascii="Times New Roman" w:hAnsi="Times New Roman" w:cs="Times New Roman"/>
                 <w:color w:val="000000"/>
                 <w:sz w:val="24"/>
               </w:rPr>
@@ -1573,19 +1602,18 @@
           <w:tcPr>
             <w:tcW w:w="1983" w:type="dxa"/>
             <w:tcBorders>
-              <w:top w:val="single" w:sz="4" w:space="0" w:color="000000"/>
-              <w:left w:val="single" w:sz="4" w:space="0" w:color="000000"/>
-              <w:bottom w:val="single" w:sz="4" w:space="0" w:color="000000"/>
-              <w:right w:val="single" w:sz="4" w:space="0" w:color="000000"/>
-              <w:insideH w:val="single" w:sz="4" w:space="0" w:color="000000"/>
-              <w:insideV w:val="single" w:sz="4" w:space="0" w:color="000000"/>
+              <w:top w:val="single" w:color="000000" w:sz="4" w:space="0"/>
+              <w:left w:val="single" w:color="000000" w:sz="4" w:space="0"/>
+              <w:bottom w:val="single" w:color="000000" w:sz="4" w:space="0"/>
+              <w:right w:val="single" w:color="000000" w:sz="4" w:space="0"/>
+              <w:insideH w:val="single" w:sz="4" w:space="0"/>
+              <w:insideV w:val="single" w:sz="4" w:space="0"/>
             </w:tcBorders>
-            <w:shd w:fill="auto" w:val="clear"/>
+            <w:shd w:val="clear" w:color="auto" w:fill="auto"/>
           </w:tcPr>
           <w:p>
             <w:pPr>
-              <w:pStyle w:val="Normal"/>
-              <w:spacing w:lineRule="atLeast" w:line="100"/>
+              <w:spacing w:line="100" w:lineRule="atLeast"/>
               <w:jc w:val="center"/>
               <w:rPr>
                 <w:rFonts w:ascii="Times New Roman" w:hAnsi="Times New Roman" w:cs="Times New Roman"/>
@@ -1595,7 +1623,7 @@
             </w:pPr>
             <w:r>
               <w:rPr>
-                <w:rFonts w:cs="Times New Roman" w:ascii="Times New Roman" w:hAnsi="Times New Roman"/>
+                <w:rFonts w:ascii="Times New Roman" w:hAnsi="Times New Roman" w:cs="Times New Roman"/>
                 <w:color w:val="000000"/>
                 <w:sz w:val="24"/>
               </w:rPr>
@@ -1605,6 +1633,22 @@
         </w:tc>
       </w:tr>
       <w:tr>
+        <w:tblPrEx>
+          <w:tblBorders>
+            <w:top w:val="single" w:color="000000" w:sz="4" w:space="0"/>
+            <w:left w:val="single" w:color="000000" w:sz="4" w:space="0"/>
+            <w:bottom w:val="single" w:color="000000" w:sz="4" w:space="0"/>
+            <w:right w:val="none" w:color="auto" w:sz="0" w:space="0"/>
+            <w:insideH w:val="single" w:color="000000" w:sz="4" w:space="0"/>
+            <w:insideV w:val="none" w:color="auto" w:sz="0" w:space="0"/>
+          </w:tblBorders>
+          <w:tblCellMar>
+            <w:top w:w="0" w:type="dxa"/>
+            <w:left w:w="-5" w:type="dxa"/>
+            <w:bottom w:w="0" w:type="dxa"/>
+            <w:right w:w="0" w:type="dxa"/>
+          </w:tblCellMar>
+        </w:tblPrEx>
         <w:trPr>
           <w:trHeight w:val="405" w:hRule="atLeast"/>
         </w:trPr>
@@ -1612,17 +1656,16 @@
           <w:tcPr>
             <w:tcW w:w="1241" w:type="dxa"/>
             <w:tcBorders>
-              <w:top w:val="single" w:sz="4" w:space="0" w:color="000000"/>
-              <w:left w:val="single" w:sz="4" w:space="0" w:color="000000"/>
-              <w:bottom w:val="single" w:sz="4" w:space="0" w:color="000000"/>
-              <w:insideH w:val="single" w:sz="4" w:space="0" w:color="000000"/>
+              <w:top w:val="single" w:color="000000" w:sz="4" w:space="0"/>
+              <w:left w:val="single" w:color="000000" w:sz="4" w:space="0"/>
+              <w:bottom w:val="single" w:color="000000" w:sz="4" w:space="0"/>
+              <w:insideH w:val="single" w:sz="4" w:space="0"/>
             </w:tcBorders>
-            <w:shd w:fill="auto" w:val="clear"/>
+            <w:shd w:val="clear" w:color="auto" w:fill="auto"/>
           </w:tcPr>
           <w:p>
             <w:pPr>
-              <w:pStyle w:val="Normal"/>
-              <w:spacing w:lineRule="atLeast" w:line="100"/>
+              <w:spacing w:line="100" w:lineRule="atLeast"/>
               <w:jc w:val="center"/>
               <w:rPr>
                 <w:rFonts w:ascii="Times New Roman" w:hAnsi="Times New Roman" w:cs="Times New Roman"/>
@@ -1632,7 +1675,7 @@
             </w:pPr>
             <w:r>
               <w:rPr>
-                <w:rFonts w:cs="Times New Roman" w:ascii="Times New Roman" w:hAnsi="Times New Roman"/>
+                <w:rFonts w:ascii="Times New Roman" w:hAnsi="Times New Roman" w:cs="Times New Roman"/>
                 <w:b/>
                 <w:color w:val="000000"/>
                 <w:sz w:val="24"/>
@@ -1645,17 +1688,16 @@
           <w:tcPr>
             <w:tcW w:w="5599" w:type="dxa"/>
             <w:tcBorders>
-              <w:top w:val="single" w:sz="4" w:space="0" w:color="000000"/>
-              <w:left w:val="single" w:sz="4" w:space="0" w:color="000000"/>
-              <w:bottom w:val="single" w:sz="4" w:space="0" w:color="000000"/>
-              <w:insideH w:val="single" w:sz="4" w:space="0" w:color="000000"/>
+              <w:top w:val="single" w:color="000000" w:sz="4" w:space="0"/>
+              <w:left w:val="single" w:color="000000" w:sz="4" w:space="0"/>
+              <w:bottom w:val="single" w:color="000000" w:sz="4" w:space="0"/>
+              <w:insideH w:val="single" w:sz="4" w:space="0"/>
             </w:tcBorders>
-            <w:shd w:fill="auto" w:val="clear"/>
+            <w:shd w:val="clear" w:color="auto" w:fill="auto"/>
           </w:tcPr>
           <w:p>
             <w:pPr>
-              <w:pStyle w:val="Normal"/>
-              <w:spacing w:lineRule="atLeast" w:line="100"/>
+              <w:spacing w:line="100" w:lineRule="atLeast"/>
               <w:jc w:val="center"/>
               <w:rPr>
                 <w:rFonts w:ascii="Times New Roman" w:hAnsi="Times New Roman" w:cs="Times New Roman"/>
@@ -1665,7 +1707,7 @@
             </w:pPr>
             <w:r>
               <w:rPr>
-                <w:rFonts w:cs="Times New Roman" w:ascii="Times New Roman" w:hAnsi="Times New Roman"/>
+                <w:rFonts w:ascii="Times New Roman" w:hAnsi="Times New Roman" w:cs="Times New Roman"/>
                 <w:color w:val="000000"/>
                 <w:sz w:val="24"/>
               </w:rPr>
@@ -1677,17 +1719,16 @@
           <w:tcPr>
             <w:tcW w:w="1487" w:type="dxa"/>
             <w:tcBorders>
-              <w:top w:val="single" w:sz="4" w:space="0" w:color="000000"/>
-              <w:left w:val="single" w:sz="4" w:space="0" w:color="000000"/>
-              <w:bottom w:val="single" w:sz="4" w:space="0" w:color="000000"/>
-              <w:insideH w:val="single" w:sz="4" w:space="0" w:color="000000"/>
+              <w:top w:val="single" w:color="000000" w:sz="4" w:space="0"/>
+              <w:left w:val="single" w:color="000000" w:sz="4" w:space="0"/>
+              <w:bottom w:val="single" w:color="000000" w:sz="4" w:space="0"/>
+              <w:insideH w:val="single" w:sz="4" w:space="0"/>
             </w:tcBorders>
-            <w:shd w:fill="auto" w:val="clear"/>
+            <w:shd w:val="clear" w:color="auto" w:fill="auto"/>
           </w:tcPr>
           <w:p>
             <w:pPr>
-              <w:pStyle w:val="Normal"/>
-              <w:spacing w:lineRule="atLeast" w:line="100"/>
+              <w:spacing w:line="100" w:lineRule="atLeast"/>
               <w:jc w:val="center"/>
               <w:rPr>
                 <w:rFonts w:ascii="Times New Roman" w:hAnsi="Times New Roman" w:cs="Times New Roman"/>
@@ -1697,7 +1738,7 @@
             </w:pPr>
             <w:r>
               <w:rPr>
-                <w:rFonts w:cs="Times New Roman" w:ascii="Times New Roman" w:hAnsi="Times New Roman"/>
+                <w:rFonts w:ascii="Times New Roman" w:hAnsi="Times New Roman" w:cs="Times New Roman"/>
                 <w:color w:val="000000"/>
                 <w:sz w:val="24"/>
               </w:rPr>
@@ -1709,19 +1750,18 @@
           <w:tcPr>
             <w:tcW w:w="1983" w:type="dxa"/>
             <w:tcBorders>
-              <w:top w:val="single" w:sz="4" w:space="0" w:color="000000"/>
-              <w:left w:val="single" w:sz="4" w:space="0" w:color="000000"/>
-              <w:bottom w:val="single" w:sz="4" w:space="0" w:color="000000"/>
-              <w:right w:val="single" w:sz="4" w:space="0" w:color="000000"/>
-              <w:insideH w:val="single" w:sz="4" w:space="0" w:color="000000"/>
-              <w:insideV w:val="single" w:sz="4" w:space="0" w:color="000000"/>
+              <w:top w:val="single" w:color="000000" w:sz="4" w:space="0"/>
+              <w:left w:val="single" w:color="000000" w:sz="4" w:space="0"/>
+              <w:bottom w:val="single" w:color="000000" w:sz="4" w:space="0"/>
+              <w:right w:val="single" w:color="000000" w:sz="4" w:space="0"/>
+              <w:insideH w:val="single" w:sz="4" w:space="0"/>
+              <w:insideV w:val="single" w:sz="4" w:space="0"/>
             </w:tcBorders>
-            <w:shd w:fill="auto" w:val="clear"/>
+            <w:shd w:val="clear" w:color="auto" w:fill="auto"/>
           </w:tcPr>
           <w:p>
             <w:pPr>
-              <w:pStyle w:val="Normal"/>
-              <w:spacing w:lineRule="atLeast" w:line="100"/>
+              <w:spacing w:line="100" w:lineRule="atLeast"/>
               <w:jc w:val="center"/>
               <w:rPr>
                 <w:rFonts w:ascii="Times New Roman" w:hAnsi="Times New Roman" w:cs="Times New Roman"/>
@@ -1731,7 +1771,7 @@
             </w:pPr>
             <w:r>
               <w:rPr>
-                <w:rFonts w:cs="Times New Roman" w:ascii="Times New Roman" w:hAnsi="Times New Roman"/>
+                <w:rFonts w:ascii="Times New Roman" w:hAnsi="Times New Roman" w:cs="Times New Roman"/>
                 <w:color w:val="000000"/>
                 <w:sz w:val="24"/>
               </w:rPr>
@@ -1741,22 +1781,36 @@
         </w:tc>
       </w:tr>
       <w:tr>
-        <w:trPr/>
+        <w:tblPrEx>
+          <w:tblBorders>
+            <w:top w:val="single" w:color="000000" w:sz="4" w:space="0"/>
+            <w:left w:val="single" w:color="000000" w:sz="4" w:space="0"/>
+            <w:bottom w:val="single" w:color="000000" w:sz="4" w:space="0"/>
+            <w:right w:val="none" w:color="auto" w:sz="0" w:space="0"/>
+            <w:insideH w:val="single" w:color="000000" w:sz="4" w:space="0"/>
+            <w:insideV w:val="none" w:color="auto" w:sz="0" w:space="0"/>
+          </w:tblBorders>
+          <w:tblCellMar>
+            <w:top w:w="0" w:type="dxa"/>
+            <w:left w:w="-5" w:type="dxa"/>
+            <w:bottom w:w="0" w:type="dxa"/>
+            <w:right w:w="0" w:type="dxa"/>
+          </w:tblCellMar>
+        </w:tblPrEx>
         <w:tc>
           <w:tcPr>
             <w:tcW w:w="1241" w:type="dxa"/>
             <w:tcBorders>
-              <w:top w:val="single" w:sz="4" w:space="0" w:color="000000"/>
-              <w:left w:val="single" w:sz="4" w:space="0" w:color="000000"/>
-              <w:bottom w:val="single" w:sz="4" w:space="0" w:color="000000"/>
-              <w:insideH w:val="single" w:sz="4" w:space="0" w:color="000000"/>
+              <w:top w:val="single" w:color="000000" w:sz="4" w:space="0"/>
+              <w:left w:val="single" w:color="000000" w:sz="4" w:space="0"/>
+              <w:bottom w:val="single" w:color="000000" w:sz="4" w:space="0"/>
+              <w:insideH w:val="single" w:sz="4" w:space="0"/>
             </w:tcBorders>
-            <w:shd w:fill="auto" w:val="clear"/>
+            <w:shd w:val="clear" w:color="auto" w:fill="auto"/>
           </w:tcPr>
           <w:p>
             <w:pPr>
-              <w:pStyle w:val="Normal"/>
-              <w:spacing w:lineRule="atLeast" w:line="100"/>
+              <w:spacing w:line="100" w:lineRule="atLeast"/>
               <w:jc w:val="center"/>
               <w:rPr>
                 <w:rFonts w:ascii="Times New Roman" w:hAnsi="Times New Roman" w:cs="Times New Roman"/>
@@ -1766,7 +1820,7 @@
             </w:pPr>
             <w:r>
               <w:rPr>
-                <w:rFonts w:cs="Times New Roman" w:ascii="Times New Roman" w:hAnsi="Times New Roman"/>
+                <w:rFonts w:ascii="Times New Roman" w:hAnsi="Times New Roman" w:cs="Times New Roman"/>
                 <w:b/>
                 <w:color w:val="000000"/>
                 <w:sz w:val="24"/>
@@ -1779,17 +1833,16 @@
           <w:tcPr>
             <w:tcW w:w="5599" w:type="dxa"/>
             <w:tcBorders>
-              <w:top w:val="single" w:sz="4" w:space="0" w:color="000000"/>
-              <w:left w:val="single" w:sz="4" w:space="0" w:color="000000"/>
-              <w:bottom w:val="single" w:sz="4" w:space="0" w:color="000000"/>
-              <w:insideH w:val="single" w:sz="4" w:space="0" w:color="000000"/>
+              <w:top w:val="single" w:color="000000" w:sz="4" w:space="0"/>
+              <w:left w:val="single" w:color="000000" w:sz="4" w:space="0"/>
+              <w:bottom w:val="single" w:color="000000" w:sz="4" w:space="0"/>
+              <w:insideH w:val="single" w:sz="4" w:space="0"/>
             </w:tcBorders>
-            <w:shd w:fill="auto" w:val="clear"/>
+            <w:shd w:val="clear" w:color="auto" w:fill="auto"/>
           </w:tcPr>
           <w:p>
             <w:pPr>
-              <w:pStyle w:val="Normal"/>
-              <w:spacing w:lineRule="atLeast" w:line="100"/>
+              <w:spacing w:line="100" w:lineRule="atLeast"/>
               <w:jc w:val="center"/>
               <w:rPr>
                 <w:rFonts w:ascii="Times New Roman" w:hAnsi="Times New Roman" w:cs="Times New Roman"/>
@@ -1799,7 +1852,7 @@
             </w:pPr>
             <w:r>
               <w:rPr>
-                <w:rFonts w:cs="Times New Roman" w:ascii="Times New Roman" w:hAnsi="Times New Roman"/>
+                <w:rFonts w:ascii="Times New Roman" w:hAnsi="Times New Roman" w:cs="Times New Roman"/>
                 <w:color w:val="000000"/>
                 <w:sz w:val="24"/>
               </w:rPr>
@@ -1811,17 +1864,16 @@
           <w:tcPr>
             <w:tcW w:w="1487" w:type="dxa"/>
             <w:tcBorders>
-              <w:top w:val="single" w:sz="4" w:space="0" w:color="000000"/>
-              <w:left w:val="single" w:sz="4" w:space="0" w:color="000000"/>
-              <w:bottom w:val="single" w:sz="4" w:space="0" w:color="000000"/>
-              <w:insideH w:val="single" w:sz="4" w:space="0" w:color="000000"/>
+              <w:top w:val="single" w:color="000000" w:sz="4" w:space="0"/>
+              <w:left w:val="single" w:color="000000" w:sz="4" w:space="0"/>
+              <w:bottom w:val="single" w:color="000000" w:sz="4" w:space="0"/>
+              <w:insideH w:val="single" w:sz="4" w:space="0"/>
             </w:tcBorders>
-            <w:shd w:fill="auto" w:val="clear"/>
+            <w:shd w:val="clear" w:color="auto" w:fill="auto"/>
           </w:tcPr>
           <w:p>
             <w:pPr>
-              <w:pStyle w:val="Normal"/>
-              <w:spacing w:lineRule="atLeast" w:line="100"/>
+              <w:spacing w:line="100" w:lineRule="atLeast"/>
               <w:jc w:val="center"/>
               <w:rPr>
                 <w:rFonts w:ascii="Times New Roman" w:hAnsi="Times New Roman" w:cs="Times New Roman"/>
@@ -1831,7 +1883,7 @@
             </w:pPr>
             <w:r>
               <w:rPr>
-                <w:rFonts w:cs="Times New Roman" w:ascii="Times New Roman" w:hAnsi="Times New Roman"/>
+                <w:rFonts w:ascii="Times New Roman" w:hAnsi="Times New Roman" w:cs="Times New Roman"/>
                 <w:color w:val="000000"/>
                 <w:sz w:val="24"/>
               </w:rPr>
@@ -1843,19 +1895,18 @@
           <w:tcPr>
             <w:tcW w:w="1983" w:type="dxa"/>
             <w:tcBorders>
-              <w:top w:val="single" w:sz="4" w:space="0" w:color="000000"/>
-              <w:left w:val="single" w:sz="4" w:space="0" w:color="000000"/>
-              <w:bottom w:val="single" w:sz="4" w:space="0" w:color="000000"/>
-              <w:right w:val="single" w:sz="4" w:space="0" w:color="000000"/>
-              <w:insideH w:val="single" w:sz="4" w:space="0" w:color="000000"/>
-              <w:insideV w:val="single" w:sz="4" w:space="0" w:color="000000"/>
+              <w:top w:val="single" w:color="000000" w:sz="4" w:space="0"/>
+              <w:left w:val="single" w:color="000000" w:sz="4" w:space="0"/>
+              <w:bottom w:val="single" w:color="000000" w:sz="4" w:space="0"/>
+              <w:right w:val="single" w:color="000000" w:sz="4" w:space="0"/>
+              <w:insideH w:val="single" w:sz="4" w:space="0"/>
+              <w:insideV w:val="single" w:sz="4" w:space="0"/>
             </w:tcBorders>
-            <w:shd w:fill="auto" w:val="clear"/>
+            <w:shd w:val="clear" w:color="auto" w:fill="auto"/>
           </w:tcPr>
           <w:p>
             <w:pPr>
-              <w:pStyle w:val="Normal"/>
-              <w:spacing w:lineRule="atLeast" w:line="100"/>
+              <w:spacing w:line="100" w:lineRule="atLeast"/>
               <w:jc w:val="center"/>
               <w:rPr>
                 <w:rFonts w:ascii="Times New Roman" w:hAnsi="Times New Roman" w:cs="Times New Roman"/>
@@ -1865,7 +1916,7 @@
             </w:pPr>
             <w:r>
               <w:rPr>
-                <w:rFonts w:cs="Times New Roman" w:ascii="Times New Roman" w:hAnsi="Times New Roman"/>
+                <w:rFonts w:ascii="Times New Roman" w:hAnsi="Times New Roman" w:cs="Times New Roman"/>
                 <w:color w:val="000000"/>
                 <w:sz w:val="24"/>
               </w:rPr>
@@ -1877,29 +1928,20 @@
     </w:tbl>
     <w:p>
       <w:pPr>
-        <w:pStyle w:val="Normal"/>
-        <w:spacing w:lineRule="atLeast" w:line="100"/>
-        <w:rPr>
-          <w:rFonts w:ascii="Times New Roman" w:hAnsi="Times New Roman" w:cs="Times New Roman"/>
-          <w:b/>
-          <w:b/>
-          <w:color w:val="000000"/>
-        </w:rPr>
-      </w:pPr>
-      <w:r>
-        <w:rPr>
-          <w:rFonts w:cs="Times New Roman" w:ascii="Times New Roman" w:hAnsi="Times New Roman"/>
-          <w:b/>
-          <w:color w:val="000000"/>
-        </w:rPr>
-      </w:r>
+        <w:spacing w:line="100" w:lineRule="atLeast"/>
+        <w:rPr>
+          <w:rFonts w:ascii="Times New Roman" w:hAnsi="Times New Roman" w:cs="Times New Roman"/>
+          <w:b/>
+          <w:color w:val="000000"/>
+        </w:rPr>
+      </w:pPr>
     </w:p>
     <w:tbl>
       <w:tblPr>
+        <w:tblStyle w:val="3"/>
         <w:tblW w:w="10305" w:type="dxa"/>
-        <w:jc w:val="left"/>
         <w:tblInd w:w="0" w:type="dxa"/>
-        <w:tblBorders/>
+        <w:tblLayout w:type="autofit"/>
         <w:tblCellMar>
           <w:top w:w="0" w:type="dxa"/>
           <w:left w:w="0" w:type="dxa"/>
@@ -1911,19 +1953,25 @@
         <w:gridCol w:w="10305"/>
       </w:tblGrid>
       <w:tr>
+        <w:tblPrEx>
+          <w:tblCellMar>
+            <w:top w:w="0" w:type="dxa"/>
+            <w:left w:w="0" w:type="dxa"/>
+            <w:bottom w:w="0" w:type="dxa"/>
+            <w:right w:w="0" w:type="dxa"/>
+          </w:tblCellMar>
+        </w:tblPrEx>
         <w:trPr>
           <w:trHeight w:val="255" w:hRule="atLeast"/>
         </w:trPr>
         <w:tc>
           <w:tcPr>
             <w:tcW w:w="10305" w:type="dxa"/>
-            <w:tcBorders/>
-            <w:shd w:fill="auto" w:val="clear"/>
+            <w:shd w:val="clear" w:color="auto" w:fill="auto"/>
           </w:tcPr>
           <w:p>
             <w:pPr>
-              <w:pStyle w:val="Normal"/>
-              <w:spacing w:lineRule="atLeast" w:line="100"/>
+              <w:spacing w:line="100" w:lineRule="atLeast"/>
               <w:rPr>
                 <w:rFonts w:ascii="Times New Roman" w:hAnsi="Times New Roman" w:cs="Times New Roman"/>
                 <w:color w:val="000000"/>
@@ -1932,7 +1980,7 @@
             </w:pPr>
             <w:r>
               <w:rPr>
-                <w:rFonts w:cs="Times New Roman" w:ascii="Times New Roman" w:hAnsi="Times New Roman"/>
+                <w:rFonts w:ascii="Times New Roman" w:hAnsi="Times New Roman" w:cs="Times New Roman"/>
                 <w:b/>
                 <w:color w:val="FFFFFF"/>
                 <w:sz w:val="26"/>
@@ -1945,37 +1993,30 @@
     </w:tbl>
     <w:p>
       <w:pPr>
-        <w:pStyle w:val="Normal"/>
-        <w:spacing w:lineRule="atLeast" w:line="100"/>
-        <w:ind w:right="-90" w:hanging="0"/>
-        <w:rPr>
-          <w:rFonts w:ascii="Times New Roman" w:hAnsi="Times New Roman" w:cs="Times New Roman"/>
-          <w:b/>
+        <w:spacing w:line="100" w:lineRule="atLeast"/>
+        <w:ind w:right="-90" w:firstLine="0"/>
+        <w:rPr>
+          <w:rFonts w:ascii="Times New Roman" w:hAnsi="Times New Roman" w:cs="Times New Roman"/>
           <w:b/>
           <w:color w:val="FFFFFF"/>
           <w:sz w:val="26"/>
         </w:rPr>
       </w:pPr>
-      <w:r>
-        <w:rPr>
-          <w:rFonts w:cs="Times New Roman" w:ascii="Times New Roman" w:hAnsi="Times New Roman"/>
-          <w:b/>
-          <w:color w:val="FFFFFF"/>
-          <w:sz w:val="26"/>
-        </w:rPr>
-      </w:r>
     </w:p>
     <w:tbl>
       <w:tblPr>
+        <w:tblStyle w:val="3"/>
         <w:tblW w:w="10620" w:type="dxa"/>
-        <w:jc w:val="left"/>
         <w:tblInd w:w="-8" w:type="dxa"/>
         <w:tblBorders>
-          <w:top w:val="single" w:sz="4" w:space="0" w:color="000000"/>
-          <w:left w:val="single" w:sz="4" w:space="0" w:color="000000"/>
-          <w:bottom w:val="single" w:sz="4" w:space="0" w:color="000000"/>
-          <w:insideH w:val="single" w:sz="4" w:space="0" w:color="000000"/>
+          <w:top w:val="single" w:color="000000" w:sz="4" w:space="0"/>
+          <w:left w:val="single" w:color="000000" w:sz="4" w:space="0"/>
+          <w:bottom w:val="single" w:color="000000" w:sz="4" w:space="0"/>
+          <w:right w:val="none" w:color="auto" w:sz="0" w:space="0"/>
+          <w:insideH w:val="single" w:color="000000" w:sz="4" w:space="0"/>
+          <w:insideV w:val="none" w:color="auto" w:sz="0" w:space="0"/>
         </w:tblBorders>
+        <w:tblLayout w:type="autofit"/>
         <w:tblCellMar>
           <w:top w:w="0" w:type="dxa"/>
           <w:left w:w="-5" w:type="dxa"/>
@@ -1991,6 +2032,22 @@
         <w:gridCol w:w="300"/>
       </w:tblGrid>
       <w:tr>
+        <w:tblPrEx>
+          <w:tblBorders>
+            <w:top w:val="single" w:color="000000" w:sz="4" w:space="0"/>
+            <w:left w:val="single" w:color="000000" w:sz="4" w:space="0"/>
+            <w:bottom w:val="single" w:color="000000" w:sz="4" w:space="0"/>
+            <w:right w:val="none" w:color="auto" w:sz="0" w:space="0"/>
+            <w:insideH w:val="single" w:color="000000" w:sz="4" w:space="0"/>
+            <w:insideV w:val="none" w:color="auto" w:sz="0" w:space="0"/>
+          </w:tblBorders>
+          <w:tblCellMar>
+            <w:top w:w="0" w:type="dxa"/>
+            <w:left w:w="-5" w:type="dxa"/>
+            <w:bottom w:w="0" w:type="dxa"/>
+            <w:right w:w="0" w:type="dxa"/>
+          </w:tblCellMar>
+        </w:tblPrEx>
         <w:trPr>
           <w:trHeight w:val="525" w:hRule="atLeast"/>
         </w:trPr>
@@ -1998,22 +2055,20 @@
           <w:tcPr>
             <w:tcW w:w="2397" w:type="dxa"/>
             <w:tcBorders>
-              <w:top w:val="single" w:sz="4" w:space="0" w:color="000000"/>
-              <w:left w:val="single" w:sz="4" w:space="0" w:color="000000"/>
-              <w:bottom w:val="single" w:sz="4" w:space="0" w:color="000000"/>
-              <w:insideH w:val="single" w:sz="4" w:space="0" w:color="000000"/>
+              <w:top w:val="single" w:color="000000" w:sz="4" w:space="0"/>
+              <w:left w:val="single" w:color="000000" w:sz="4" w:space="0"/>
+              <w:bottom w:val="single" w:color="000000" w:sz="4" w:space="0"/>
+              <w:insideH w:val="single" w:sz="4" w:space="0"/>
             </w:tcBorders>
-            <w:shd w:fill="auto" w:val="clear"/>
+            <w:shd w:val="clear" w:color="auto" w:fill="auto"/>
             <w:vAlign w:val="center"/>
           </w:tcPr>
           <w:p>
             <w:pPr>
-              <w:pStyle w:val="Normal"/>
-              <w:spacing w:lineRule="atLeast" w:line="100"/>
+              <w:spacing w:line="100" w:lineRule="atLeast"/>
               <w:jc w:val="center"/>
               <w:rPr>
                 <w:rFonts w:ascii="Times New Roman" w:hAnsi="Times New Roman" w:cs="Times New Roman"/>
-                <w:b/>
                 <w:b/>
                 <w:color w:val="000000"/>
                 <w:spacing w:val="4"/>
@@ -2022,7 +2077,7 @@
             </w:pPr>
             <w:r>
               <w:rPr>
-                <w:rFonts w:cs="Times New Roman" w:ascii="Times New Roman" w:hAnsi="Times New Roman"/>
+                <w:rFonts w:ascii="Times New Roman" w:hAnsi="Times New Roman" w:cs="Times New Roman"/>
                 <w:b/>
                 <w:color w:val="000000"/>
                 <w:sz w:val="24"/>
@@ -2036,22 +2091,21 @@
             <w:tcW w:w="7904" w:type="dxa"/>
             <w:gridSpan w:val="2"/>
             <w:tcBorders>
-              <w:top w:val="single" w:sz="4" w:space="0" w:color="000000"/>
-              <w:left w:val="single" w:sz="4" w:space="0" w:color="000000"/>
-              <w:bottom w:val="single" w:sz="4" w:space="0" w:color="000000"/>
-              <w:insideH w:val="single" w:sz="4" w:space="0" w:color="000000"/>
+              <w:top w:val="single" w:color="000000" w:sz="4" w:space="0"/>
+              <w:left w:val="single" w:color="000000" w:sz="4" w:space="0"/>
+              <w:bottom w:val="single" w:color="000000" w:sz="4" w:space="0"/>
+              <w:insideH w:val="single" w:sz="4" w:space="0"/>
             </w:tcBorders>
-            <w:shd w:fill="auto" w:val="clear"/>
+            <w:shd w:val="clear" w:color="auto" w:fill="auto"/>
             <w:vAlign w:val="center"/>
           </w:tcPr>
           <w:p>
             <w:pPr>
-              <w:pStyle w:val="Normal"/>
               <w:tabs>
-                <w:tab w:val="center" w:pos="4680" w:leader="none"/>
-                <w:tab w:val="right" w:pos="9360" w:leader="none"/>
+                <w:tab w:val="center" w:pos="4680"/>
+                <w:tab w:val="right" w:pos="9360"/>
               </w:tabs>
-              <w:spacing w:lineRule="atLeast" w:line="100" w:before="20" w:after="20"/>
+              <w:spacing w:before="20" w:after="20" w:line="100" w:lineRule="atLeast"/>
               <w:rPr>
                 <w:rFonts w:ascii="Times New Roman" w:hAnsi="Times New Roman" w:cs="Times New Roman"/>
                 <w:color w:val="000000"/>
@@ -2060,7 +2114,7 @@
             </w:pPr>
             <w:r>
               <w:rPr>
-                <w:rFonts w:cs="Times New Roman" w:ascii="Times New Roman" w:hAnsi="Times New Roman"/>
+                <w:rFonts w:ascii="Times New Roman" w:hAnsi="Times New Roman" w:cs="Times New Roman"/>
                 <w:b/>
                 <w:color w:val="000000"/>
                 <w:spacing w:val="4"/>
@@ -2070,7 +2124,7 @@
             </w:r>
             <w:r>
               <w:rPr>
-                <w:rFonts w:cs="Times New Roman" w:ascii="Times New Roman" w:hAnsi="Times New Roman"/>
+                <w:rFonts w:ascii="Times New Roman" w:hAnsi="Times New Roman" w:cs="Times New Roman"/>
                 <w:color w:val="000000"/>
                 <w:sz w:val="26"/>
               </w:rPr>
@@ -2083,32 +2137,40 @@
             <w:tcW w:w="319" w:type="dxa"/>
             <w:gridSpan w:val="2"/>
             <w:tcBorders>
-              <w:left w:val="single" w:sz="4" w:space="0" w:color="000000"/>
+              <w:left w:val="single" w:color="000000" w:sz="4" w:space="0"/>
             </w:tcBorders>
-            <w:shd w:fill="auto" w:val="clear"/>
+            <w:shd w:val="clear" w:color="auto" w:fill="auto"/>
           </w:tcPr>
           <w:p>
             <w:pPr>
-              <w:pStyle w:val="Normal"/>
-              <w:snapToGrid w:val="false"/>
-              <w:spacing w:lineRule="atLeast" w:line="100"/>
-              <w:rPr>
-                <w:rFonts w:ascii="Times New Roman" w:hAnsi="Times New Roman" w:cs="Times New Roman"/>
-                <w:color w:val="000000"/>
-                <w:sz w:val="24"/>
-              </w:rPr>
-            </w:pPr>
-            <w:r>
-              <w:rPr>
-                <w:rFonts w:cs="Times New Roman" w:ascii="Times New Roman" w:hAnsi="Times New Roman"/>
-                <w:color w:val="000000"/>
-                <w:sz w:val="24"/>
-              </w:rPr>
-            </w:r>
+              <w:snapToGrid w:val="0"/>
+              <w:spacing w:line="100" w:lineRule="atLeast"/>
+              <w:rPr>
+                <w:rFonts w:ascii="Times New Roman" w:hAnsi="Times New Roman" w:cs="Times New Roman"/>
+                <w:color w:val="000000"/>
+                <w:sz w:val="24"/>
+              </w:rPr>
+            </w:pPr>
           </w:p>
         </w:tc>
       </w:tr>
       <w:tr>
+        <w:tblPrEx>
+          <w:tblBorders>
+            <w:top w:val="single" w:color="000000" w:sz="4" w:space="0"/>
+            <w:left w:val="single" w:color="000000" w:sz="4" w:space="0"/>
+            <w:bottom w:val="single" w:color="000000" w:sz="4" w:space="0"/>
+            <w:right w:val="none" w:color="auto" w:sz="0" w:space="0"/>
+            <w:insideH w:val="single" w:color="000000" w:sz="4" w:space="0"/>
+            <w:insideV w:val="none" w:color="auto" w:sz="0" w:space="0"/>
+          </w:tblBorders>
+          <w:tblCellMar>
+            <w:top w:w="0" w:type="dxa"/>
+            <w:left w:w="-5" w:type="dxa"/>
+            <w:bottom w:w="0" w:type="dxa"/>
+            <w:right w:w="0" w:type="dxa"/>
+          </w:tblCellMar>
+        </w:tblPrEx>
         <w:trPr>
           <w:trHeight w:val="435" w:hRule="atLeast"/>
         </w:trPr>
@@ -2116,18 +2178,17 @@
           <w:tcPr>
             <w:tcW w:w="2397" w:type="dxa"/>
             <w:tcBorders>
-              <w:top w:val="single" w:sz="4" w:space="0" w:color="000000"/>
-              <w:left w:val="single" w:sz="4" w:space="0" w:color="000000"/>
-              <w:bottom w:val="single" w:sz="4" w:space="0" w:color="000000"/>
-              <w:insideH w:val="single" w:sz="4" w:space="0" w:color="000000"/>
+              <w:top w:val="single" w:color="000000" w:sz="4" w:space="0"/>
+              <w:left w:val="single" w:color="000000" w:sz="4" w:space="0"/>
+              <w:bottom w:val="single" w:color="000000" w:sz="4" w:space="0"/>
+              <w:insideH w:val="single" w:sz="4" w:space="0"/>
             </w:tcBorders>
-            <w:shd w:fill="auto" w:val="clear"/>
+            <w:shd w:val="clear" w:color="auto" w:fill="auto"/>
             <w:vAlign w:val="center"/>
           </w:tcPr>
           <w:p>
             <w:pPr>
-              <w:pStyle w:val="Normal"/>
-              <w:spacing w:lineRule="atLeast" w:line="100"/>
+              <w:spacing w:line="100" w:lineRule="atLeast"/>
               <w:jc w:val="center"/>
               <w:rPr>
                 <w:rFonts w:ascii="Times New Roman" w:hAnsi="Times New Roman" w:cs="Times New Roman"/>
@@ -2138,7 +2199,7 @@
             </w:pPr>
             <w:r>
               <w:rPr>
-                <w:rFonts w:cs="Times New Roman" w:ascii="Times New Roman" w:hAnsi="Times New Roman"/>
+                <w:rFonts w:ascii="Times New Roman" w:hAnsi="Times New Roman" w:cs="Times New Roman"/>
                 <w:b/>
                 <w:color w:val="000000"/>
                 <w:sz w:val="24"/>
@@ -2152,18 +2213,17 @@
             <w:tcW w:w="7904" w:type="dxa"/>
             <w:gridSpan w:val="2"/>
             <w:tcBorders>
-              <w:top w:val="single" w:sz="4" w:space="0" w:color="000000"/>
-              <w:left w:val="single" w:sz="4" w:space="0" w:color="000000"/>
-              <w:bottom w:val="single" w:sz="4" w:space="0" w:color="000000"/>
-              <w:insideH w:val="single" w:sz="4" w:space="0" w:color="000000"/>
+              <w:top w:val="single" w:color="000000" w:sz="4" w:space="0"/>
+              <w:left w:val="single" w:color="000000" w:sz="4" w:space="0"/>
+              <w:bottom w:val="single" w:color="000000" w:sz="4" w:space="0"/>
+              <w:insideH w:val="single" w:sz="4" w:space="0"/>
             </w:tcBorders>
-            <w:shd w:fill="auto" w:val="clear"/>
+            <w:shd w:val="clear" w:color="auto" w:fill="auto"/>
             <w:vAlign w:val="center"/>
           </w:tcPr>
           <w:p>
             <w:pPr>
-              <w:pStyle w:val="Normal"/>
-              <w:spacing w:lineRule="atLeast" w:line="100" w:before="20" w:after="20"/>
+              <w:spacing w:before="20" w:after="20" w:line="100" w:lineRule="atLeast"/>
               <w:rPr>
                 <w:rFonts w:ascii="Times New Roman" w:hAnsi="Times New Roman" w:cs="Times New Roman"/>
                 <w:color w:val="000000"/>
@@ -2172,7 +2232,7 @@
             </w:pPr>
             <w:r>
               <w:rPr>
-                <w:rFonts w:cs="Times New Roman" w:ascii="Times New Roman" w:hAnsi="Times New Roman"/>
+                <w:rFonts w:ascii="Times New Roman" w:hAnsi="Times New Roman" w:cs="Times New Roman"/>
                 <w:color w:val="000000"/>
                 <w:spacing w:val="4"/>
                 <w:sz w:val="24"/>
@@ -2186,32 +2246,40 @@
             <w:tcW w:w="319" w:type="dxa"/>
             <w:gridSpan w:val="2"/>
             <w:tcBorders>
-              <w:left w:val="single" w:sz="4" w:space="0" w:color="000000"/>
+              <w:left w:val="single" w:color="000000" w:sz="4" w:space="0"/>
             </w:tcBorders>
-            <w:shd w:fill="auto" w:val="clear"/>
+            <w:shd w:val="clear" w:color="auto" w:fill="auto"/>
           </w:tcPr>
           <w:p>
             <w:pPr>
-              <w:pStyle w:val="Normal"/>
-              <w:snapToGrid w:val="false"/>
-              <w:spacing w:lineRule="atLeast" w:line="100"/>
-              <w:rPr>
-                <w:rFonts w:ascii="Times New Roman" w:hAnsi="Times New Roman" w:cs="Times New Roman"/>
-                <w:color w:val="000000"/>
-                <w:sz w:val="24"/>
-              </w:rPr>
-            </w:pPr>
-            <w:r>
-              <w:rPr>
-                <w:rFonts w:cs="Times New Roman" w:ascii="Times New Roman" w:hAnsi="Times New Roman"/>
-                <w:color w:val="000000"/>
-                <w:sz w:val="24"/>
-              </w:rPr>
-            </w:r>
+              <w:snapToGrid w:val="0"/>
+              <w:spacing w:line="100" w:lineRule="atLeast"/>
+              <w:rPr>
+                <w:rFonts w:ascii="Times New Roman" w:hAnsi="Times New Roman" w:cs="Times New Roman"/>
+                <w:color w:val="000000"/>
+                <w:sz w:val="24"/>
+              </w:rPr>
+            </w:pPr>
           </w:p>
         </w:tc>
       </w:tr>
       <w:tr>
+        <w:tblPrEx>
+          <w:tblBorders>
+            <w:top w:val="single" w:color="000000" w:sz="4" w:space="0"/>
+            <w:left w:val="single" w:color="000000" w:sz="4" w:space="0"/>
+            <w:bottom w:val="single" w:color="000000" w:sz="4" w:space="0"/>
+            <w:right w:val="none" w:color="auto" w:sz="0" w:space="0"/>
+            <w:insideH w:val="single" w:color="000000" w:sz="4" w:space="0"/>
+            <w:insideV w:val="none" w:color="auto" w:sz="0" w:space="0"/>
+          </w:tblBorders>
+          <w:tblCellMar>
+            <w:top w:w="0" w:type="dxa"/>
+            <w:left w:w="-5" w:type="dxa"/>
+            <w:bottom w:w="0" w:type="dxa"/>
+            <w:right w:w="0" w:type="dxa"/>
+          </w:tblCellMar>
+        </w:tblPrEx>
         <w:trPr>
           <w:trHeight w:val="540" w:hRule="atLeast"/>
         </w:trPr>
@@ -2219,17 +2287,16 @@
           <w:tcPr>
             <w:tcW w:w="2397" w:type="dxa"/>
             <w:tcBorders>
-              <w:left w:val="single" w:sz="4" w:space="0" w:color="000000"/>
-              <w:bottom w:val="single" w:sz="4" w:space="0" w:color="000000"/>
-              <w:insideH w:val="single" w:sz="4" w:space="0" w:color="000000"/>
+              <w:left w:val="single" w:color="000000" w:sz="4" w:space="0"/>
+              <w:bottom w:val="single" w:color="000000" w:sz="4" w:space="0"/>
+              <w:insideH w:val="single" w:sz="4" w:space="0"/>
             </w:tcBorders>
-            <w:shd w:fill="auto" w:val="clear"/>
+            <w:shd w:val="clear" w:color="auto" w:fill="auto"/>
             <w:vAlign w:val="center"/>
           </w:tcPr>
           <w:p>
             <w:pPr>
-              <w:pStyle w:val="Normal"/>
-              <w:spacing w:lineRule="atLeast" w:line="100"/>
+              <w:spacing w:line="100" w:lineRule="atLeast"/>
               <w:jc w:val="center"/>
               <w:rPr>
                 <w:rFonts w:ascii="Times New Roman" w:hAnsi="Times New Roman" w:cs="Times New Roman"/>
@@ -2240,7 +2307,7 @@
             </w:pPr>
             <w:r>
               <w:rPr>
-                <w:rFonts w:cs="Times New Roman" w:ascii="Times New Roman" w:hAnsi="Times New Roman"/>
+                <w:rFonts w:ascii="Times New Roman" w:hAnsi="Times New Roman" w:cs="Times New Roman"/>
                 <w:b/>
                 <w:color w:val="000000"/>
                 <w:sz w:val="24"/>
@@ -2254,20 +2321,18 @@
             <w:tcW w:w="7904" w:type="dxa"/>
             <w:gridSpan w:val="2"/>
             <w:tcBorders>
-              <w:left w:val="single" w:sz="4" w:space="0" w:color="000000"/>
-              <w:bottom w:val="single" w:sz="4" w:space="0" w:color="000000"/>
-              <w:insideH w:val="single" w:sz="4" w:space="0" w:color="000000"/>
+              <w:left w:val="single" w:color="000000" w:sz="4" w:space="0"/>
+              <w:bottom w:val="single" w:color="000000" w:sz="4" w:space="0"/>
+              <w:insideH w:val="single" w:sz="4" w:space="0"/>
             </w:tcBorders>
-            <w:shd w:fill="auto" w:val="clear"/>
+            <w:shd w:val="clear" w:color="auto" w:fill="auto"/>
             <w:vAlign w:val="center"/>
           </w:tcPr>
           <w:p>
             <w:pPr>
-              <w:pStyle w:val="Normal"/>
-              <w:spacing w:lineRule="atLeast" w:line="100" w:before="20" w:after="20"/>
-              <w:rPr>
-                <w:rFonts w:ascii="Times New Roman" w:hAnsi="Times New Roman" w:cs="Times New Roman"/>
-                <w:b/>
+              <w:spacing w:before="20" w:after="20" w:line="100" w:lineRule="atLeast"/>
+              <w:rPr>
+                <w:rFonts w:ascii="Times New Roman" w:hAnsi="Times New Roman" w:cs="Times New Roman"/>
                 <w:b/>
                 <w:color w:val="000000"/>
                 <w:spacing w:val="4"/>
@@ -2277,7 +2342,7 @@
             </w:pPr>
             <w:r>
               <w:rPr>
-                <w:rFonts w:cs="Times New Roman" w:ascii="Times New Roman" w:hAnsi="Times New Roman"/>
+                <w:rFonts w:ascii="Times New Roman" w:hAnsi="Times New Roman" w:cs="Times New Roman"/>
                 <w:color w:val="000000"/>
                 <w:spacing w:val="4"/>
                 <w:sz w:val="24"/>
@@ -2287,8 +2352,7 @@
           </w:p>
           <w:p>
             <w:pPr>
-              <w:pStyle w:val="Normal"/>
-              <w:spacing w:lineRule="atLeast" w:line="100" w:before="20" w:after="20"/>
+              <w:spacing w:before="20" w:after="20" w:line="100" w:lineRule="atLeast"/>
               <w:rPr>
                 <w:rFonts w:ascii="Times New Roman" w:hAnsi="Times New Roman" w:cs="Times New Roman"/>
                 <w:color w:val="000000"/>
@@ -2297,7 +2361,7 @@
             </w:pPr>
             <w:r>
               <w:rPr>
-                <w:rFonts w:cs="Times New Roman" w:ascii="Times New Roman" w:hAnsi="Times New Roman"/>
+                <w:rFonts w:ascii="Times New Roman" w:hAnsi="Times New Roman" w:cs="Times New Roman"/>
                 <w:b/>
                 <w:color w:val="000000"/>
                 <w:spacing w:val="4"/>
@@ -2308,7 +2372,7 @@
             </w:r>
             <w:r>
               <w:rPr>
-                <w:rFonts w:cs="Times New Roman" w:ascii="Times New Roman" w:hAnsi="Times New Roman"/>
+                <w:rFonts w:ascii="Times New Roman" w:hAnsi="Times New Roman" w:cs="Times New Roman"/>
                 <w:b/>
                 <w:color w:val="000000"/>
                 <w:spacing w:val="4"/>
@@ -2318,7 +2382,7 @@
             </w:r>
             <w:r>
               <w:rPr>
-                <w:rFonts w:cs="Times New Roman" w:ascii="Times New Roman" w:hAnsi="Times New Roman"/>
+                <w:rFonts w:ascii="Times New Roman" w:hAnsi="Times New Roman" w:cs="Times New Roman"/>
                 <w:b/>
                 <w:color w:val="000000"/>
                 <w:spacing w:val="4"/>
@@ -2328,7 +2392,7 @@
             </w:r>
             <w:r>
               <w:rPr>
-                <w:rFonts w:cs="Times New Roman" w:ascii="Times New Roman" w:hAnsi="Times New Roman"/>
+                <w:rFonts w:ascii="Times New Roman" w:hAnsi="Times New Roman" w:cs="Times New Roman"/>
                 <w:color w:val="000000"/>
                 <w:spacing w:val="4"/>
                 <w:sz w:val="24"/>
@@ -2342,32 +2406,40 @@
             <w:tcW w:w="319" w:type="dxa"/>
             <w:gridSpan w:val="2"/>
             <w:tcBorders>
-              <w:left w:val="single" w:sz="4" w:space="0" w:color="000000"/>
+              <w:left w:val="single" w:color="000000" w:sz="4" w:space="0"/>
             </w:tcBorders>
-            <w:shd w:fill="auto" w:val="clear"/>
+            <w:shd w:val="clear" w:color="auto" w:fill="auto"/>
           </w:tcPr>
           <w:p>
             <w:pPr>
-              <w:pStyle w:val="Normal"/>
-              <w:snapToGrid w:val="false"/>
-              <w:spacing w:lineRule="atLeast" w:line="100"/>
-              <w:rPr>
-                <w:rFonts w:ascii="Times New Roman" w:hAnsi="Times New Roman" w:cs="Times New Roman"/>
-                <w:color w:val="000000"/>
-                <w:sz w:val="24"/>
-              </w:rPr>
-            </w:pPr>
-            <w:r>
-              <w:rPr>
-                <w:rFonts w:cs="Times New Roman" w:ascii="Times New Roman" w:hAnsi="Times New Roman"/>
-                <w:color w:val="000000"/>
-                <w:sz w:val="24"/>
-              </w:rPr>
-            </w:r>
+              <w:snapToGrid w:val="0"/>
+              <w:spacing w:line="100" w:lineRule="atLeast"/>
+              <w:rPr>
+                <w:rFonts w:ascii="Times New Roman" w:hAnsi="Times New Roman" w:cs="Times New Roman"/>
+                <w:color w:val="000000"/>
+                <w:sz w:val="24"/>
+              </w:rPr>
+            </w:pPr>
           </w:p>
         </w:tc>
       </w:tr>
       <w:tr>
+        <w:tblPrEx>
+          <w:tblBorders>
+            <w:top w:val="single" w:color="000000" w:sz="4" w:space="0"/>
+            <w:left w:val="single" w:color="000000" w:sz="4" w:space="0"/>
+            <w:bottom w:val="single" w:color="000000" w:sz="4" w:space="0"/>
+            <w:right w:val="none" w:color="auto" w:sz="0" w:space="0"/>
+            <w:insideH w:val="single" w:color="000000" w:sz="4" w:space="0"/>
+            <w:insideV w:val="none" w:color="auto" w:sz="0" w:space="0"/>
+          </w:tblBorders>
+          <w:tblCellMar>
+            <w:top w:w="0" w:type="dxa"/>
+            <w:left w:w="-5" w:type="dxa"/>
+            <w:bottom w:w="0" w:type="dxa"/>
+            <w:right w:w="0" w:type="dxa"/>
+          </w:tblCellMar>
+        </w:tblPrEx>
         <w:trPr>
           <w:trHeight w:val="2160" w:hRule="atLeast"/>
         </w:trPr>
@@ -2375,18 +2447,17 @@
           <w:tcPr>
             <w:tcW w:w="2397" w:type="dxa"/>
             <w:tcBorders>
-              <w:top w:val="single" w:sz="4" w:space="0" w:color="000000"/>
-              <w:left w:val="single" w:sz="4" w:space="0" w:color="000000"/>
-              <w:bottom w:val="single" w:sz="4" w:space="0" w:color="000000"/>
-              <w:insideH w:val="single" w:sz="4" w:space="0" w:color="000000"/>
+              <w:top w:val="single" w:color="000000" w:sz="4" w:space="0"/>
+              <w:left w:val="single" w:color="000000" w:sz="4" w:space="0"/>
+              <w:bottom w:val="single" w:color="000000" w:sz="4" w:space="0"/>
+              <w:insideH w:val="single" w:sz="4" w:space="0"/>
             </w:tcBorders>
-            <w:shd w:fill="auto" w:val="clear"/>
+            <w:shd w:val="clear" w:color="auto" w:fill="auto"/>
             <w:vAlign w:val="center"/>
           </w:tcPr>
           <w:p>
             <w:pPr>
-              <w:pStyle w:val="Normal"/>
-              <w:spacing w:lineRule="atLeast" w:line="100"/>
+              <w:spacing w:line="100" w:lineRule="atLeast"/>
               <w:rPr>
                 <w:rFonts w:ascii="Times New Roman" w:hAnsi="Times New Roman" w:cs="Times New Roman"/>
                 <w:color w:val="000000"/>
@@ -2395,7 +2466,7 @@
             </w:pPr>
             <w:r>
               <w:rPr>
-                <w:rFonts w:cs="Times New Roman" w:ascii="Times New Roman" w:hAnsi="Times New Roman"/>
+                <w:rFonts w:ascii="Times New Roman" w:hAnsi="Times New Roman" w:cs="Times New Roman"/>
                 <w:color w:val="000000"/>
                 <w:sz w:val="24"/>
               </w:rPr>
@@ -2404,8 +2475,27 @@
           </w:p>
           <w:p>
             <w:pPr>
-              <w:pStyle w:val="Normal"/>
-              <w:spacing w:lineRule="atLeast" w:line="100"/>
+              <w:spacing w:line="100" w:lineRule="atLeast"/>
+              <w:rPr>
+                <w:rFonts w:ascii="Times New Roman" w:hAnsi="Times New Roman" w:cs="Times New Roman"/>
+                <w:color w:val="000000"/>
+                <w:sz w:val="24"/>
+              </w:rPr>
+            </w:pPr>
+          </w:p>
+          <w:p>
+            <w:pPr>
+              <w:spacing w:line="100" w:lineRule="atLeast"/>
+              <w:rPr>
+                <w:rFonts w:ascii="Times New Roman" w:hAnsi="Times New Roman" w:cs="Times New Roman"/>
+                <w:color w:val="000000"/>
+                <w:sz w:val="24"/>
+              </w:rPr>
+            </w:pPr>
+          </w:p>
+          <w:p>
+            <w:pPr>
+              <w:spacing w:line="100" w:lineRule="atLeast"/>
               <w:rPr>
                 <w:rFonts w:ascii="Times New Roman" w:hAnsi="Times New Roman" w:cs="Times New Roman"/>
                 <w:color w:val="000000"/>
@@ -2414,43 +2504,7 @@
             </w:pPr>
             <w:r>
               <w:rPr>
-                <w:rFonts w:cs="Times New Roman" w:ascii="Times New Roman" w:hAnsi="Times New Roman"/>
-                <w:color w:val="000000"/>
-                <w:sz w:val="24"/>
-              </w:rPr>
-            </w:r>
-          </w:p>
-          <w:p>
-            <w:pPr>
-              <w:pStyle w:val="Normal"/>
-              <w:spacing w:lineRule="atLeast" w:line="100"/>
-              <w:rPr>
-                <w:rFonts w:ascii="Times New Roman" w:hAnsi="Times New Roman" w:cs="Times New Roman"/>
-                <w:color w:val="000000"/>
-                <w:sz w:val="24"/>
-              </w:rPr>
-            </w:pPr>
-            <w:r>
-              <w:rPr>
-                <w:rFonts w:cs="Times New Roman" w:ascii="Times New Roman" w:hAnsi="Times New Roman"/>
-                <w:color w:val="000000"/>
-                <w:sz w:val="24"/>
-              </w:rPr>
-            </w:r>
-          </w:p>
-          <w:p>
-            <w:pPr>
-              <w:pStyle w:val="Normal"/>
-              <w:spacing w:lineRule="atLeast" w:line="100"/>
-              <w:rPr>
-                <w:rFonts w:ascii="Times New Roman" w:hAnsi="Times New Roman" w:cs="Times New Roman"/>
-                <w:color w:val="000000"/>
-                <w:sz w:val="24"/>
-              </w:rPr>
-            </w:pPr>
-            <w:r>
-              <w:rPr>
-                <w:rFonts w:cs="Times New Roman" w:ascii="Times New Roman" w:hAnsi="Times New Roman"/>
+                <w:rFonts w:ascii="Times New Roman" w:hAnsi="Times New Roman" w:cs="Times New Roman"/>
                 <w:color w:val="000000"/>
                 <w:sz w:val="24"/>
               </w:rPr>
@@ -2458,7 +2512,7 @@
             </w:r>
             <w:r>
               <w:rPr>
-                <w:rFonts w:cs="Times New Roman" w:ascii="Times New Roman" w:hAnsi="Times New Roman"/>
+                <w:rFonts w:ascii="Times New Roman" w:hAnsi="Times New Roman" w:cs="Times New Roman"/>
                 <w:b/>
                 <w:color w:val="000000"/>
                 <w:sz w:val="24"/>
@@ -2468,21 +2522,13 @@
           </w:p>
           <w:p>
             <w:pPr>
-              <w:pStyle w:val="Normal"/>
-              <w:spacing w:lineRule="atLeast" w:line="100"/>
-              <w:rPr>
-                <w:rFonts w:ascii="Times New Roman" w:hAnsi="Times New Roman" w:cs="Times New Roman"/>
-                <w:color w:val="000000"/>
-                <w:sz w:val="24"/>
-              </w:rPr>
-            </w:pPr>
-            <w:r>
-              <w:rPr>
-                <w:rFonts w:cs="Times New Roman" w:ascii="Times New Roman" w:hAnsi="Times New Roman"/>
-                <w:color w:val="000000"/>
-                <w:sz w:val="24"/>
-              </w:rPr>
-            </w:r>
+              <w:spacing w:line="100" w:lineRule="atLeast"/>
+              <w:rPr>
+                <w:rFonts w:ascii="Times New Roman" w:hAnsi="Times New Roman" w:cs="Times New Roman"/>
+                <w:color w:val="000000"/>
+                <w:sz w:val="24"/>
+              </w:rPr>
+            </w:pPr>
           </w:p>
         </w:tc>
         <w:tc>
@@ -2490,18 +2536,17 @@
             <w:tcW w:w="7904" w:type="dxa"/>
             <w:gridSpan w:val="2"/>
             <w:tcBorders>
-              <w:top w:val="single" w:sz="4" w:space="0" w:color="000000"/>
-              <w:left w:val="single" w:sz="4" w:space="0" w:color="000000"/>
-              <w:bottom w:val="single" w:sz="4" w:space="0" w:color="000000"/>
-              <w:insideH w:val="single" w:sz="4" w:space="0" w:color="000000"/>
+              <w:top w:val="single" w:color="000000" w:sz="4" w:space="0"/>
+              <w:left w:val="single" w:color="000000" w:sz="4" w:space="0"/>
+              <w:bottom w:val="single" w:color="000000" w:sz="4" w:space="0"/>
+              <w:insideH w:val="single" w:sz="4" w:space="0"/>
             </w:tcBorders>
-            <w:shd w:fill="auto" w:val="clear"/>
+            <w:shd w:val="clear" w:color="auto" w:fill="auto"/>
             <w:vAlign w:val="center"/>
           </w:tcPr>
           <w:p>
             <w:pPr>
-              <w:pStyle w:val="Normal"/>
-              <w:spacing w:lineRule="auto" w:line="360"/>
+              <w:spacing w:line="360" w:lineRule="auto"/>
               <w:jc w:val="both"/>
               <w:rPr>
                 <w:rFonts w:ascii="Times New Roman" w:hAnsi="Times New Roman" w:cs="Times New Roman"/>
@@ -2511,7 +2556,7 @@
             </w:pPr>
             <w:r>
               <w:rPr>
-                <w:rFonts w:cs="Times New Roman" w:ascii="Times New Roman" w:hAnsi="Times New Roman"/>
+                <w:rFonts w:ascii="Times New Roman" w:hAnsi="Times New Roman" w:cs="Times New Roman"/>
                 <w:color w:val="000000"/>
                 <w:sz w:val="24"/>
               </w:rPr>
@@ -2524,32 +2569,40 @@
             <w:tcW w:w="319" w:type="dxa"/>
             <w:gridSpan w:val="2"/>
             <w:tcBorders>
-              <w:left w:val="single" w:sz="4" w:space="0" w:color="000000"/>
+              <w:left w:val="single" w:color="000000" w:sz="4" w:space="0"/>
             </w:tcBorders>
-            <w:shd w:fill="auto" w:val="clear"/>
+            <w:shd w:val="clear" w:color="auto" w:fill="auto"/>
           </w:tcPr>
           <w:p>
             <w:pPr>
-              <w:pStyle w:val="Normal"/>
-              <w:snapToGrid w:val="false"/>
-              <w:spacing w:lineRule="atLeast" w:line="100"/>
-              <w:rPr>
-                <w:rFonts w:ascii="Times New Roman" w:hAnsi="Times New Roman" w:cs="Times New Roman"/>
-                <w:color w:val="000000"/>
-                <w:sz w:val="24"/>
-              </w:rPr>
-            </w:pPr>
-            <w:r>
-              <w:rPr>
-                <w:rFonts w:cs="Times New Roman" w:ascii="Times New Roman" w:hAnsi="Times New Roman"/>
-                <w:color w:val="000000"/>
-                <w:sz w:val="24"/>
-              </w:rPr>
-            </w:r>
+              <w:snapToGrid w:val="0"/>
+              <w:spacing w:line="100" w:lineRule="atLeast"/>
+              <w:rPr>
+                <w:rFonts w:ascii="Times New Roman" w:hAnsi="Times New Roman" w:cs="Times New Roman"/>
+                <w:color w:val="000000"/>
+                <w:sz w:val="24"/>
+              </w:rPr>
+            </w:pPr>
           </w:p>
         </w:tc>
       </w:tr>
       <w:tr>
+        <w:tblPrEx>
+          <w:tblBorders>
+            <w:top w:val="single" w:color="000000" w:sz="4" w:space="0"/>
+            <w:left w:val="single" w:color="000000" w:sz="4" w:space="0"/>
+            <w:bottom w:val="single" w:color="000000" w:sz="4" w:space="0"/>
+            <w:right w:val="none" w:color="auto" w:sz="0" w:space="0"/>
+            <w:insideH w:val="single" w:color="000000" w:sz="4" w:space="0"/>
+            <w:insideV w:val="none" w:color="auto" w:sz="0" w:space="0"/>
+          </w:tblBorders>
+          <w:tblCellMar>
+            <w:top w:w="0" w:type="dxa"/>
+            <w:left w:w="-5" w:type="dxa"/>
+            <w:bottom w:w="0" w:type="dxa"/>
+            <w:right w:w="0" w:type="dxa"/>
+          </w:tblCellMar>
+        </w:tblPrEx>
         <w:trPr>
           <w:trHeight w:val="454" w:hRule="atLeast"/>
         </w:trPr>
@@ -2557,82 +2610,74 @@
           <w:tcPr>
             <w:tcW w:w="3379" w:type="dxa"/>
             <w:gridSpan w:val="2"/>
-            <w:tcBorders/>
-            <w:shd w:fill="auto" w:val="clear"/>
+            <w:shd w:val="clear" w:color="auto" w:fill="auto"/>
           </w:tcPr>
           <w:p>
             <w:pPr>
-              <w:pStyle w:val="Normal"/>
-              <w:snapToGrid w:val="false"/>
-              <w:spacing w:lineRule="atLeast" w:line="100"/>
-              <w:rPr>
-                <w:rFonts w:ascii="Times New Roman" w:hAnsi="Times New Roman" w:cs="Times New Roman"/>
-                <w:b/>
+              <w:snapToGrid w:val="0"/>
+              <w:spacing w:line="100" w:lineRule="atLeast"/>
+              <w:rPr>
+                <w:rFonts w:ascii="Times New Roman" w:hAnsi="Times New Roman" w:cs="Times New Roman"/>
                 <w:b/>
                 <w:color w:val="FFFFFF"/>
                 <w:sz w:val="24"/>
               </w:rPr>
             </w:pPr>
-            <w:r>
-              <w:rPr>
-                <w:rFonts w:cs="Times New Roman" w:ascii="Times New Roman" w:hAnsi="Times New Roman"/>
-                <w:b/>
-                <w:color w:val="FFFFFF"/>
-                <w:sz w:val="24"/>
-              </w:rPr>
-            </w:r>
           </w:p>
         </w:tc>
         <w:tc>
           <w:tcPr>
             <w:tcW w:w="7241" w:type="dxa"/>
             <w:gridSpan w:val="3"/>
-            <w:tcBorders/>
-            <w:shd w:fill="auto" w:val="clear"/>
+            <w:shd w:val="clear" w:color="auto" w:fill="auto"/>
           </w:tcPr>
           <w:p>
             <w:pPr>
-              <w:pStyle w:val="Normal"/>
-              <w:snapToGrid w:val="false"/>
-              <w:spacing w:lineRule="atLeast" w:line="100"/>
+              <w:snapToGrid w:val="0"/>
+              <w:spacing w:line="100" w:lineRule="atLeast"/>
               <w:rPr>
                 <w:rFonts w:ascii="Times New Roman" w:hAnsi="Times New Roman" w:cs="Times New Roman"/>
                 <w:b/>
-                <w:b/>
-                <w:color w:val="000000"/>
-                <w:sz w:val="24"/>
-              </w:rPr>
-            </w:pPr>
-            <w:r>
-              <w:rPr>
-                <w:rFonts w:cs="Times New Roman" w:ascii="Times New Roman" w:hAnsi="Times New Roman"/>
-                <w:b/>
-                <w:color w:val="000000"/>
-                <w:sz w:val="24"/>
-              </w:rPr>
-            </w:r>
+                <w:color w:val="000000"/>
+                <w:sz w:val="24"/>
+              </w:rPr>
+            </w:pPr>
           </w:p>
         </w:tc>
       </w:tr>
       <w:tr>
-        <w:trPr/>
+        <w:tblPrEx>
+          <w:tblBorders>
+            <w:top w:val="single" w:color="000000" w:sz="4" w:space="0"/>
+            <w:left w:val="single" w:color="000000" w:sz="4" w:space="0"/>
+            <w:bottom w:val="single" w:color="000000" w:sz="4" w:space="0"/>
+            <w:right w:val="none" w:color="auto" w:sz="0" w:space="0"/>
+            <w:insideH w:val="single" w:color="000000" w:sz="4" w:space="0"/>
+            <w:insideV w:val="none" w:color="auto" w:sz="0" w:space="0"/>
+          </w:tblBorders>
+          <w:tblCellMar>
+            <w:top w:w="0" w:type="dxa"/>
+            <w:left w:w="-5" w:type="dxa"/>
+            <w:bottom w:w="0" w:type="dxa"/>
+            <w:right w:w="0" w:type="dxa"/>
+          </w:tblCellMar>
+        </w:tblPrEx>
         <w:tc>
           <w:tcPr>
             <w:tcW w:w="10320" w:type="dxa"/>
             <w:gridSpan w:val="4"/>
             <w:tcBorders>
-              <w:top w:val="single" w:sz="2" w:space="0" w:color="000000"/>
-              <w:left w:val="single" w:sz="2" w:space="0" w:color="000000"/>
-              <w:bottom w:val="single" w:sz="2" w:space="0" w:color="000000"/>
-              <w:insideH w:val="single" w:sz="2" w:space="0" w:color="000000"/>
+              <w:top w:val="single" w:color="000000" w:sz="2" w:space="0"/>
+              <w:left w:val="single" w:color="000000" w:sz="2" w:space="0"/>
+              <w:bottom w:val="single" w:color="000000" w:sz="2" w:space="0"/>
+              <w:insideH w:val="single" w:sz="2" w:space="0"/>
             </w:tcBorders>
-            <w:shd w:fill="auto" w:val="clear"/>
+            <w:shd w:val="clear" w:color="auto" w:fill="auto"/>
           </w:tcPr>
           <w:p>
             <w:pPr>
-              <w:pStyle w:val="Normal"/>
-              <w:spacing w:lineRule="atLeast" w:line="100"/>
-              <w:ind w:right="-90" w:hanging="0"/>
+              <w:spacing w:line="100" w:lineRule="atLeast"/>
+              <w:ind w:right="-90" w:firstLine="0"/>
               <w:rPr>
                 <w:rFonts w:ascii="Times New Roman" w:hAnsi="Times New Roman" w:cs="Times New Roman"/>
                 <w:color w:val="000000"/>
@@ -2641,7 +2686,7 @@
             </w:pPr>
             <w:r>
               <w:rPr>
-                <w:rFonts w:cs="Times New Roman" w:ascii="Times New Roman" w:hAnsi="Times New Roman"/>
+                <w:rFonts w:ascii="Times New Roman" w:hAnsi="Times New Roman" w:cs="Times New Roman"/>
                 <w:b/>
                 <w:color w:val="FFFFFF"/>
                 <w:sz w:val="26"/>
@@ -2653,62 +2698,41 @@
         <w:tc>
           <w:tcPr>
             <w:tcW w:w="300" w:type="dxa"/>
-            <w:tcBorders/>
-            <w:shd w:fill="auto" w:val="clear"/>
+            <w:shd w:val="clear" w:color="auto" w:fill="auto"/>
           </w:tcPr>
           <w:p>
             <w:pPr>
-              <w:pStyle w:val="Normal"/>
-              <w:snapToGrid w:val="false"/>
-              <w:spacing w:lineRule="atLeast" w:line="100"/>
-              <w:rPr>
-                <w:rFonts w:ascii="Times New Roman" w:hAnsi="Times New Roman" w:cs="Times New Roman"/>
-                <w:color w:val="000000"/>
-                <w:sz w:val="24"/>
-              </w:rPr>
-            </w:pPr>
-            <w:r>
-              <w:rPr>
-                <w:rFonts w:cs="Times New Roman" w:ascii="Times New Roman" w:hAnsi="Times New Roman"/>
-                <w:color w:val="000000"/>
-                <w:sz w:val="24"/>
-              </w:rPr>
-            </w:r>
+              <w:snapToGrid w:val="0"/>
+              <w:spacing w:line="100" w:lineRule="atLeast"/>
+              <w:rPr>
+                <w:rFonts w:ascii="Times New Roman" w:hAnsi="Times New Roman" w:cs="Times New Roman"/>
+                <w:color w:val="000000"/>
+                <w:sz w:val="24"/>
+              </w:rPr>
+            </w:pPr>
           </w:p>
         </w:tc>
       </w:tr>
     </w:tbl>
     <w:p>
       <w:pPr>
-        <w:pStyle w:val="Normal"/>
-        <w:spacing w:lineRule="auto" w:line="360"/>
-        <w:rPr>
-          <w:rFonts w:ascii="Times New Roman" w:hAnsi="Times New Roman" w:cs="Times New Roman"/>
-          <w:b/>
+        <w:spacing w:line="360" w:lineRule="auto"/>
+        <w:rPr>
+          <w:rFonts w:ascii="Times New Roman" w:hAnsi="Times New Roman" w:cs="Times New Roman"/>
           <w:b/>
           <w:color w:val="000000"/>
           <w:sz w:val="26"/>
           <w:u w:val="single"/>
         </w:rPr>
       </w:pPr>
-      <w:r>
-        <w:rPr>
-          <w:rFonts w:cs="Times New Roman" w:ascii="Times New Roman" w:hAnsi="Times New Roman"/>
-          <w:b/>
-          <w:color w:val="000000"/>
-          <w:sz w:val="26"/>
-          <w:u w:val="single"/>
-        </w:rPr>
-      </w:r>
-    </w:p>
-    <w:p>
-      <w:pPr>
-        <w:pStyle w:val="Normal"/>
+    </w:p>
+    <w:p>
+      <w:pPr>
         <w:numPr>
           <w:ilvl w:val="0"/>
           <w:numId w:val="4"/>
         </w:numPr>
-        <w:spacing w:lineRule="auto" w:line="360"/>
+        <w:spacing w:line="360" w:lineRule="auto"/>
         <w:ind w:left="720" w:hanging="360"/>
         <w:rPr>
           <w:rFonts w:ascii="Times New Roman" w:hAnsi="Times New Roman" w:cs="Times New Roman"/>
@@ -2718,7 +2742,7 @@
       </w:pPr>
       <w:r>
         <w:rPr>
-          <w:rFonts w:cs="Times New Roman" w:ascii="Times New Roman" w:hAnsi="Times New Roman"/>
+          <w:rFonts w:ascii="Times New Roman" w:hAnsi="Times New Roman" w:cs="Times New Roman"/>
           <w:color w:val="000000"/>
           <w:sz w:val="24"/>
         </w:rPr>
@@ -2726,7 +2750,7 @@
       </w:r>
       <w:r>
         <w:rPr>
-          <w:rFonts w:cs="Times New Roman" w:ascii="Times New Roman" w:hAnsi="Times New Roman"/>
+          <w:rFonts w:ascii="Times New Roman" w:hAnsi="Times New Roman" w:cs="Times New Roman"/>
           <w:b/>
           <w:color w:val="000000"/>
           <w:sz w:val="24"/>
@@ -2736,12 +2760,11 @@
     </w:p>
     <w:p>
       <w:pPr>
-        <w:pStyle w:val="Normal"/>
         <w:numPr>
           <w:ilvl w:val="0"/>
           <w:numId w:val="4"/>
         </w:numPr>
-        <w:spacing w:lineRule="auto" w:line="360"/>
+        <w:spacing w:line="360" w:lineRule="auto"/>
         <w:ind w:left="720" w:hanging="360"/>
         <w:rPr>
           <w:rFonts w:ascii="Times New Roman" w:hAnsi="Times New Roman" w:cs="Times New Roman"/>
@@ -2751,7 +2774,7 @@
       </w:pPr>
       <w:r>
         <w:rPr>
-          <w:rFonts w:cs="Times New Roman" w:ascii="Times New Roman" w:hAnsi="Times New Roman"/>
+          <w:rFonts w:ascii="Times New Roman" w:hAnsi="Times New Roman" w:cs="Times New Roman"/>
           <w:color w:val="000000"/>
           <w:sz w:val="24"/>
         </w:rPr>
@@ -2760,16 +2783,14 @@
     </w:p>
     <w:p>
       <w:pPr>
-        <w:pStyle w:val="Normal"/>
         <w:numPr>
           <w:ilvl w:val="0"/>
           <w:numId w:val="4"/>
         </w:numPr>
-        <w:spacing w:lineRule="auto" w:line="360"/>
+        <w:spacing w:line="360" w:lineRule="auto"/>
         <w:ind w:left="720" w:hanging="360"/>
         <w:rPr>
           <w:rFonts w:ascii="Times New Roman" w:hAnsi="Times New Roman" w:cs="Times New Roman"/>
-          <w:b/>
           <w:b/>
           <w:color w:val="FFFFFF"/>
           <w:sz w:val="26"/>
@@ -2777,7 +2798,7 @@
       </w:pPr>
       <w:r>
         <w:rPr>
-          <w:rFonts w:cs="Times New Roman" w:ascii="Times New Roman" w:hAnsi="Times New Roman"/>
+          <w:rFonts w:ascii="Times New Roman" w:hAnsi="Times New Roman" w:cs="Times New Roman"/>
           <w:b/>
           <w:color w:val="FFFFFF"/>
           <w:sz w:val="26"/>
@@ -2787,15 +2808,18 @@
     </w:p>
     <w:tbl>
       <w:tblPr>
+        <w:tblStyle w:val="3"/>
         <w:tblW w:w="10290" w:type="dxa"/>
-        <w:jc w:val="left"/>
         <w:tblInd w:w="-5" w:type="dxa"/>
         <w:tblBorders>
-          <w:top w:val="single" w:sz="2" w:space="0" w:color="000000"/>
-          <w:left w:val="single" w:sz="2" w:space="0" w:color="000000"/>
-          <w:bottom w:val="single" w:sz="2" w:space="0" w:color="000000"/>
-          <w:insideH w:val="single" w:sz="2" w:space="0" w:color="000000"/>
+          <w:top w:val="single" w:color="000000" w:sz="2" w:space="0"/>
+          <w:left w:val="single" w:color="000000" w:sz="2" w:space="0"/>
+          <w:bottom w:val="single" w:color="000000" w:sz="2" w:space="0"/>
+          <w:right w:val="none" w:color="auto" w:sz="0" w:space="0"/>
+          <w:insideH w:val="single" w:color="000000" w:sz="2" w:space="0"/>
+          <w:insideV w:val="none" w:color="auto" w:sz="0" w:space="0"/>
         </w:tblBorders>
+        <w:tblLayout w:type="autofit"/>
         <w:tblCellMar>
           <w:top w:w="0" w:type="dxa"/>
           <w:left w:w="-2" w:type="dxa"/>
@@ -2807,23 +2831,37 @@
         <w:gridCol w:w="10290"/>
       </w:tblGrid>
       <w:tr>
-        <w:trPr/>
+        <w:tblPrEx>
+          <w:tblBorders>
+            <w:top w:val="single" w:color="000000" w:sz="2" w:space="0"/>
+            <w:left w:val="single" w:color="000000" w:sz="2" w:space="0"/>
+            <w:bottom w:val="single" w:color="000000" w:sz="2" w:space="0"/>
+            <w:right w:val="none" w:color="auto" w:sz="0" w:space="0"/>
+            <w:insideH w:val="single" w:color="000000" w:sz="2" w:space="0"/>
+            <w:insideV w:val="none" w:color="auto" w:sz="0" w:space="0"/>
+          </w:tblBorders>
+          <w:tblCellMar>
+            <w:top w:w="0" w:type="dxa"/>
+            <w:left w:w="-2" w:type="dxa"/>
+            <w:bottom w:w="0" w:type="dxa"/>
+            <w:right w:w="0" w:type="dxa"/>
+          </w:tblCellMar>
+        </w:tblPrEx>
         <w:tc>
           <w:tcPr>
             <w:tcW w:w="10290" w:type="dxa"/>
             <w:tcBorders>
-              <w:top w:val="single" w:sz="2" w:space="0" w:color="000000"/>
-              <w:left w:val="single" w:sz="2" w:space="0" w:color="000000"/>
-              <w:bottom w:val="single" w:sz="2" w:space="0" w:color="000000"/>
-              <w:insideH w:val="single" w:sz="2" w:space="0" w:color="000000"/>
+              <w:top w:val="single" w:color="000000" w:sz="2" w:space="0"/>
+              <w:left w:val="single" w:color="000000" w:sz="2" w:space="0"/>
+              <w:bottom w:val="single" w:color="000000" w:sz="2" w:space="0"/>
+              <w:insideH w:val="single" w:sz="2" w:space="0"/>
             </w:tcBorders>
-            <w:shd w:fill="auto" w:val="clear"/>
+            <w:shd w:val="clear" w:color="auto" w:fill="auto"/>
           </w:tcPr>
           <w:p>
             <w:pPr>
-              <w:pStyle w:val="Normal"/>
-              <w:spacing w:lineRule="atLeast" w:line="100"/>
-              <w:ind w:right="-90" w:hanging="0"/>
+              <w:spacing w:line="100" w:lineRule="atLeast"/>
+              <w:ind w:right="-90" w:firstLine="0"/>
               <w:rPr>
                 <w:rFonts w:ascii="Times New Roman" w:hAnsi="Times New Roman" w:cs="Times New Roman"/>
                 <w:color w:val="000000"/>
@@ -2832,7 +2870,7 @@
             </w:pPr>
             <w:r>
               <w:rPr>
-                <w:rFonts w:cs="Times New Roman" w:ascii="Times New Roman" w:hAnsi="Times New Roman"/>
+                <w:rFonts w:ascii="Times New Roman" w:hAnsi="Times New Roman" w:cs="Times New Roman"/>
                 <w:b/>
                 <w:color w:val="FFFFFF"/>
                 <w:sz w:val="26"/>
@@ -2845,30 +2883,21 @@
     </w:tbl>
     <w:p>
       <w:pPr>
-        <w:pStyle w:val="Normal"/>
-        <w:spacing w:lineRule="auto" w:line="360" w:before="0" w:after="200"/>
-        <w:rPr>
-          <w:rFonts w:ascii="Times New Roman" w:hAnsi="Times New Roman" w:cs="Times New Roman"/>
-          <w:color w:val="000000"/>
-          <w:sz w:val="24"/>
-        </w:rPr>
-      </w:pPr>
-      <w:r>
-        <w:rPr>
-          <w:rFonts w:cs="Times New Roman" w:ascii="Times New Roman" w:hAnsi="Times New Roman"/>
-          <w:color w:val="000000"/>
-          <w:sz w:val="24"/>
-        </w:rPr>
-      </w:r>
-    </w:p>
-    <w:p>
-      <w:pPr>
-        <w:pStyle w:val="Normal"/>
+        <w:spacing w:before="0" w:after="200" w:line="360" w:lineRule="auto"/>
+        <w:rPr>
+          <w:rFonts w:ascii="Times New Roman" w:hAnsi="Times New Roman" w:cs="Times New Roman"/>
+          <w:color w:val="000000"/>
+          <w:sz w:val="24"/>
+        </w:rPr>
+      </w:pPr>
+    </w:p>
+    <w:p>
+      <w:pPr>
         <w:numPr>
           <w:ilvl w:val="0"/>
           <w:numId w:val="3"/>
         </w:numPr>
-        <w:spacing w:lineRule="auto" w:line="360" w:before="0" w:after="200"/>
+        <w:spacing w:before="0" w:after="200" w:line="360" w:lineRule="auto"/>
         <w:ind w:left="720" w:hanging="360"/>
         <w:rPr>
           <w:rFonts w:ascii="Times New Roman" w:hAnsi="Times New Roman" w:cs="Times New Roman"/>
@@ -2878,7 +2907,7 @@
       </w:pPr>
       <w:r>
         <w:rPr>
-          <w:rFonts w:cs="Times New Roman" w:ascii="Times New Roman" w:hAnsi="Times New Roman"/>
+          <w:rFonts w:ascii="Times New Roman" w:hAnsi="Times New Roman" w:cs="Times New Roman"/>
           <w:color w:val="000000"/>
           <w:sz w:val="24"/>
         </w:rPr>
@@ -2887,12 +2916,11 @@
     </w:p>
     <w:p>
       <w:pPr>
-        <w:pStyle w:val="Normal"/>
         <w:numPr>
           <w:ilvl w:val="0"/>
           <w:numId w:val="3"/>
         </w:numPr>
-        <w:spacing w:lineRule="auto" w:line="360" w:before="0" w:after="200"/>
+        <w:spacing w:before="0" w:after="200" w:line="360" w:lineRule="auto"/>
         <w:ind w:left="720" w:hanging="360"/>
         <w:rPr>
           <w:rFonts w:ascii="Times New Roman" w:hAnsi="Times New Roman" w:cs="Times New Roman"/>
@@ -2902,7 +2930,7 @@
       </w:pPr>
       <w:r>
         <w:rPr>
-          <w:rFonts w:cs="Times New Roman" w:ascii="Times New Roman" w:hAnsi="Times New Roman"/>
+          <w:rFonts w:ascii="Times New Roman" w:hAnsi="Times New Roman" w:cs="Times New Roman"/>
           <w:color w:val="000000"/>
           <w:sz w:val="24"/>
         </w:rPr>
@@ -2910,7 +2938,7 @@
       </w:r>
       <w:r>
         <w:rPr>
-          <w:rFonts w:cs="Times New Roman" w:ascii="Times New Roman" w:hAnsi="Times New Roman"/>
+          <w:rFonts w:ascii="Times New Roman" w:hAnsi="Times New Roman" w:cs="Times New Roman"/>
           <w:b/>
           <w:color w:val="000000"/>
           <w:sz w:val="24"/>
@@ -2919,7 +2947,7 @@
       </w:r>
       <w:r>
         <w:rPr>
-          <w:rFonts w:cs="Times New Roman" w:ascii="Times New Roman" w:hAnsi="Times New Roman"/>
+          <w:rFonts w:ascii="Times New Roman" w:hAnsi="Times New Roman" w:cs="Times New Roman"/>
           <w:color w:val="000000"/>
           <w:sz w:val="24"/>
         </w:rPr>
@@ -2928,12 +2956,11 @@
     </w:p>
     <w:p>
       <w:pPr>
-        <w:pStyle w:val="Normal"/>
         <w:numPr>
           <w:ilvl w:val="0"/>
           <w:numId w:val="3"/>
         </w:numPr>
-        <w:spacing w:lineRule="auto" w:line="360" w:before="0" w:after="200"/>
+        <w:spacing w:before="0" w:after="200" w:line="360" w:lineRule="auto"/>
         <w:ind w:left="720" w:hanging="360"/>
         <w:rPr>
           <w:rFonts w:ascii="Times New Roman" w:hAnsi="Times New Roman" w:cs="Times New Roman"/>
@@ -2943,7 +2970,7 @@
       </w:pPr>
       <w:r>
         <w:rPr>
-          <w:rFonts w:cs="Times New Roman" w:ascii="Times New Roman" w:hAnsi="Times New Roman"/>
+          <w:rFonts w:ascii="Times New Roman" w:hAnsi="Times New Roman" w:cs="Times New Roman"/>
           <w:color w:val="000000"/>
           <w:sz w:val="24"/>
         </w:rPr>
@@ -2951,7 +2978,7 @@
       </w:r>
       <w:r>
         <w:rPr>
-          <w:rFonts w:cs="Times New Roman" w:ascii="Times New Roman" w:hAnsi="Times New Roman"/>
+          <w:rFonts w:ascii="Times New Roman" w:hAnsi="Times New Roman" w:cs="Times New Roman"/>
           <w:b/>
           <w:color w:val="000000"/>
           <w:sz w:val="24"/>
@@ -2960,7 +2987,7 @@
       </w:r>
       <w:r>
         <w:rPr>
-          <w:rFonts w:cs="Times New Roman" w:ascii="Times New Roman" w:hAnsi="Times New Roman"/>
+          <w:rFonts w:ascii="Times New Roman" w:hAnsi="Times New Roman" w:cs="Times New Roman"/>
           <w:color w:val="000000"/>
           <w:sz w:val="24"/>
         </w:rPr>
@@ -2969,16 +2996,14 @@
     </w:p>
     <w:p>
       <w:pPr>
-        <w:pStyle w:val="Normal"/>
         <w:numPr>
           <w:ilvl w:val="0"/>
           <w:numId w:val="3"/>
         </w:numPr>
-        <w:spacing w:lineRule="auto" w:line="360" w:before="0" w:after="200"/>
+        <w:spacing w:before="0" w:after="200" w:line="360" w:lineRule="auto"/>
         <w:ind w:left="720" w:hanging="360"/>
         <w:rPr>
           <w:rFonts w:ascii="Times New Roman" w:hAnsi="Times New Roman" w:cs="Times New Roman"/>
-          <w:b/>
           <w:b/>
           <w:color w:val="FFFFFF"/>
           <w:sz w:val="26"/>
@@ -2986,7 +3011,7 @@
       </w:pPr>
       <w:r>
         <w:rPr>
-          <w:rFonts w:cs="Times New Roman" w:ascii="Times New Roman" w:hAnsi="Times New Roman"/>
+          <w:rFonts w:ascii="Times New Roman" w:hAnsi="Times New Roman" w:cs="Times New Roman"/>
           <w:b/>
           <w:color w:val="FFFFFF"/>
           <w:sz w:val="26"/>
@@ -2996,15 +3021,18 @@
     </w:p>
     <w:tbl>
       <w:tblPr>
+        <w:tblStyle w:val="3"/>
         <w:tblW w:w="10305" w:type="dxa"/>
-        <w:jc w:val="left"/>
         <w:tblInd w:w="-5" w:type="dxa"/>
         <w:tblBorders>
-          <w:top w:val="single" w:sz="2" w:space="0" w:color="000000"/>
-          <w:left w:val="single" w:sz="2" w:space="0" w:color="000000"/>
-          <w:bottom w:val="single" w:sz="2" w:space="0" w:color="000000"/>
-          <w:insideH w:val="single" w:sz="2" w:space="0" w:color="000000"/>
+          <w:top w:val="single" w:color="000000" w:sz="2" w:space="0"/>
+          <w:left w:val="single" w:color="000000" w:sz="2" w:space="0"/>
+          <w:bottom w:val="single" w:color="000000" w:sz="2" w:space="0"/>
+          <w:right w:val="none" w:color="auto" w:sz="0" w:space="0"/>
+          <w:insideH w:val="single" w:color="000000" w:sz="2" w:space="0"/>
+          <w:insideV w:val="none" w:color="auto" w:sz="0" w:space="0"/>
         </w:tblBorders>
+        <w:tblLayout w:type="autofit"/>
         <w:tblCellMar>
           <w:top w:w="0" w:type="dxa"/>
           <w:left w:w="-2" w:type="dxa"/>
@@ -3016,23 +3044,31 @@
         <w:gridCol w:w="10305"/>
       </w:tblGrid>
       <w:tr>
-        <w:trPr/>
+        <w:tblPrEx>
+          <w:tblBorders>
+            <w:top w:val="single" w:color="000000" w:sz="2" w:space="0"/>
+            <w:left w:val="single" w:color="000000" w:sz="2" w:space="0"/>
+            <w:bottom w:val="single" w:color="000000" w:sz="2" w:space="0"/>
+            <w:right w:val="none" w:color="auto" w:sz="0" w:space="0"/>
+            <w:insideH w:val="single" w:color="000000" w:sz="2" w:space="0"/>
+            <w:insideV w:val="none" w:color="auto" w:sz="0" w:space="0"/>
+          </w:tblBorders>
+        </w:tblPrEx>
         <w:tc>
           <w:tcPr>
             <w:tcW w:w="10305" w:type="dxa"/>
             <w:tcBorders>
-              <w:top w:val="single" w:sz="2" w:space="0" w:color="000000"/>
-              <w:left w:val="single" w:sz="2" w:space="0" w:color="000000"/>
-              <w:bottom w:val="single" w:sz="2" w:space="0" w:color="000000"/>
-              <w:insideH w:val="single" w:sz="2" w:space="0" w:color="000000"/>
+              <w:top w:val="single" w:color="000000" w:sz="2" w:space="0"/>
+              <w:left w:val="single" w:color="000000" w:sz="2" w:space="0"/>
+              <w:bottom w:val="single" w:color="000000" w:sz="2" w:space="0"/>
+              <w:insideH w:val="single" w:sz="2" w:space="0"/>
             </w:tcBorders>
-            <w:shd w:fill="auto" w:val="clear"/>
+            <w:shd w:val="clear" w:color="auto" w:fill="auto"/>
           </w:tcPr>
           <w:p>
             <w:pPr>
-              <w:pStyle w:val="Normal"/>
-              <w:spacing w:lineRule="atLeast" w:line="100"/>
-              <w:ind w:right="-90" w:hanging="0"/>
+              <w:spacing w:line="100" w:lineRule="atLeast"/>
+              <w:ind w:right="-90" w:firstLine="0"/>
               <w:rPr>
                 <w:rFonts w:ascii="Times New Roman" w:hAnsi="Times New Roman" w:cs="Times New Roman"/>
                 <w:color w:val="000000"/>
@@ -3041,21 +3077,12 @@
             </w:pPr>
             <w:r>
               <w:rPr>
-                <w:rFonts w:cs="Times New Roman" w:ascii="Times New Roman" w:hAnsi="Times New Roman"/>
+                <w:rFonts w:ascii="Times New Roman" w:hAnsi="Times New Roman" w:cs="Times New Roman"/>
                 <w:b/>
                 <w:color w:val="FFFFFF"/>
                 <w:sz w:val="26"/>
               </w:rPr>
-              <w:t xml:space="preserve"> </w:t>
-            </w:r>
-            <w:r>
-              <w:rPr>
-                <w:rFonts w:cs="Times New Roman" w:ascii="Times New Roman" w:hAnsi="Times New Roman"/>
-                <w:b/>
-                <w:color w:val="FFFFFF"/>
-                <w:sz w:val="26"/>
-              </w:rPr>
-              <w:t>Personal profile:</w:t>
+              <w:t xml:space="preserve"> Personal profile:</w:t>
             </w:r>
           </w:p>
         </w:tc>
@@ -3063,32 +3090,20 @@
     </w:tbl>
     <w:p>
       <w:pPr>
-        <w:pStyle w:val="Normal"/>
-        <w:spacing w:lineRule="atLeast" w:line="100"/>
-        <w:rPr>
-          <w:rFonts w:ascii="Times New Roman" w:hAnsi="Times New Roman" w:cs="Times New Roman"/>
-          <w:b/>
+        <w:spacing w:line="100" w:lineRule="atLeast"/>
+        <w:rPr>
+          <w:rFonts w:ascii="Times New Roman" w:hAnsi="Times New Roman" w:cs="Times New Roman"/>
           <w:b/>
           <w:color w:val="000000"/>
           <w:sz w:val="24"/>
           <w:u w:val="single"/>
         </w:rPr>
       </w:pPr>
-      <w:r>
-        <w:rPr>
-          <w:rFonts w:cs="Times New Roman" w:ascii="Times New Roman" w:hAnsi="Times New Roman"/>
-          <w:b/>
-          <w:color w:val="000000"/>
-          <w:sz w:val="24"/>
-          <w:u w:val="single"/>
-        </w:rPr>
-      </w:r>
-    </w:p>
-    <w:p>
-      <w:pPr>
-        <w:pStyle w:val="Normal"/>
-        <w:spacing w:lineRule="auto" w:line="360"/>
-        <w:ind w:left="720" w:hanging="0"/>
+    </w:p>
+    <w:p>
+      <w:pPr>
+        <w:spacing w:line="360" w:lineRule="auto"/>
+        <w:ind w:left="720" w:firstLine="0"/>
         <w:rPr>
           <w:rFonts w:ascii="Times New Roman" w:hAnsi="Times New Roman" w:eastAsia="SimSun;宋体" w:cs="Times New Roman"/>
           <w:color w:val="000000"/>
@@ -3097,7 +3112,7 @@
       </w:pPr>
       <w:r>
         <w:rPr>
-          <w:rFonts w:eastAsia="Times New Roman" w:cs="Times New Roman" w:ascii="Times New Roman" w:hAnsi="Times New Roman"/>
+          <w:rFonts w:ascii="Times New Roman" w:hAnsi="Times New Roman" w:eastAsia="Times New Roman" w:cs="Times New Roman"/>
           <w:color w:val="000000"/>
           <w:sz w:val="24"/>
         </w:rPr>
@@ -3105,7 +3120,7 @@
       </w:r>
       <w:r>
         <w:rPr>
-          <w:rFonts w:eastAsia="SimSun;宋体" w:cs="Times New Roman" w:ascii="Times New Roman" w:hAnsi="Times New Roman"/>
+          <w:rFonts w:ascii="Times New Roman" w:hAnsi="Times New Roman" w:eastAsia="SimSun;宋体" w:cs="Times New Roman"/>
           <w:color w:val="000000"/>
           <w:sz w:val="24"/>
         </w:rPr>
@@ -3113,7 +3128,7 @@
       </w:r>
       <w:r>
         <w:rPr>
-          <w:rFonts w:eastAsia="SimSun;宋体" w:cs="Times New Roman" w:ascii="Times New Roman" w:hAnsi="Times New Roman"/>
+          <w:rFonts w:ascii="Times New Roman" w:hAnsi="Times New Roman" w:eastAsia="SimSun;宋体" w:cs="Times New Roman"/>
           <w:b/>
           <w:color w:val="000000"/>
           <w:sz w:val="24"/>
@@ -3121,12 +3136,11 @@
         <w:t xml:space="preserve"> </w:t>
       </w:r>
       <w:r>
-        <w:rPr/>
-        <w:tab/>
-      </w:r>
-      <w:r>
-        <w:rPr>
-          <w:rFonts w:eastAsia="SimSun;宋体" w:cs="Times New Roman" w:ascii="Times New Roman" w:hAnsi="Times New Roman"/>
+        <w:tab/>
+      </w:r>
+      <w:r>
+        <w:rPr>
+          <w:rFonts w:ascii="Times New Roman" w:hAnsi="Times New Roman" w:eastAsia="SimSun;宋体" w:cs="Times New Roman"/>
           <w:color w:val="000000"/>
           <w:sz w:val="24"/>
         </w:rPr>
@@ -3135,9 +3149,8 @@
     </w:p>
     <w:p>
       <w:pPr>
-        <w:pStyle w:val="Normal"/>
-        <w:spacing w:lineRule="auto" w:line="360"/>
-        <w:ind w:left="360" w:hanging="0"/>
+        <w:spacing w:line="360" w:lineRule="auto"/>
+        <w:ind w:left="360" w:firstLine="0"/>
         <w:rPr>
           <w:rFonts w:ascii="Times New Roman" w:hAnsi="Times New Roman" w:eastAsia="SimSun;宋体" w:cs="Times New Roman"/>
           <w:color w:val="000000"/>
@@ -3146,7 +3159,7 @@
       </w:pPr>
       <w:r>
         <w:rPr>
-          <w:rFonts w:eastAsia="Times New Roman" w:cs="Times New Roman" w:ascii="Times New Roman" w:hAnsi="Times New Roman"/>
+          <w:rFonts w:ascii="Times New Roman" w:hAnsi="Times New Roman" w:eastAsia="Times New Roman" w:cs="Times New Roman"/>
           <w:color w:val="000000"/>
           <w:sz w:val="24"/>
         </w:rPr>
@@ -3154,31 +3167,29 @@
       </w:r>
       <w:r>
         <w:rPr>
-          <w:rFonts w:eastAsia="SimSun;宋体" w:cs="Times New Roman" w:ascii="Times New Roman" w:hAnsi="Times New Roman"/>
+          <w:rFonts w:ascii="Times New Roman" w:hAnsi="Times New Roman" w:eastAsia="SimSun;宋体" w:cs="Times New Roman"/>
           <w:color w:val="000000"/>
           <w:sz w:val="24"/>
         </w:rPr>
         <w:t xml:space="preserve">Father Name </w:t>
       </w:r>
       <w:r>
-        <w:rPr/>
-        <w:tab/>
-      </w:r>
-      <w:r>
-        <w:rPr>
-          <w:rFonts w:eastAsia="SimSun;宋体" w:cs="Times New Roman" w:ascii="Times New Roman" w:hAnsi="Times New Roman"/>
+        <w:tab/>
+      </w:r>
+      <w:r>
+        <w:rPr>
+          <w:rFonts w:ascii="Times New Roman" w:hAnsi="Times New Roman" w:eastAsia="SimSun;宋体" w:cs="Times New Roman"/>
           <w:color w:val="000000"/>
           <w:sz w:val="24"/>
         </w:rPr>
         <w:t xml:space="preserve">              : </w:t>
       </w:r>
       <w:r>
-        <w:rPr/>
-        <w:tab/>
-      </w:r>
-      <w:r>
-        <w:rPr>
-          <w:rFonts w:eastAsia="SimSun;宋体" w:cs="Times New Roman" w:ascii="Times New Roman" w:hAnsi="Times New Roman"/>
+        <w:tab/>
+      </w:r>
+      <w:r>
+        <w:rPr>
+          <w:rFonts w:ascii="Times New Roman" w:hAnsi="Times New Roman" w:eastAsia="SimSun;宋体" w:cs="Times New Roman"/>
           <w:color w:val="000000"/>
           <w:sz w:val="24"/>
         </w:rPr>
@@ -3187,8 +3198,7 @@
     </w:p>
     <w:p>
       <w:pPr>
-        <w:pStyle w:val="Normal"/>
-        <w:spacing w:lineRule="auto" w:line="360"/>
+        <w:spacing w:line="360" w:lineRule="auto"/>
         <w:rPr>
           <w:rFonts w:ascii="Times New Roman" w:hAnsi="Times New Roman" w:eastAsia="SimSun;宋体" w:cs="Times New Roman"/>
           <w:color w:val="000000"/>
@@ -3197,7 +3207,7 @@
       </w:pPr>
       <w:r>
         <w:rPr>
-          <w:rFonts w:eastAsia="Times New Roman" w:cs="Times New Roman" w:ascii="Times New Roman" w:hAnsi="Times New Roman"/>
+          <w:rFonts w:ascii="Times New Roman" w:hAnsi="Times New Roman" w:eastAsia="Times New Roman" w:cs="Times New Roman"/>
           <w:color w:val="000000"/>
           <w:sz w:val="24"/>
         </w:rPr>
@@ -3205,7 +3215,7 @@
       </w:r>
       <w:r>
         <w:rPr>
-          <w:rFonts w:eastAsia="SimSun;宋体" w:cs="Times New Roman" w:ascii="Times New Roman" w:hAnsi="Times New Roman"/>
+          <w:rFonts w:ascii="Times New Roman" w:hAnsi="Times New Roman" w:eastAsia="SimSun;宋体" w:cs="Times New Roman"/>
           <w:color w:val="000000"/>
           <w:sz w:val="24"/>
         </w:rPr>
@@ -3214,9 +3224,8 @@
     </w:p>
     <w:p>
       <w:pPr>
-        <w:pStyle w:val="Normal"/>
-        <w:spacing w:lineRule="auto" w:line="360"/>
-        <w:ind w:left="360" w:hanging="0"/>
+        <w:spacing w:line="360" w:lineRule="auto"/>
+        <w:ind w:left="360" w:firstLine="0"/>
         <w:rPr>
           <w:rFonts w:ascii="Times New Roman" w:hAnsi="Times New Roman" w:eastAsia="SimSun;宋体" w:cs="Times New Roman"/>
           <w:color w:val="000000"/>
@@ -3225,7 +3234,7 @@
       </w:pPr>
       <w:r>
         <w:rPr>
-          <w:rFonts w:eastAsia="Times New Roman" w:cs="Times New Roman" w:ascii="Times New Roman" w:hAnsi="Times New Roman"/>
+          <w:rFonts w:ascii="Times New Roman" w:hAnsi="Times New Roman" w:eastAsia="Times New Roman" w:cs="Times New Roman"/>
           <w:color w:val="000000"/>
           <w:sz w:val="24"/>
         </w:rPr>
@@ -3233,32 +3242,32 @@
       </w:r>
       <w:r>
         <w:rPr>
-          <w:rFonts w:eastAsia="SimSun;宋体" w:cs="Times New Roman" w:ascii="Times New Roman" w:hAnsi="Times New Roman"/>
+          <w:rFonts w:ascii="Times New Roman" w:hAnsi="Times New Roman" w:eastAsia="SimSun;宋体" w:cs="Times New Roman"/>
           <w:color w:val="000000"/>
           <w:sz w:val="24"/>
         </w:rPr>
         <w:t>Gender</w:t>
       </w:r>
       <w:r>
-        <w:rPr/>
-        <w:tab/>
-        <w:tab/>
-      </w:r>
-      <w:r>
-        <w:rPr>
-          <w:rFonts w:eastAsia="SimSun;宋体" w:cs="Times New Roman" w:ascii="Times New Roman" w:hAnsi="Times New Roman"/>
+        <w:tab/>
+      </w:r>
+      <w:r>
+        <w:tab/>
+      </w:r>
+      <w:r>
+        <w:rPr>
+          <w:rFonts w:ascii="Times New Roman" w:hAnsi="Times New Roman" w:eastAsia="SimSun;宋体" w:cs="Times New Roman"/>
           <w:color w:val="000000"/>
           <w:sz w:val="24"/>
         </w:rPr>
         <w:t xml:space="preserve">              :</w:t>
       </w:r>
       <w:r>
-        <w:rPr/>
-        <w:tab/>
-      </w:r>
-      <w:r>
-        <w:rPr>
-          <w:rFonts w:eastAsia="SimSun;宋体" w:cs="Times New Roman" w:ascii="Times New Roman" w:hAnsi="Times New Roman"/>
+        <w:tab/>
+      </w:r>
+      <w:r>
+        <w:rPr>
+          <w:rFonts w:ascii="Times New Roman" w:hAnsi="Times New Roman" w:eastAsia="SimSun;宋体" w:cs="Times New Roman"/>
           <w:color w:val="000000"/>
           <w:sz w:val="24"/>
         </w:rPr>
@@ -3267,9 +3276,8 @@
     </w:p>
     <w:p>
       <w:pPr>
-        <w:pStyle w:val="Normal"/>
-        <w:spacing w:lineRule="auto" w:line="360"/>
-        <w:ind w:left="360" w:hanging="0"/>
+        <w:spacing w:line="360" w:lineRule="auto"/>
+        <w:ind w:left="360" w:firstLine="0"/>
         <w:rPr>
           <w:rFonts w:ascii="Times New Roman" w:hAnsi="Times New Roman" w:eastAsia="SimSun;宋体" w:cs="Times New Roman"/>
           <w:color w:val="000000"/>
@@ -3278,7 +3286,7 @@
       </w:pPr>
       <w:r>
         <w:rPr>
-          <w:rFonts w:eastAsia="Times New Roman" w:cs="Times New Roman" w:ascii="Times New Roman" w:hAnsi="Times New Roman"/>
+          <w:rFonts w:ascii="Times New Roman" w:hAnsi="Times New Roman" w:eastAsia="Times New Roman" w:cs="Times New Roman"/>
           <w:color w:val="000000"/>
           <w:sz w:val="24"/>
         </w:rPr>
@@ -3286,31 +3294,29 @@
       </w:r>
       <w:r>
         <w:rPr>
-          <w:rFonts w:eastAsia="SimSun;宋体" w:cs="Times New Roman" w:ascii="Times New Roman" w:hAnsi="Times New Roman"/>
+          <w:rFonts w:ascii="Times New Roman" w:hAnsi="Times New Roman" w:eastAsia="SimSun;宋体" w:cs="Times New Roman"/>
           <w:color w:val="000000"/>
           <w:sz w:val="24"/>
         </w:rPr>
         <w:t>Languages known</w:t>
       </w:r>
       <w:r>
-        <w:rPr/>
-        <w:tab/>
-      </w:r>
-      <w:r>
-        <w:rPr>
-          <w:rFonts w:eastAsia="SimSun;宋体" w:cs="Times New Roman" w:ascii="Times New Roman" w:hAnsi="Times New Roman"/>
+        <w:tab/>
+      </w:r>
+      <w:r>
+        <w:rPr>
+          <w:rFonts w:ascii="Times New Roman" w:hAnsi="Times New Roman" w:eastAsia="SimSun;宋体" w:cs="Times New Roman"/>
           <w:color w:val="000000"/>
           <w:sz w:val="24"/>
         </w:rPr>
         <w:t xml:space="preserve">              :    </w:t>
       </w:r>
       <w:r>
-        <w:rPr/>
-        <w:tab/>
-      </w:r>
-      <w:r>
-        <w:rPr>
-          <w:rFonts w:eastAsia="SimSun;宋体" w:cs="Times New Roman" w:ascii="Times New Roman" w:hAnsi="Times New Roman"/>
+        <w:tab/>
+      </w:r>
+      <w:r>
+        <w:rPr>
+          <w:rFonts w:ascii="Times New Roman" w:hAnsi="Times New Roman" w:eastAsia="SimSun;宋体" w:cs="Times New Roman"/>
           <w:color w:val="000000"/>
           <w:sz w:val="24"/>
         </w:rPr>
@@ -3319,8 +3325,7 @@
     </w:p>
     <w:p>
       <w:pPr>
-        <w:pStyle w:val="Normal"/>
-        <w:spacing w:lineRule="auto" w:line="360"/>
+        <w:spacing w:line="360" w:lineRule="auto"/>
         <w:ind w:firstLine="360"/>
         <w:rPr>
           <w:rFonts w:ascii="Times New Roman" w:hAnsi="Times New Roman" w:cs="Times New Roman"/>
@@ -3330,27 +3335,18 @@
       </w:pPr>
       <w:r>
         <w:rPr>
-          <w:rFonts w:cs="Times New Roman" w:ascii="Times New Roman" w:hAnsi="Times New Roman"/>
-          <w:color w:val="000000"/>
-          <w:sz w:val="24"/>
-        </w:rPr>
-        <w:t xml:space="preserve">           </w:t>
-      </w:r>
-      <w:r>
-        <w:rPr>
-          <w:rFonts w:cs="Times New Roman" w:ascii="Times New Roman" w:hAnsi="Times New Roman"/>
-          <w:color w:val="000000"/>
-          <w:sz w:val="24"/>
-        </w:rPr>
-        <w:t>Permanent Address</w:t>
-      </w:r>
-      <w:r>
-        <w:rPr/>
-        <w:tab/>
-      </w:r>
-      <w:r>
-        <w:rPr>
-          <w:rFonts w:cs="Times New Roman" w:ascii="Times New Roman" w:hAnsi="Times New Roman"/>
+          <w:rFonts w:ascii="Times New Roman" w:hAnsi="Times New Roman" w:cs="Times New Roman"/>
+          <w:color w:val="000000"/>
+          <w:sz w:val="24"/>
+        </w:rPr>
+        <w:t xml:space="preserve">           Permanent Address</w:t>
+      </w:r>
+      <w:r>
+        <w:tab/>
+      </w:r>
+      <w:r>
+        <w:rPr>
+          <w:rFonts w:ascii="Times New Roman" w:hAnsi="Times New Roman" w:cs="Times New Roman"/>
           <w:color w:val="000000"/>
           <w:sz w:val="24"/>
         </w:rPr>
@@ -3359,8 +3355,7 @@
     </w:p>
     <w:p>
       <w:pPr>
-        <w:pStyle w:val="Normal"/>
-        <w:spacing w:lineRule="auto" w:line="360"/>
+        <w:spacing w:line="360" w:lineRule="auto"/>
         <w:ind w:firstLine="360"/>
         <w:rPr>
           <w:rFonts w:ascii="Times New Roman" w:hAnsi="Times New Roman" w:cs="Times New Roman"/>
@@ -3369,14 +3364,17 @@
         </w:rPr>
       </w:pPr>
       <w:r>
-        <w:rPr/>
-        <w:tab/>
-        <w:tab/>
-        <w:tab/>
-      </w:r>
-      <w:r>
-        <w:rPr>
-          <w:rFonts w:cs="Times New Roman" w:ascii="Times New Roman" w:hAnsi="Times New Roman"/>
+        <w:tab/>
+      </w:r>
+      <w:r>
+        <w:tab/>
+      </w:r>
+      <w:r>
+        <w:tab/>
+      </w:r>
+      <w:r>
+        <w:rPr>
+          <w:rFonts w:ascii="Times New Roman" w:hAnsi="Times New Roman" w:cs="Times New Roman"/>
           <w:color w:val="000000"/>
           <w:sz w:val="24"/>
         </w:rPr>
@@ -3385,8 +3383,7 @@
     </w:p>
     <w:p>
       <w:pPr>
-        <w:pStyle w:val="Normal"/>
-        <w:spacing w:lineRule="auto" w:line="360"/>
+        <w:spacing w:line="360" w:lineRule="auto"/>
         <w:ind w:firstLine="720"/>
         <w:rPr>
           <w:rFonts w:ascii="Times New Roman" w:hAnsi="Times New Roman" w:cs="Times New Roman"/>
@@ -3395,14 +3392,17 @@
         </w:rPr>
       </w:pPr>
       <w:r>
-        <w:rPr/>
-        <w:tab/>
-        <w:tab/>
-        <w:tab/>
-      </w:r>
-      <w:r>
-        <w:rPr>
-          <w:rFonts w:cs="Times New Roman" w:ascii="Times New Roman" w:hAnsi="Times New Roman"/>
+        <w:tab/>
+      </w:r>
+      <w:r>
+        <w:tab/>
+      </w:r>
+      <w:r>
+        <w:tab/>
+      </w:r>
+      <w:r>
+        <w:rPr>
+          <w:rFonts w:ascii="Times New Roman" w:hAnsi="Times New Roman" w:cs="Times New Roman"/>
           <w:color w:val="000000"/>
           <w:sz w:val="24"/>
         </w:rPr>
@@ -3411,37 +3411,27 @@
     </w:p>
     <w:p>
       <w:pPr>
-        <w:pStyle w:val="Normal"/>
-        <w:spacing w:lineRule="auto" w:line="360"/>
-        <w:rPr>
-          <w:rFonts w:ascii="Times New Roman" w:hAnsi="Times New Roman" w:cs="Times New Roman"/>
-          <w:color w:val="000000"/>
-          <w:sz w:val="24"/>
-        </w:rPr>
-      </w:pPr>
-      <w:r>
-        <w:rPr>
-          <w:rFonts w:cs="Times New Roman" w:ascii="Times New Roman" w:hAnsi="Times New Roman"/>
-          <w:color w:val="000000"/>
-          <w:sz w:val="24"/>
-        </w:rPr>
-        <w:t xml:space="preserve">                  </w:t>
-      </w:r>
-      <w:r>
-        <w:rPr>
-          <w:rFonts w:cs="Times New Roman" w:ascii="Times New Roman" w:hAnsi="Times New Roman"/>
-          <w:color w:val="000000"/>
-          <w:sz w:val="24"/>
-        </w:rPr>
-        <w:t>Mobile No.</w:t>
-      </w:r>
-      <w:r>
-        <w:rPr/>
-        <w:tab/>
-      </w:r>
-      <w:r>
-        <w:rPr>
-          <w:rFonts w:cs="Times New Roman" w:ascii="Times New Roman" w:hAnsi="Times New Roman"/>
+        <w:spacing w:line="360" w:lineRule="auto"/>
+        <w:rPr>
+          <w:rFonts w:ascii="Times New Roman" w:hAnsi="Times New Roman" w:cs="Times New Roman"/>
+          <w:color w:val="000000"/>
+          <w:sz w:val="24"/>
+        </w:rPr>
+      </w:pPr>
+      <w:r>
+        <w:rPr>
+          <w:rFonts w:ascii="Times New Roman" w:hAnsi="Times New Roman" w:cs="Times New Roman"/>
+          <w:color w:val="000000"/>
+          <w:sz w:val="24"/>
+        </w:rPr>
+        <w:t xml:space="preserve">                  Mobile No.</w:t>
+      </w:r>
+      <w:r>
+        <w:tab/>
+      </w:r>
+      <w:r>
+        <w:rPr>
+          <w:rFonts w:ascii="Times New Roman" w:hAnsi="Times New Roman" w:cs="Times New Roman"/>
           <w:color w:val="000000"/>
           <w:sz w:val="24"/>
         </w:rPr>
@@ -3450,88 +3440,57 @@
     </w:p>
     <w:p>
       <w:pPr>
-        <w:pStyle w:val="Normal"/>
-        <w:spacing w:lineRule="auto" w:line="360"/>
-        <w:rPr>
-          <w:rFonts w:ascii="Times New Roman" w:hAnsi="Times New Roman" w:cs="Times New Roman"/>
-          <w:color w:val="000000"/>
-          <w:sz w:val="24"/>
-        </w:rPr>
-      </w:pPr>
-      <w:r>
-        <w:rPr>
-          <w:rFonts w:cs="Times New Roman" w:ascii="Times New Roman" w:hAnsi="Times New Roman"/>
-          <w:color w:val="000000"/>
-          <w:sz w:val="24"/>
-        </w:rPr>
-        <w:t xml:space="preserve">                  </w:t>
-      </w:r>
-      <w:r>
-        <w:rPr>
-          <w:rFonts w:cs="Times New Roman" w:ascii="Times New Roman" w:hAnsi="Times New Roman"/>
-          <w:color w:val="000000"/>
-          <w:sz w:val="24"/>
-        </w:rPr>
-        <w:t>Passport No                         :         P4286411</w:t>
-      </w:r>
-    </w:p>
-    <w:p>
-      <w:pPr>
-        <w:pStyle w:val="Normal"/>
-        <w:spacing w:lineRule="auto" w:line="360"/>
-        <w:rPr>
-          <w:rFonts w:ascii="Times New Roman" w:hAnsi="Times New Roman" w:cs="Times New Roman"/>
-          <w:b/>
-          <w:b/>
-          <w:color w:val="000000"/>
-          <w:sz w:val="24"/>
-        </w:rPr>
-      </w:pPr>
-      <w:r>
-        <w:rPr>
-          <w:rFonts w:cs="Times New Roman" w:ascii="Times New Roman" w:hAnsi="Times New Roman"/>
-          <w:color w:val="000000"/>
-          <w:sz w:val="24"/>
-        </w:rPr>
-        <w:t xml:space="preserve">                  </w:t>
-      </w:r>
-      <w:r>
-        <w:rPr>
-          <w:rFonts w:cs="Times New Roman" w:ascii="Times New Roman" w:hAnsi="Times New Roman"/>
-          <w:color w:val="000000"/>
-          <w:sz w:val="24"/>
-        </w:rPr>
-        <w:t>Validity                               :         23-08-2016 To 22-08-2026</w:t>
-      </w:r>
-    </w:p>
-    <w:p>
-      <w:pPr>
-        <w:pStyle w:val="Normal"/>
-        <w:spacing w:lineRule="auto" w:line="360"/>
-        <w:rPr>
-          <w:rFonts w:ascii="Times New Roman" w:hAnsi="Times New Roman" w:cs="Times New Roman"/>
-          <w:b/>
-          <w:b/>
-          <w:color w:val="000000"/>
-          <w:sz w:val="24"/>
-        </w:rPr>
-      </w:pPr>
-      <w:r>
-        <w:rPr>
-          <w:rFonts w:cs="Times New Roman" w:ascii="Times New Roman" w:hAnsi="Times New Roman"/>
-          <w:b/>
-          <w:color w:val="000000"/>
-          <w:sz w:val="24"/>
-        </w:rPr>
-      </w:r>
-    </w:p>
-    <w:p>
-      <w:pPr>
-        <w:pStyle w:val="Normal"/>
-        <w:spacing w:lineRule="auto" w:line="360"/>
-        <w:rPr>
-          <w:rFonts w:ascii="Times New Roman" w:hAnsi="Times New Roman" w:cs="Times New Roman"/>
-          <w:b/>
+        <w:spacing w:line="360" w:lineRule="auto"/>
+        <w:rPr>
+          <w:rFonts w:ascii="Times New Roman" w:hAnsi="Times New Roman" w:cs="Times New Roman"/>
+          <w:color w:val="000000"/>
+          <w:sz w:val="24"/>
+        </w:rPr>
+      </w:pPr>
+      <w:r>
+        <w:rPr>
+          <w:rFonts w:ascii="Times New Roman" w:hAnsi="Times New Roman" w:cs="Times New Roman"/>
+          <w:color w:val="000000"/>
+          <w:sz w:val="24"/>
+        </w:rPr>
+        <w:t xml:space="preserve">                  Passport No                         :         P4286411</w:t>
+      </w:r>
+    </w:p>
+    <w:p>
+      <w:pPr>
+        <w:spacing w:line="360" w:lineRule="auto"/>
+        <w:rPr>
+          <w:rFonts w:ascii="Times New Roman" w:hAnsi="Times New Roman" w:cs="Times New Roman"/>
+          <w:b/>
+          <w:color w:val="000000"/>
+          <w:sz w:val="24"/>
+        </w:rPr>
+      </w:pPr>
+      <w:r>
+        <w:rPr>
+          <w:rFonts w:ascii="Times New Roman" w:hAnsi="Times New Roman" w:cs="Times New Roman"/>
+          <w:color w:val="000000"/>
+          <w:sz w:val="24"/>
+        </w:rPr>
+        <w:t xml:space="preserve">                  Validity                               :         23-08-2016 To 22-08-2026</w:t>
+      </w:r>
+    </w:p>
+    <w:p>
+      <w:pPr>
+        <w:spacing w:line="360" w:lineRule="auto"/>
+        <w:rPr>
+          <w:rFonts w:ascii="Times New Roman" w:hAnsi="Times New Roman" w:cs="Times New Roman"/>
+          <w:b/>
+          <w:color w:val="000000"/>
+          <w:sz w:val="24"/>
+        </w:rPr>
+      </w:pPr>
+    </w:p>
+    <w:p>
+      <w:pPr>
+        <w:spacing w:line="360" w:lineRule="auto"/>
+        <w:rPr>
+          <w:rFonts w:ascii="Times New Roman" w:hAnsi="Times New Roman" w:cs="Times New Roman"/>
           <w:b/>
           <w:color w:val="000000"/>
           <w:sz w:val="26"/>
@@ -3539,7 +3498,7 @@
       </w:pPr>
       <w:r>
         <w:rPr>
-          <w:rFonts w:cs="Times New Roman" w:ascii="Times New Roman" w:hAnsi="Times New Roman"/>
+          <w:rFonts w:ascii="Times New Roman" w:hAnsi="Times New Roman" w:cs="Times New Roman"/>
           <w:b/>
           <w:color w:val="000000"/>
           <w:sz w:val="26"/>
@@ -3549,20 +3508,18 @@
     </w:p>
     <w:p>
       <w:pPr>
-        <w:pStyle w:val="Normal"/>
-        <w:spacing w:lineRule="atLeast" w:line="100"/>
+        <w:spacing w:line="100" w:lineRule="atLeast"/>
         <w:jc w:val="center"/>
         <w:rPr>
           <w:rFonts w:ascii="Times New Roman" w:hAnsi="Times New Roman" w:cs="Times New Roman"/>
           <w:b/>
-          <w:b/>
           <w:color w:val="000000"/>
           <w:sz w:val="26"/>
         </w:rPr>
       </w:pPr>
       <w:r>
         <w:rPr>
-          <w:rFonts w:cs="Times New Roman" w:ascii="Times New Roman" w:hAnsi="Times New Roman"/>
+          <w:rFonts w:ascii="Times New Roman" w:hAnsi="Times New Roman" w:cs="Times New Roman"/>
           <w:b/>
           <w:color w:val="000000"/>
           <w:sz w:val="26"/>
@@ -3572,73 +3529,70 @@
     </w:p>
     <w:p>
       <w:pPr>
-        <w:pStyle w:val="Normal"/>
-        <w:spacing w:lineRule="atLeast" w:line="100"/>
+        <w:spacing w:line="100" w:lineRule="atLeast"/>
         <w:jc w:val="center"/>
         <w:rPr>
           <w:rFonts w:ascii="Times New Roman" w:hAnsi="Times New Roman" w:cs="Times New Roman"/>
           <w:b/>
-          <w:b/>
           <w:color w:val="000000"/>
           <w:sz w:val="26"/>
         </w:rPr>
       </w:pPr>
-      <w:r>
-        <w:rPr>
-          <w:rFonts w:cs="Times New Roman" w:ascii="Times New Roman" w:hAnsi="Times New Roman"/>
+    </w:p>
+    <w:p>
+      <w:pPr>
+        <w:spacing w:line="100" w:lineRule="atLeast"/>
+        <w:jc w:val="center"/>
+        <w:rPr>
+          <w:rFonts w:ascii="Times New Roman" w:hAnsi="Times New Roman" w:cs="Times New Roman"/>
           <w:b/>
           <w:color w:val="000000"/>
           <w:sz w:val="26"/>
         </w:rPr>
-      </w:r>
-    </w:p>
-    <w:p>
-      <w:pPr>
-        <w:pStyle w:val="Normal"/>
-        <w:spacing w:lineRule="atLeast" w:line="100"/>
-        <w:jc w:val="center"/>
-        <w:rPr>
-          <w:rFonts w:ascii="Times New Roman" w:hAnsi="Times New Roman" w:cs="Times New Roman"/>
-          <w:b/>
+      </w:pPr>
+    </w:p>
+    <w:p>
+      <w:pPr>
+        <w:spacing w:line="100" w:lineRule="atLeast"/>
+        <w:rPr>
+          <w:rFonts w:ascii="Times New Roman" w:hAnsi="Times New Roman" w:cs="Times New Roman"/>
           <w:b/>
           <w:color w:val="000000"/>
           <w:sz w:val="26"/>
         </w:rPr>
       </w:pPr>
-      <w:r>
-        <w:rPr>
-          <w:rFonts w:cs="Times New Roman" w:ascii="Times New Roman" w:hAnsi="Times New Roman"/>
-          <w:b/>
+    </w:p>
+    <w:p>
+      <w:pPr>
+        <w:spacing w:line="100" w:lineRule="atLeast"/>
+        <w:rPr>
+          <w:rFonts w:ascii="Times New Roman" w:hAnsi="Times New Roman" w:cs="Times New Roman"/>
           <w:color w:val="000000"/>
           <w:sz w:val="26"/>
         </w:rPr>
-      </w:r>
-    </w:p>
-    <w:p>
-      <w:pPr>
-        <w:pStyle w:val="Normal"/>
-        <w:spacing w:lineRule="atLeast" w:line="100"/>
-        <w:rPr>
-          <w:rFonts w:ascii="Times New Roman" w:hAnsi="Times New Roman" w:cs="Times New Roman"/>
-          <w:b/>
-          <w:b/>
+      </w:pPr>
+    </w:p>
+    <w:p>
+      <w:pPr>
+        <w:spacing w:line="100" w:lineRule="atLeast"/>
+        <w:rPr>
+          <w:rFonts w:ascii="Times New Roman" w:hAnsi="Times New Roman" w:cs="Times New Roman"/>
           <w:color w:val="000000"/>
           <w:sz w:val="26"/>
         </w:rPr>
       </w:pPr>
       <w:r>
         <w:rPr>
-          <w:rFonts w:cs="Times New Roman" w:ascii="Times New Roman" w:hAnsi="Times New Roman"/>
-          <w:b/>
+          <w:rFonts w:ascii="Times New Roman" w:hAnsi="Times New Roman" w:cs="Times New Roman"/>
           <w:color w:val="000000"/>
           <w:sz w:val="26"/>
         </w:rPr>
-      </w:r>
-    </w:p>
-    <w:p>
-      <w:pPr>
-        <w:pStyle w:val="Normal"/>
-        <w:spacing w:lineRule="atLeast" w:line="100"/>
+        <w:t>Date:</w:t>
+      </w:r>
+    </w:p>
+    <w:p>
+      <w:pPr>
+        <w:spacing w:line="100" w:lineRule="atLeast"/>
         <w:rPr>
           <w:rFonts w:ascii="Times New Roman" w:hAnsi="Times New Roman" w:cs="Times New Roman"/>
           <w:color w:val="000000"/>
@@ -3647,118 +3601,91 @@
       </w:pPr>
       <w:r>
         <w:rPr>
-          <w:rFonts w:cs="Times New Roman" w:ascii="Times New Roman" w:hAnsi="Times New Roman"/>
+          <w:rFonts w:ascii="Times New Roman" w:hAnsi="Times New Roman" w:cs="Times New Roman"/>
           <w:color w:val="000000"/>
           <w:sz w:val="26"/>
         </w:rPr>
-      </w:r>
-    </w:p>
-    <w:p>
-      <w:pPr>
-        <w:pStyle w:val="Normal"/>
-        <w:spacing w:lineRule="atLeast" w:line="100"/>
+        <w:t>Place:SHIMOGA</w:t>
+      </w:r>
+      <w:r>
+        <w:tab/>
+      </w:r>
+      <w:r>
+        <w:tab/>
+      </w:r>
+      <w:r>
+        <w:tab/>
+      </w:r>
+      <w:r>
         <w:rPr>
           <w:rFonts w:ascii="Times New Roman" w:hAnsi="Times New Roman" w:cs="Times New Roman"/>
           <w:color w:val="000000"/>
           <w:sz w:val="26"/>
         </w:rPr>
-      </w:pPr>
-      <w:r>
-        <w:rPr>
-          <w:rFonts w:cs="Times New Roman" w:ascii="Times New Roman" w:hAnsi="Times New Roman"/>
+        <w:t xml:space="preserve">                                                                                    Sachin K</w:t>
+      </w:r>
+      <w:r>
+        <w:tab/>
+      </w:r>
+      <w:r>
+        <w:tab/>
+      </w:r>
+      <w:r>
+        <w:tab/>
+      </w:r>
+      <w:r>
+        <w:tab/>
+      </w:r>
+      <w:r>
+        <w:tab/>
+      </w:r>
+      <w:r>
+        <w:tab/>
+      </w:r>
+      <w:r>
+        <w:tab/>
+      </w:r>
+      <w:r>
+        <w:tab/>
+      </w:r>
+      <w:r>
+        <w:rPr>
+          <w:rFonts w:ascii="Times New Roman" w:hAnsi="Times New Roman" w:cs="Times New Roman"/>
           <w:color w:val="000000"/>
           <w:sz w:val="26"/>
         </w:rPr>
-        <w:t>Date:</w:t>
-      </w:r>
-    </w:p>
-    <w:p>
-      <w:pPr>
-        <w:pStyle w:val="Normal"/>
-        <w:spacing w:lineRule="atLeast" w:line="100"/>
+        <w:t xml:space="preserve">                                                                                                                                                   </w:t>
+      </w:r>
+    </w:p>
+    <w:p>
+      <w:pPr>
+        <w:spacing w:line="100" w:lineRule="atLeast"/>
         <w:rPr>
           <w:rFonts w:ascii="Times New Roman" w:hAnsi="Times New Roman" w:cs="Times New Roman"/>
           <w:color w:val="000000"/>
           <w:sz w:val="26"/>
         </w:rPr>
       </w:pPr>
-      <w:r>
-        <w:rPr>
-          <w:rFonts w:cs="Times New Roman" w:ascii="Times New Roman" w:hAnsi="Times New Roman"/>
-          <w:color w:val="000000"/>
-          <w:sz w:val="26"/>
-        </w:rPr>
-        <w:t>Place:SHIMOGA</w:t>
-      </w:r>
-      <w:r>
-        <w:rPr/>
-        <w:tab/>
-        <w:tab/>
-        <w:tab/>
-      </w:r>
-      <w:r>
-        <w:rPr>
-          <w:rFonts w:cs="Times New Roman" w:ascii="Times New Roman" w:hAnsi="Times New Roman"/>
-          <w:color w:val="000000"/>
-          <w:sz w:val="26"/>
-        </w:rPr>
-        <w:t xml:space="preserve">                                                                                    Sachin K</w:t>
-      </w:r>
-      <w:r>
-        <w:rPr/>
-        <w:tab/>
-        <w:tab/>
-        <w:tab/>
-        <w:tab/>
-        <w:tab/>
-        <w:tab/>
-        <w:tab/>
-        <w:tab/>
-      </w:r>
-      <w:r>
-        <w:rPr>
-          <w:rFonts w:cs="Times New Roman" w:ascii="Times New Roman" w:hAnsi="Times New Roman"/>
-          <w:color w:val="000000"/>
-          <w:sz w:val="26"/>
-        </w:rPr>
-        <w:t xml:space="preserve">                                                                                                                                                   </w:t>
-      </w:r>
-    </w:p>
-    <w:p>
-      <w:pPr>
-        <w:pStyle w:val="Normal"/>
-        <w:spacing w:lineRule="atLeast" w:line="100"/>
-        <w:rPr>
-          <w:rFonts w:ascii="Times New Roman" w:hAnsi="Times New Roman" w:cs="Times New Roman"/>
-          <w:color w:val="000000"/>
-          <w:sz w:val="26"/>
-        </w:rPr>
-      </w:pPr>
-      <w:r>
-        <w:rPr>
-          <w:rFonts w:cs="Times New Roman" w:ascii="Times New Roman" w:hAnsi="Times New Roman"/>
-          <w:color w:val="000000"/>
-          <w:sz w:val="26"/>
-        </w:rPr>
-      </w:r>
     </w:p>
     <w:sectPr>
-      <w:type w:val="nextPage"/>
       <w:pgSz w:w="12240" w:h="15840"/>
-      <w:pgMar w:left="1020" w:right="915" w:header="0" w:top="1440" w:footer="0" w:bottom="1440" w:gutter="0"/>
+      <w:pgMar w:top="1440" w:right="915" w:bottom="1440" w:left="1020" w:header="0" w:footer="0" w:gutter="0"/>
       <w:pgNumType w:fmt="decimal"/>
-      <w:formProt w:val="false"/>
-      <w:textDirection w:val="lrTb"/>
-      <w:docGrid w:type="default" w:linePitch="360" w:charSpace="0"/>
+      <w:cols w:space="720" w:num="1"/>
+      <w:formProt w:val="0"/>
+      <w:docGrid w:linePitch="360" w:charSpace="0"/>
     </w:sectPr>
   </w:body>
 </w:document>
 </file>
 
 <file path=word/numbering.xml><?xml version="1.0" encoding="utf-8"?>
-<w:numbering xmlns:w="http://schemas.openxmlformats.org/wordprocessingml/2006/main" xmlns:o="urn:schemas-microsoft-com:office:office" xmlns:r="http://schemas.openxmlformats.org/officeDocument/2006/relationships" xmlns:v="urn:schemas-microsoft-com:vml">
-  <w:abstractNum w:abstractNumId="1">
-    <w:lvl w:ilvl="0">
+<w:numbering xmlns:wpc="http://schemas.microsoft.com/office/word/2010/wordprocessingCanvas" xmlns:mc="http://schemas.openxmlformats.org/markup-compatibility/2006" xmlns:o="urn:schemas-microsoft-com:office:office" xmlns:r="http://schemas.openxmlformats.org/officeDocument/2006/relationships" xmlns:m="http://schemas.openxmlformats.org/officeDocument/2006/math" xmlns:v="urn:schemas-microsoft-com:vml" xmlns:wp14="http://schemas.microsoft.com/office/word/2010/wordprocessingDrawing" xmlns:wp="http://schemas.openxmlformats.org/drawingml/2006/wordprocessingDrawing" xmlns:w10="urn:schemas-microsoft-com:office:word" xmlns:w="http://schemas.openxmlformats.org/wordprocessingml/2006/main" xmlns:w14="http://schemas.microsoft.com/office/word/2010/wordml" xmlns:wpg="http://schemas.microsoft.com/office/word/2010/wordprocessingGroup" xmlns:wpi="http://schemas.microsoft.com/office/word/2010/wordprocessingInk" xmlns:wne="http://schemas.microsoft.com/office/word/2006/wordml" xmlns:wps="http://schemas.microsoft.com/office/word/2010/wordprocessingShape" xmlns:wpsCustomData="http://www.wps.cn/officeDocument/2013/wpsCustomData" mc:Ignorable="w14 wp14">
+  <w:abstractNum w:abstractNumId="0">
+    <w:nsid w:val="9239341B"/>
+    <w:multiLevelType w:val="singleLevel"/>
+    <w:tmpl w:val="9239341B"/>
+    <w:lvl w:ilvl="0" w:tentative="0">
       <w:start w:val="1"/>
       <w:numFmt w:val="bullet"/>
       <w:lvlText w:val="·"/>
@@ -3767,15 +3694,36 @@
         <w:ind w:left="360" w:hanging="360"/>
       </w:pPr>
       <w:rPr>
-        <w:rFonts w:ascii="Symbol" w:hAnsi="Symbol" w:cs="Symbol" w:hint="default"/>
+        <w:rFonts w:hint="default" w:ascii="Symbol" w:hAnsi="Symbol" w:cs="Symbol"/>
+        <w:color w:val="000000"/>
         <w:sz w:val="24"/>
-        <w:rFonts w:cs="Symbol"/>
+      </w:rPr>
+    </w:lvl>
+  </w:abstractNum>
+  <w:abstractNum w:abstractNumId="1">
+    <w:nsid w:val="C8879AEF"/>
+    <w:multiLevelType w:val="singleLevel"/>
+    <w:tmpl w:val="C8879AEF"/>
+    <w:lvl w:ilvl="0" w:tentative="0">
+      <w:start w:val="1"/>
+      <w:numFmt w:val="bullet"/>
+      <w:lvlText w:val="·"/>
+      <w:lvlJc w:val="left"/>
+      <w:pPr>
+        <w:ind w:left="360" w:hanging="360"/>
+      </w:pPr>
+      <w:rPr>
+        <w:rFonts w:hint="default" w:ascii="Symbol" w:hAnsi="Symbol" w:cs="Symbol"/>
         <w:color w:val="000000"/>
+        <w:sz w:val="20"/>
       </w:rPr>
     </w:lvl>
   </w:abstractNum>
   <w:abstractNum w:abstractNumId="2">
-    <w:lvl w:ilvl="0">
+    <w:nsid w:val="2A8F537B"/>
+    <w:multiLevelType w:val="singleLevel"/>
+    <w:tmpl w:val="2A8F537B"/>
+    <w:lvl w:ilvl="0" w:tentative="0">
       <w:start w:val="1"/>
       <w:numFmt w:val="bullet"/>
       <w:lvlText w:val="·"/>
@@ -3784,14 +3732,16 @@
         <w:ind w:left="360" w:hanging="360"/>
       </w:pPr>
       <w:rPr>
-        <w:rFonts w:ascii="Symbol" w:hAnsi="Symbol" w:cs="Symbol" w:hint="default"/>
+        <w:rFonts w:hint="default" w:ascii="Symbol" w:hAnsi="Symbol" w:cs="Symbol"/>
         <w:sz w:val="22"/>
-        <w:rFonts w:cs="Symbol"/>
       </w:rPr>
     </w:lvl>
   </w:abstractNum>
   <w:abstractNum w:abstractNumId="3">
-    <w:lvl w:ilvl="0">
+    <w:nsid w:val="5A241D34"/>
+    <w:multiLevelType w:val="singleLevel"/>
+    <w:tmpl w:val="5A241D34"/>
+    <w:lvl w:ilvl="0" w:tentative="0">
       <w:start w:val="1"/>
       <w:numFmt w:val="bullet"/>
       <w:lvlText w:val="·"/>
@@ -3800,124 +3750,14 @@
         <w:ind w:left="360" w:hanging="360"/>
       </w:pPr>
       <w:rPr>
-        <w:rFonts w:ascii="Symbol" w:hAnsi="Symbol" w:cs="Symbol" w:hint="default"/>
+        <w:rFonts w:hint="default" w:ascii="Symbol" w:hAnsi="Symbol" w:cs="Symbol"/>
+        <w:color w:val="000000"/>
         <w:sz w:val="24"/>
-        <w:rFonts w:cs="Symbol"/>
-        <w:color w:val="000000"/>
       </w:rPr>
     </w:lvl>
   </w:abstractNum>
-  <w:abstractNum w:abstractNumId="4">
-    <w:lvl w:ilvl="0">
-      <w:start w:val="1"/>
-      <w:numFmt w:val="bullet"/>
-      <w:lvlText w:val="·"/>
-      <w:lvlJc w:val="left"/>
-      <w:pPr>
-        <w:ind w:left="360" w:hanging="360"/>
-      </w:pPr>
-      <w:rPr>
-        <w:rFonts w:ascii="Symbol" w:hAnsi="Symbol" w:cs="Symbol" w:hint="default"/>
-        <w:sz w:val="20"/>
-        <w:rFonts w:cs="Symbol"/>
-        <w:color w:val="000000"/>
-      </w:rPr>
-    </w:lvl>
-  </w:abstractNum>
-  <w:abstractNum w:abstractNumId="5">
-    <w:lvl w:ilvl="0">
-      <w:start w:val="1"/>
-      <w:numFmt w:val="none"/>
-      <w:suff w:val="nothing"/>
-      <w:lvlText w:val=""/>
-      <w:lvlJc w:val="left"/>
-      <w:pPr>
-        <w:ind w:left="0" w:hanging="0"/>
-      </w:pPr>
-    </w:lvl>
-    <w:lvl w:ilvl="1">
-      <w:start w:val="1"/>
-      <w:numFmt w:val="none"/>
-      <w:suff w:val="nothing"/>
-      <w:lvlText w:val=""/>
-      <w:lvlJc w:val="left"/>
-      <w:pPr>
-        <w:ind w:left="0" w:hanging="0"/>
-      </w:pPr>
-    </w:lvl>
-    <w:lvl w:ilvl="2">
-      <w:start w:val="1"/>
-      <w:numFmt w:val="none"/>
-      <w:suff w:val="nothing"/>
-      <w:lvlText w:val=""/>
-      <w:lvlJc w:val="left"/>
-      <w:pPr>
-        <w:ind w:left="0" w:hanging="0"/>
-      </w:pPr>
-    </w:lvl>
-    <w:lvl w:ilvl="3">
-      <w:start w:val="1"/>
-      <w:numFmt w:val="none"/>
-      <w:suff w:val="nothing"/>
-      <w:lvlText w:val=""/>
-      <w:lvlJc w:val="left"/>
-      <w:pPr>
-        <w:ind w:left="0" w:hanging="0"/>
-      </w:pPr>
-    </w:lvl>
-    <w:lvl w:ilvl="4">
-      <w:start w:val="1"/>
-      <w:numFmt w:val="none"/>
-      <w:suff w:val="nothing"/>
-      <w:lvlText w:val=""/>
-      <w:lvlJc w:val="left"/>
-      <w:pPr>
-        <w:ind w:left="0" w:hanging="0"/>
-      </w:pPr>
-    </w:lvl>
-    <w:lvl w:ilvl="5">
-      <w:start w:val="1"/>
-      <w:numFmt w:val="none"/>
-      <w:suff w:val="nothing"/>
-      <w:lvlText w:val=""/>
-      <w:lvlJc w:val="left"/>
-      <w:pPr>
-        <w:ind w:left="0" w:hanging="0"/>
-      </w:pPr>
-    </w:lvl>
-    <w:lvl w:ilvl="6">
-      <w:start w:val="1"/>
-      <w:numFmt w:val="none"/>
-      <w:suff w:val="nothing"/>
-      <w:lvlText w:val=""/>
-      <w:lvlJc w:val="left"/>
-      <w:pPr>
-        <w:ind w:left="0" w:hanging="0"/>
-      </w:pPr>
-    </w:lvl>
-    <w:lvl w:ilvl="7">
-      <w:start w:val="1"/>
-      <w:numFmt w:val="none"/>
-      <w:suff w:val="nothing"/>
-      <w:lvlText w:val=""/>
-      <w:lvlJc w:val="left"/>
-      <w:pPr>
-        <w:ind w:left="0" w:hanging="0"/>
-      </w:pPr>
-    </w:lvl>
-    <w:lvl w:ilvl="8">
-      <w:start w:val="1"/>
-      <w:numFmt w:val="none"/>
-      <w:suff w:val="nothing"/>
-      <w:lvlText w:val=""/>
-      <w:lvlJc w:val="left"/>
-      <w:pPr>
-        <w:ind w:left="0" w:hanging="0"/>
-      </w:pPr>
-    </w:lvl>
-  </w:abstractNum>
   <w:num w:numId="1">
-    <w:abstractNumId w:val="1"/>
+    <w:abstractNumId w:val="0"/>
   </w:num>
   <w:num w:numId="2">
     <w:abstractNumId w:val="2"/>
@@ -3926,32 +3766,275 @@
     <w:abstractNumId w:val="3"/>
   </w:num>
   <w:num w:numId="4">
-    <w:abstractNumId w:val="4"/>
-  </w:num>
-  <w:num w:numId="5">
-    <w:abstractNumId w:val="5"/>
+    <w:abstractNumId w:val="1"/>
   </w:num>
 </w:numbering>
 </file>
 
 <file path=word/styles.xml><?xml version="1.0" encoding="utf-8"?>
-<w:styles xmlns:w="http://schemas.openxmlformats.org/wordprocessingml/2006/main" xmlns:w14="http://schemas.microsoft.com/office/word/2010/wordml" xmlns:mc="http://schemas.openxmlformats.org/markup-compatibility/2006" mc:Ignorable="w14">
+<w:styles xmlns:mc="http://schemas.openxmlformats.org/markup-compatibility/2006" xmlns:o="urn:schemas-microsoft-com:office:office" xmlns:r="http://schemas.openxmlformats.org/officeDocument/2006/relationships" xmlns:m="http://schemas.openxmlformats.org/officeDocument/2006/math" xmlns:v="urn:schemas-microsoft-com:vml" xmlns:w="http://schemas.openxmlformats.org/wordprocessingml/2006/main" xmlns:w14="http://schemas.microsoft.com/office/word/2010/wordml" xmlns:w10="urn:schemas-microsoft-com:office:word" xmlns:sl="http://schemas.openxmlformats.org/schemaLibrary/2006/main" xmlns:wpsCustomData="http://www.wps.cn/officeDocument/2013/wpsCustomData" mc:Ignorable="w14">
   <w:docDefaults>
     <w:rPrDefault>
       <w:rPr>
         <w:rFonts w:ascii="Liberation Serif" w:hAnsi="Liberation Serif" w:eastAsia="Noto Sans CJK SC Regular" w:cs="Lohit Devanagari"/>
-        <w:sz w:val="24"/>
-        <w:szCs w:val="24"/>
-        <w:lang w:val="en-US" w:eastAsia="zh-CN" w:bidi="hi-IN"/>
       </w:rPr>
     </w:rPrDefault>
-    <w:pPrDefault>
-      <w:pPr/>
-    </w:pPrDefault>
+    <w:pPrDefault/>
   </w:docDefaults>
-  <w:style w:type="paragraph" w:styleId="Normal">
+  <w:latentStyles w:count="260" w:defQFormat="0" w:defUnhideWhenUsed="1" w:defSemiHidden="1" w:defUIPriority="99" w:defLockedState="0">
+    <w:lsdException w:qFormat="1" w:unhideWhenUsed="0" w:uiPriority="0" w:semiHidden="0" w:name="Normal"/>
+    <w:lsdException w:qFormat="1" w:unhideWhenUsed="0" w:uiPriority="0" w:semiHidden="0" w:name="heading 1"/>
+    <w:lsdException w:qFormat="1" w:uiPriority="0" w:name="heading 2"/>
+    <w:lsdException w:qFormat="1" w:uiPriority="0" w:name="heading 3"/>
+    <w:lsdException w:qFormat="1" w:uiPriority="0" w:name="heading 4"/>
+    <w:lsdException w:qFormat="1" w:uiPriority="0" w:name="heading 5"/>
+    <w:lsdException w:qFormat="1" w:uiPriority="0" w:name="heading 6"/>
+    <w:lsdException w:qFormat="1" w:uiPriority="0" w:name="heading 7"/>
+    <w:lsdException w:qFormat="1" w:uiPriority="0" w:name="heading 8"/>
+    <w:lsdException w:qFormat="1" w:uiPriority="0" w:name="heading 9"/>
+    <w:lsdException w:unhideWhenUsed="0" w:uiPriority="0" w:semiHidden="0" w:name="index 1"/>
+    <w:lsdException w:unhideWhenUsed="0" w:uiPriority="0" w:semiHidden="0" w:name="index 2"/>
+    <w:lsdException w:unhideWhenUsed="0" w:uiPriority="0" w:semiHidden="0" w:name="index 3"/>
+    <w:lsdException w:unhideWhenUsed="0" w:uiPriority="0" w:semiHidden="0" w:name="index 4"/>
+    <w:lsdException w:unhideWhenUsed="0" w:uiPriority="0" w:semiHidden="0" w:name="index 5"/>
+    <w:lsdException w:unhideWhenUsed="0" w:uiPriority="0" w:semiHidden="0" w:name="index 6"/>
+    <w:lsdException w:unhideWhenUsed="0" w:uiPriority="0" w:semiHidden="0" w:name="index 7"/>
+    <w:lsdException w:unhideWhenUsed="0" w:uiPriority="0" w:semiHidden="0" w:name="index 8"/>
+    <w:lsdException w:unhideWhenUsed="0" w:uiPriority="0" w:semiHidden="0" w:name="index 9"/>
+    <w:lsdException w:unhideWhenUsed="0" w:uiPriority="0" w:semiHidden="0" w:name="toc 1"/>
+    <w:lsdException w:unhideWhenUsed="0" w:uiPriority="0" w:semiHidden="0" w:name="toc 2"/>
+    <w:lsdException w:unhideWhenUsed="0" w:uiPriority="0" w:semiHidden="0" w:name="toc 3"/>
+    <w:lsdException w:unhideWhenUsed="0" w:uiPriority="0" w:semiHidden="0" w:name="toc 4"/>
+    <w:lsdException w:unhideWhenUsed="0" w:uiPriority="0" w:semiHidden="0" w:name="toc 5"/>
+    <w:lsdException w:unhideWhenUsed="0" w:uiPriority="0" w:semiHidden="0" w:name="toc 6"/>
+    <w:lsdException w:unhideWhenUsed="0" w:uiPriority="0" w:semiHidden="0" w:name="toc 7"/>
+    <w:lsdException w:unhideWhenUsed="0" w:uiPriority="0" w:semiHidden="0" w:name="toc 8"/>
+    <w:lsdException w:unhideWhenUsed="0" w:uiPriority="0" w:semiHidden="0" w:name="toc 9"/>
+    <w:lsdException w:unhideWhenUsed="0" w:uiPriority="0" w:semiHidden="0" w:name="Normal Indent"/>
+    <w:lsdException w:unhideWhenUsed="0" w:uiPriority="0" w:semiHidden="0" w:name="footnote text"/>
+    <w:lsdException w:unhideWhenUsed="0" w:uiPriority="0" w:semiHidden="0" w:name="annotation text"/>
+    <w:lsdException w:unhideWhenUsed="0" w:uiPriority="0" w:semiHidden="0" w:name="header"/>
+    <w:lsdException w:unhideWhenUsed="0" w:uiPriority="0" w:semiHidden="0" w:name="footer"/>
+    <w:lsdException w:unhideWhenUsed="0" w:uiPriority="0" w:semiHidden="0" w:name="index heading"/>
+    <w:lsdException w:qFormat="1" w:unhideWhenUsed="0" w:uiPriority="0" w:semiHidden="0" w:name="caption"/>
+    <w:lsdException w:unhideWhenUsed="0" w:uiPriority="0" w:semiHidden="0" w:name="table of figures"/>
+    <w:lsdException w:unhideWhenUsed="0" w:uiPriority="0" w:semiHidden="0" w:name="envelope address"/>
+    <w:lsdException w:unhideWhenUsed="0" w:uiPriority="0" w:semiHidden="0" w:name="envelope return"/>
+    <w:lsdException w:unhideWhenUsed="0" w:uiPriority="0" w:semiHidden="0" w:name="footnote reference"/>
+    <w:lsdException w:unhideWhenUsed="0" w:uiPriority="0" w:semiHidden="0" w:name="annotation reference"/>
+    <w:lsdException w:unhideWhenUsed="0" w:uiPriority="0" w:semiHidden="0" w:name="line number"/>
+    <w:lsdException w:unhideWhenUsed="0" w:uiPriority="0" w:semiHidden="0" w:name="page number"/>
+    <w:lsdException w:unhideWhenUsed="0" w:uiPriority="0" w:semiHidden="0" w:name="endnote reference"/>
+    <w:lsdException w:unhideWhenUsed="0" w:uiPriority="0" w:semiHidden="0" w:name="endnote text"/>
+    <w:lsdException w:unhideWhenUsed="0" w:uiPriority="0" w:semiHidden="0" w:name="table of authorities"/>
+    <w:lsdException w:unhideWhenUsed="0" w:uiPriority="0" w:semiHidden="0" w:name="macro"/>
+    <w:lsdException w:unhideWhenUsed="0" w:uiPriority="0" w:semiHidden="0" w:name="toa heading"/>
+    <w:lsdException w:qFormat="1" w:unhideWhenUsed="0" w:uiPriority="0" w:semiHidden="0" w:name="List"/>
+    <w:lsdException w:unhideWhenUsed="0" w:uiPriority="0" w:semiHidden="0" w:name="List Bullet"/>
+    <w:lsdException w:unhideWhenUsed="0" w:uiPriority="0" w:semiHidden="0" w:name="List Number"/>
+    <w:lsdException w:unhideWhenUsed="0" w:uiPriority="0" w:semiHidden="0" w:name="List 2"/>
+    <w:lsdException w:unhideWhenUsed="0" w:uiPriority="0" w:semiHidden="0" w:name="List 3"/>
+    <w:lsdException w:unhideWhenUsed="0" w:uiPriority="0" w:semiHidden="0" w:name="List 4"/>
+    <w:lsdException w:unhideWhenUsed="0" w:uiPriority="0" w:semiHidden="0" w:name="List 5"/>
+    <w:lsdException w:unhideWhenUsed="0" w:uiPriority="0" w:semiHidden="0" w:name="List Bullet 2"/>
+    <w:lsdException w:unhideWhenUsed="0" w:uiPriority="0" w:semiHidden="0" w:name="List Bullet 3"/>
+    <w:lsdException w:unhideWhenUsed="0" w:uiPriority="0" w:semiHidden="0" w:name="List Bullet 4"/>
+    <w:lsdException w:unhideWhenUsed="0" w:uiPriority="0" w:semiHidden="0" w:name="List Bullet 5"/>
+    <w:lsdException w:unhideWhenUsed="0" w:uiPriority="0" w:semiHidden="0" w:name="List Number 2"/>
+    <w:lsdException w:unhideWhenUsed="0" w:uiPriority="0" w:semiHidden="0" w:name="List Number 3"/>
+    <w:lsdException w:unhideWhenUsed="0" w:uiPriority="0" w:semiHidden="0" w:name="List Number 4"/>
+    <w:lsdException w:unhideWhenUsed="0" w:uiPriority="0" w:semiHidden="0" w:name="List Number 5"/>
+    <w:lsdException w:qFormat="1" w:unhideWhenUsed="0" w:uiPriority="0" w:semiHidden="0" w:name="Title"/>
+    <w:lsdException w:unhideWhenUsed="0" w:uiPriority="0" w:semiHidden="0" w:name="Closing"/>
+    <w:lsdException w:unhideWhenUsed="0" w:uiPriority="0" w:semiHidden="0" w:name="Signature"/>
+    <w:lsdException w:qFormat="1" w:unhideWhenUsed="0" w:uiPriority="0" w:semiHidden="0" w:name="Default Paragraph Font"/>
+    <w:lsdException w:qFormat="1" w:unhideWhenUsed="0" w:uiPriority="0" w:semiHidden="0" w:name="Body Text"/>
+    <w:lsdException w:unhideWhenUsed="0" w:uiPriority="0" w:semiHidden="0" w:name="Body Text Indent"/>
+    <w:lsdException w:unhideWhenUsed="0" w:uiPriority="0" w:semiHidden="0" w:name="List Continue"/>
+    <w:lsdException w:unhideWhenUsed="0" w:uiPriority="0" w:semiHidden="0" w:name="List Continue 2"/>
+    <w:lsdException w:unhideWhenUsed="0" w:uiPriority="0" w:semiHidden="0" w:name="List Continue 3"/>
+    <w:lsdException w:unhideWhenUsed="0" w:uiPriority="0" w:semiHidden="0" w:name="List Continue 4"/>
+    <w:lsdException w:unhideWhenUsed="0" w:uiPriority="0" w:semiHidden="0" w:name="List Continue 5"/>
+    <w:lsdException w:unhideWhenUsed="0" w:uiPriority="0" w:semiHidden="0" w:name="Message Header"/>
+    <w:lsdException w:qFormat="1" w:unhideWhenUsed="0" w:uiPriority="0" w:semiHidden="0" w:name="Subtitle"/>
+    <w:lsdException w:unhideWhenUsed="0" w:uiPriority="0" w:semiHidden="0" w:name="Salutation"/>
+    <w:lsdException w:unhideWhenUsed="0" w:uiPriority="0" w:semiHidden="0" w:name="Date"/>
+    <w:lsdException w:unhideWhenUsed="0" w:uiPriority="0" w:semiHidden="0" w:name="Body Text First Indent"/>
+    <w:lsdException w:unhideWhenUsed="0" w:uiPriority="0" w:semiHidden="0" w:name="Body Text First Indent 2"/>
+    <w:lsdException w:unhideWhenUsed="0" w:uiPriority="0" w:semiHidden="0" w:name="Note Heading"/>
+    <w:lsdException w:unhideWhenUsed="0" w:uiPriority="0" w:semiHidden="0" w:name="Body Text 2"/>
+    <w:lsdException w:unhideWhenUsed="0" w:uiPriority="0" w:semiHidden="0" w:name="Body Text 3"/>
+    <w:lsdException w:unhideWhenUsed="0" w:uiPriority="0" w:semiHidden="0" w:name="Body Text Indent 2"/>
+    <w:lsdException w:unhideWhenUsed="0" w:uiPriority="0" w:semiHidden="0" w:name="Body Text Indent 3"/>
+    <w:lsdException w:unhideWhenUsed="0" w:uiPriority="0" w:semiHidden="0" w:name="Block Text"/>
+    <w:lsdException w:unhideWhenUsed="0" w:uiPriority="0" w:semiHidden="0" w:name="Hyperlink"/>
+    <w:lsdException w:unhideWhenUsed="0" w:uiPriority="0" w:semiHidden="0" w:name="FollowedHyperlink"/>
+    <w:lsdException w:qFormat="1" w:unhideWhenUsed="0" w:uiPriority="0" w:semiHidden="0" w:name="Strong"/>
+    <w:lsdException w:qFormat="1" w:unhideWhenUsed="0" w:uiPriority="0" w:semiHidden="0" w:name="Emphasis"/>
+    <w:lsdException w:unhideWhenUsed="0" w:uiPriority="0" w:semiHidden="0" w:name="Document Map"/>
+    <w:lsdException w:unhideWhenUsed="0" w:uiPriority="0" w:semiHidden="0" w:name="Plain Text"/>
+    <w:lsdException w:unhideWhenUsed="0" w:uiPriority="0" w:semiHidden="0" w:name="E-mail Signature"/>
+    <w:lsdException w:unhideWhenUsed="0" w:uiPriority="0" w:semiHidden="0" w:name="Normal (Web)"/>
+    <w:lsdException w:unhideWhenUsed="0" w:uiPriority="0" w:semiHidden="0" w:name="HTML Acronym"/>
+    <w:lsdException w:unhideWhenUsed="0" w:uiPriority="0" w:semiHidden="0" w:name="HTML Address"/>
+    <w:lsdException w:unhideWhenUsed="0" w:uiPriority="0" w:semiHidden="0" w:name="HTML Cite"/>
+    <w:lsdException w:unhideWhenUsed="0" w:uiPriority="0" w:semiHidden="0" w:name="HTML Code"/>
+    <w:lsdException w:unhideWhenUsed="0" w:uiPriority="0" w:semiHidden="0" w:name="HTML Definition"/>
+    <w:lsdException w:unhideWhenUsed="0" w:uiPriority="0" w:semiHidden="0" w:name="HTML Keyboard"/>
+    <w:lsdException w:unhideWhenUsed="0" w:uiPriority="0" w:semiHidden="0" w:name="HTML Preformatted"/>
+    <w:lsdException w:unhideWhenUsed="0" w:uiPriority="0" w:semiHidden="0" w:name="HTML Sample"/>
+    <w:lsdException w:unhideWhenUsed="0" w:uiPriority="0" w:semiHidden="0" w:name="HTML Typewriter"/>
+    <w:lsdException w:unhideWhenUsed="0" w:uiPriority="0" w:semiHidden="0" w:name="HTML Variable"/>
+    <w:lsdException w:unhideWhenUsed="0" w:uiPriority="0" w:name="Normal Table"/>
+    <w:lsdException w:unhideWhenUsed="0" w:uiPriority="0" w:semiHidden="0" w:name="annotation subject"/>
+    <w:lsdException w:unhideWhenUsed="0" w:uiPriority="0" w:semiHidden="0" w:name="Table Simple 1"/>
+    <w:lsdException w:unhideWhenUsed="0" w:uiPriority="0" w:semiHidden="0" w:name="Table Simple 2"/>
+    <w:lsdException w:unhideWhenUsed="0" w:uiPriority="0" w:semiHidden="0" w:name="Table Simple 3"/>
+    <w:lsdException w:unhideWhenUsed="0" w:uiPriority="0" w:semiHidden="0" w:name="Table Classic 1"/>
+    <w:lsdException w:unhideWhenUsed="0" w:uiPriority="0" w:semiHidden="0" w:name="Table Classic 2"/>
+    <w:lsdException w:unhideWhenUsed="0" w:uiPriority="0" w:semiHidden="0" w:name="Table Classic 3"/>
+    <w:lsdException w:unhideWhenUsed="0" w:uiPriority="0" w:semiHidden="0" w:name="Table Classic 4"/>
+    <w:lsdException w:unhideWhenUsed="0" w:uiPriority="0" w:semiHidden="0" w:name="Table Colorful 1"/>
+    <w:lsdException w:unhideWhenUsed="0" w:uiPriority="0" w:semiHidden="0" w:name="Table Colorful 2"/>
+    <w:lsdException w:unhideWhenUsed="0" w:uiPriority="0" w:semiHidden="0" w:name="Table Colorful 3"/>
+    <w:lsdException w:unhideWhenUsed="0" w:uiPriority="0" w:semiHidden="0" w:name="Table Columns 1"/>
+    <w:lsdException w:unhideWhenUsed="0" w:uiPriority="0" w:semiHidden="0" w:name="Table Columns 2"/>
+    <w:lsdException w:unhideWhenUsed="0" w:uiPriority="0" w:semiHidden="0" w:name="Table Columns 3"/>
+    <w:lsdException w:unhideWhenUsed="0" w:uiPriority="0" w:semiHidden="0" w:name="Table Columns 4"/>
+    <w:lsdException w:unhideWhenUsed="0" w:uiPriority="0" w:semiHidden="0" w:name="Table Columns 5"/>
+    <w:lsdException w:unhideWhenUsed="0" w:uiPriority="0" w:semiHidden="0" w:name="Table Grid 1"/>
+    <w:lsdException w:unhideWhenUsed="0" w:uiPriority="0" w:semiHidden="0" w:name="Table Grid 2"/>
+    <w:lsdException w:unhideWhenUsed="0" w:uiPriority="0" w:semiHidden="0" w:name="Table Grid 3"/>
+    <w:lsdException w:unhideWhenUsed="0" w:uiPriority="0" w:semiHidden="0" w:name="Table Grid 4"/>
+    <w:lsdException w:unhideWhenUsed="0" w:uiPriority="0" w:semiHidden="0" w:name="Table Grid 5"/>
+    <w:lsdException w:unhideWhenUsed="0" w:uiPriority="0" w:semiHidden="0" w:name="Table Grid 6"/>
+    <w:lsdException w:unhideWhenUsed="0" w:uiPriority="0" w:semiHidden="0" w:name="Table Grid 7"/>
+    <w:lsdException w:unhideWhenUsed="0" w:uiPriority="0" w:semiHidden="0" w:name="Table Grid 8"/>
+    <w:lsdException w:unhideWhenUsed="0" w:uiPriority="0" w:semiHidden="0" w:name="Table List 1"/>
+    <w:lsdException w:unhideWhenUsed="0" w:uiPriority="0" w:semiHidden="0" w:name="Table List 2"/>
+    <w:lsdException w:unhideWhenUsed="0" w:uiPriority="0" w:semiHidden="0" w:name="Table List 3"/>
+    <w:lsdException w:unhideWhenUsed="0" w:uiPriority="0" w:semiHidden="0" w:name="Table List 4"/>
+    <w:lsdException w:unhideWhenUsed="0" w:uiPriority="0" w:semiHidden="0" w:name="Table List 5"/>
+    <w:lsdException w:unhideWhenUsed="0" w:uiPriority="0" w:semiHidden="0" w:name="Table List 6"/>
+    <w:lsdException w:unhideWhenUsed="0" w:uiPriority="0" w:semiHidden="0" w:name="Table List 7"/>
+    <w:lsdException w:unhideWhenUsed="0" w:uiPriority="0" w:semiHidden="0" w:name="Table List 8"/>
+    <w:lsdException w:unhideWhenUsed="0" w:uiPriority="0" w:semiHidden="0" w:name="Table 3D effects 1"/>
+    <w:lsdException w:unhideWhenUsed="0" w:uiPriority="0" w:semiHidden="0" w:name="Table 3D effects 2"/>
+    <w:lsdException w:unhideWhenUsed="0" w:uiPriority="0" w:semiHidden="0" w:name="Table 3D effects 3"/>
+    <w:lsdException w:unhideWhenUsed="0" w:uiPriority="0" w:semiHidden="0" w:name="Table Contemporary"/>
+    <w:lsdException w:unhideWhenUsed="0" w:uiPriority="0" w:semiHidden="0" w:name="Table Elegant"/>
+    <w:lsdException w:unhideWhenUsed="0" w:uiPriority="0" w:semiHidden="0" w:name="Table Professional"/>
+    <w:lsdException w:unhideWhenUsed="0" w:uiPriority="0" w:semiHidden="0" w:name="Table Subtle 1"/>
+    <w:lsdException w:unhideWhenUsed="0" w:uiPriority="0" w:semiHidden="0" w:name="Table Subtle 2"/>
+    <w:lsdException w:unhideWhenUsed="0" w:uiPriority="0" w:semiHidden="0" w:name="Table Web 1"/>
+    <w:lsdException w:unhideWhenUsed="0" w:uiPriority="0" w:semiHidden="0" w:name="Table Web 2"/>
+    <w:lsdException w:unhideWhenUsed="0" w:uiPriority="0" w:semiHidden="0" w:name="Table Web 3"/>
+    <w:lsdException w:unhideWhenUsed="0" w:uiPriority="0" w:semiHidden="0" w:name="Balloon Text"/>
+    <w:lsdException w:unhideWhenUsed="0" w:uiPriority="0" w:semiHidden="0" w:name="Table Grid"/>
+    <w:lsdException w:unhideWhenUsed="0" w:uiPriority="0" w:semiHidden="0" w:name="Table Theme"/>
+    <w:lsdException w:unhideWhenUsed="0" w:uiPriority="60" w:semiHidden="0" w:name="Light Shading"/>
+    <w:lsdException w:unhideWhenUsed="0" w:uiPriority="61" w:semiHidden="0" w:name="Light List"/>
+    <w:lsdException w:unhideWhenUsed="0" w:uiPriority="62" w:semiHidden="0" w:name="Light Grid"/>
+    <w:lsdException w:unhideWhenUsed="0" w:uiPriority="63" w:semiHidden="0" w:name="Medium Shading 1"/>
+    <w:lsdException w:unhideWhenUsed="0" w:uiPriority="64" w:semiHidden="0" w:name="Medium Shading 2"/>
+    <w:lsdException w:unhideWhenUsed="0" w:uiPriority="65" w:semiHidden="0" w:name="Medium List 1"/>
+    <w:lsdException w:unhideWhenUsed="0" w:uiPriority="66" w:semiHidden="0" w:name="Medium List 2"/>
+    <w:lsdException w:unhideWhenUsed="0" w:uiPriority="67" w:semiHidden="0" w:name="Medium Grid 1"/>
+    <w:lsdException w:unhideWhenUsed="0" w:uiPriority="68" w:semiHidden="0" w:name="Medium Grid 2"/>
+    <w:lsdException w:unhideWhenUsed="0" w:uiPriority="69" w:semiHidden="0" w:name="Medium Grid 3"/>
+    <w:lsdException w:unhideWhenUsed="0" w:uiPriority="70" w:semiHidden="0" w:name="Dark List"/>
+    <w:lsdException w:unhideWhenUsed="0" w:uiPriority="71" w:semiHidden="0" w:name="Colorful Shading"/>
+    <w:lsdException w:unhideWhenUsed="0" w:uiPriority="72" w:semiHidden="0" w:name="Colorful List"/>
+    <w:lsdException w:unhideWhenUsed="0" w:uiPriority="73" w:semiHidden="0" w:name="Colorful Grid"/>
+    <w:lsdException w:unhideWhenUsed="0" w:uiPriority="60" w:semiHidden="0" w:name="Light Shading Accent 1"/>
+    <w:lsdException w:unhideWhenUsed="0" w:uiPriority="61" w:semiHidden="0" w:name="Light List Accent 1"/>
+    <w:lsdException w:unhideWhenUsed="0" w:uiPriority="62" w:semiHidden="0" w:name="Light Grid Accent 1"/>
+    <w:lsdException w:unhideWhenUsed="0" w:uiPriority="63" w:semiHidden="0" w:name="Medium Shading 1 Accent 1"/>
+    <w:lsdException w:unhideWhenUsed="0" w:uiPriority="64" w:semiHidden="0" w:name="Medium Shading 2 Accent 1"/>
+    <w:lsdException w:unhideWhenUsed="0" w:uiPriority="65" w:semiHidden="0" w:name="Medium List 1 Accent 1"/>
+    <w:lsdException w:unhideWhenUsed="0" w:uiPriority="66" w:semiHidden="0" w:name="Medium List 2 Accent 1"/>
+    <w:lsdException w:unhideWhenUsed="0" w:uiPriority="67" w:semiHidden="0" w:name="Medium Grid 1 Accent 1"/>
+    <w:lsdException w:unhideWhenUsed="0" w:uiPriority="68" w:semiHidden="0" w:name="Medium Grid 2 Accent 1"/>
+    <w:lsdException w:unhideWhenUsed="0" w:uiPriority="69" w:semiHidden="0" w:name="Medium Grid 3 Accent 1"/>
+    <w:lsdException w:unhideWhenUsed="0" w:uiPriority="70" w:semiHidden="0" w:name="Dark List Accent 1"/>
+    <w:lsdException w:unhideWhenUsed="0" w:uiPriority="71" w:semiHidden="0" w:name="Colorful Shading Accent 1"/>
+    <w:lsdException w:unhideWhenUsed="0" w:uiPriority="72" w:semiHidden="0" w:name="Colorful List Accent 1"/>
+    <w:lsdException w:unhideWhenUsed="0" w:uiPriority="73" w:semiHidden="0" w:name="Colorful Grid Accent 1"/>
+    <w:lsdException w:unhideWhenUsed="0" w:uiPriority="60" w:semiHidden="0" w:name="Light Shading Accent 2"/>
+    <w:lsdException w:unhideWhenUsed="0" w:uiPriority="61" w:semiHidden="0" w:name="Light List Accent 2"/>
+    <w:lsdException w:unhideWhenUsed="0" w:uiPriority="62" w:semiHidden="0" w:name="Light Grid Accent 2"/>
+    <w:lsdException w:unhideWhenUsed="0" w:uiPriority="63" w:semiHidden="0" w:name="Medium Shading 1 Accent 2"/>
+    <w:lsdException w:unhideWhenUsed="0" w:uiPriority="64" w:semiHidden="0" w:name="Medium Shading 2 Accent 2"/>
+    <w:lsdException w:unhideWhenUsed="0" w:uiPriority="65" w:semiHidden="0" w:name="Medium List 1 Accent 2"/>
+    <w:lsdException w:unhideWhenUsed="0" w:uiPriority="66" w:semiHidden="0" w:name="Medium List 2 Accent 2"/>
+    <w:lsdException w:unhideWhenUsed="0" w:uiPriority="67" w:semiHidden="0" w:name="Medium Grid 1 Accent 2"/>
+    <w:lsdException w:unhideWhenUsed="0" w:uiPriority="68" w:semiHidden="0" w:name="Medium Grid 2 Accent 2"/>
+    <w:lsdException w:unhideWhenUsed="0" w:uiPriority="69" w:semiHidden="0" w:name="Medium Grid 3 Accent 2"/>
+    <w:lsdException w:unhideWhenUsed="0" w:uiPriority="70" w:semiHidden="0" w:name="Dark List Accent 2"/>
+    <w:lsdException w:unhideWhenUsed="0" w:uiPriority="71" w:semiHidden="0" w:name="Colorful Shading Accent 2"/>
+    <w:lsdException w:unhideWhenUsed="0" w:uiPriority="72" w:semiHidden="0" w:name="Colorful List Accent 2"/>
+    <w:lsdException w:unhideWhenUsed="0" w:uiPriority="73" w:semiHidden="0" w:name="Colorful Grid Accent 2"/>
+    <w:lsdException w:unhideWhenUsed="0" w:uiPriority="60" w:semiHidden="0" w:name="Light Shading Accent 3"/>
+    <w:lsdException w:unhideWhenUsed="0" w:uiPriority="61" w:semiHidden="0" w:name="Light List Accent 3"/>
+    <w:lsdException w:unhideWhenUsed="0" w:uiPriority="62" w:semiHidden="0" w:name="Light Grid Accent 3"/>
+    <w:lsdException w:unhideWhenUsed="0" w:uiPriority="63" w:semiHidden="0" w:name="Medium Shading 1 Accent 3"/>
+    <w:lsdException w:unhideWhenUsed="0" w:uiPriority="64" w:semiHidden="0" w:name="Medium Shading 2 Accent 3"/>
+    <w:lsdException w:unhideWhenUsed="0" w:uiPriority="65" w:semiHidden="0" w:name="Medium List 1 Accent 3"/>
+    <w:lsdException w:unhideWhenUsed="0" w:uiPriority="66" w:semiHidden="0" w:name="Medium List 2 Accent 3"/>
+    <w:lsdException w:unhideWhenUsed="0" w:uiPriority="67" w:semiHidden="0" w:name="Medium Grid 1 Accent 3"/>
+    <w:lsdException w:unhideWhenUsed="0" w:uiPriority="68" w:semiHidden="0" w:name="Medium Grid 2 Accent 3"/>
+    <w:lsdException w:unhideWhenUsed="0" w:uiPriority="69" w:semiHidden="0" w:name="Medium Grid 3 Accent 3"/>
+    <w:lsdException w:unhideWhenUsed="0" w:uiPriority="70" w:semiHidden="0" w:name="Dark List Accent 3"/>
+    <w:lsdException w:unhideWhenUsed="0" w:uiPriority="71" w:semiHidden="0" w:name="Colorful Shading Accent 3"/>
+    <w:lsdException w:unhideWhenUsed="0" w:uiPriority="72" w:semiHidden="0" w:name="Colorful List Accent 3"/>
+    <w:lsdException w:unhideWhenUsed="0" w:uiPriority="73" w:semiHidden="0" w:name="Colorful Grid Accent 3"/>
+    <w:lsdException w:unhideWhenUsed="0" w:uiPriority="60" w:semiHidden="0" w:name="Light Shading Accent 4"/>
+    <w:lsdException w:unhideWhenUsed="0" w:uiPriority="61" w:semiHidden="0" w:name="Light List Accent 4"/>
+    <w:lsdException w:unhideWhenUsed="0" w:uiPriority="62" w:semiHidden="0" w:name="Light Grid Accent 4"/>
+    <w:lsdException w:unhideWhenUsed="0" w:uiPriority="63" w:semiHidden="0" w:name="Medium Shading 1 Accent 4"/>
+    <w:lsdException w:unhideWhenUsed="0" w:uiPriority="64" w:semiHidden="0" w:name="Medium Shading 2 Accent 4"/>
+    <w:lsdException w:unhideWhenUsed="0" w:uiPriority="65" w:semiHidden="0" w:name="Medium List 1 Accent 4"/>
+    <w:lsdException w:unhideWhenUsed="0" w:uiPriority="66" w:semiHidden="0" w:name="Medium List 2 Accent 4"/>
+    <w:lsdException w:unhideWhenUsed="0" w:uiPriority="67" w:semiHidden="0" w:name="Medium Grid 1 Accent 4"/>
+    <w:lsdException w:unhideWhenUsed="0" w:uiPriority="68" w:semiHidden="0" w:name="Medium Grid 2 Accent 4"/>
+    <w:lsdException w:unhideWhenUsed="0" w:uiPriority="69" w:semiHidden="0" w:name="Medium Grid 3 Accent 4"/>
+    <w:lsdException w:unhideWhenUsed="0" w:uiPriority="70" w:semiHidden="0" w:name="Dark List Accent 4"/>
+    <w:lsdException w:unhideWhenUsed="0" w:uiPriority="71" w:semiHidden="0" w:name="Colorful Shading Accent 4"/>
+    <w:lsdException w:unhideWhenUsed="0" w:uiPriority="72" w:semiHidden="0" w:name="Colorful List Accent 4"/>
+    <w:lsdException w:unhideWhenUsed="0" w:uiPriority="73" w:semiHidden="0" w:name="Colorful Grid Accent 4"/>
+    <w:lsdException w:unhideWhenUsed="0" w:uiPriority="60" w:semiHidden="0" w:name="Light Shading Accent 5"/>
+    <w:lsdException w:unhideWhenUsed="0" w:uiPriority="61" w:semiHidden="0" w:name="Light List Accent 5"/>
+    <w:lsdException w:unhideWhenUsed="0" w:uiPriority="62" w:semiHidden="0" w:name="Light Grid Accent 5"/>
+    <w:lsdException w:unhideWhenUsed="0" w:uiPriority="63" w:semiHidden="0" w:name="Medium Shading 1 Accent 5"/>
+    <w:lsdException w:unhideWhenUsed="0" w:uiPriority="64" w:semiHidden="0" w:name="Medium Shading 2 Accent 5"/>
+    <w:lsdException w:unhideWhenUsed="0" w:uiPriority="65" w:semiHidden="0" w:name="Medium List 1 Accent 5"/>
+    <w:lsdException w:unhideWhenUsed="0" w:uiPriority="66" w:semiHidden="0" w:name="Medium List 2 Accent 5"/>
+    <w:lsdException w:unhideWhenUsed="0" w:uiPriority="67" w:semiHidden="0" w:name="Medium Grid 1 Accent 5"/>
+    <w:lsdException w:unhideWhenUsed="0" w:uiPriority="68" w:semiHidden="0" w:name="Medium Grid 2 Accent 5"/>
+    <w:lsdException w:unhideWhenUsed="0" w:uiPriority="69" w:semiHidden="0" w:name="Medium Grid 3 Accent 5"/>
+    <w:lsdException w:unhideWhenUsed="0" w:uiPriority="70" w:semiHidden="0" w:name="Dark List Accent 5"/>
+    <w:lsdException w:unhideWhenUsed="0" w:uiPriority="71" w:semiHidden="0" w:name="Colorful Shading Accent 5"/>
+    <w:lsdException w:unhideWhenUsed="0" w:uiPriority="72" w:semiHidden="0" w:name="Colorful List Accent 5"/>
+    <w:lsdException w:unhideWhenUsed="0" w:uiPriority="73" w:semiHidden="0" w:name="Colorful Grid Accent 5"/>
+    <w:lsdException w:unhideWhenUsed="0" w:uiPriority="60" w:semiHidden="0" w:name="Light Shading Accent 6"/>
+    <w:lsdException w:unhideWhenUsed="0" w:uiPriority="61" w:semiHidden="0" w:name="Light List Accent 6"/>
+    <w:lsdException w:unhideWhenUsed="0" w:uiPriority="62" w:semiHidden="0" w:name="Light Grid Accent 6"/>
+    <w:lsdException w:unhideWhenUsed="0" w:uiPriority="63" w:semiHidden="0" w:name="Medium Shading 1 Accent 6"/>
+    <w:lsdException w:unhideWhenUsed="0" w:uiPriority="64" w:semiHidden="0" w:name="Medium Shading 2 Accent 6"/>
+    <w:lsdException w:unhideWhenUsed="0" w:uiPriority="65" w:semiHidden="0" w:name="Medium List 1 Accent 6"/>
+    <w:lsdException w:unhideWhenUsed="0" w:uiPriority="66" w:semiHidden="0" w:name="Medium List 2 Accent 6"/>
+    <w:lsdException w:unhideWhenUsed="0" w:uiPriority="67" w:semiHidden="0" w:name="Medium Grid 1 Accent 6"/>
+    <w:lsdException w:unhideWhenUsed="0" w:uiPriority="68" w:semiHidden="0" w:name="Medium Grid 2 Accent 6"/>
+    <w:lsdException w:unhideWhenUsed="0" w:uiPriority="69" w:semiHidden="0" w:name="Medium Grid 3 Accent 6"/>
+    <w:lsdException w:unhideWhenUsed="0" w:uiPriority="70" w:semiHidden="0" w:name="Dark List Accent 6"/>
+    <w:lsdException w:unhideWhenUsed="0" w:uiPriority="71" w:semiHidden="0" w:name="Colorful Shading Accent 6"/>
+    <w:lsdException w:unhideWhenUsed="0" w:uiPriority="72" w:semiHidden="0" w:name="Colorful List Accent 6"/>
+    <w:lsdException w:unhideWhenUsed="0" w:uiPriority="73" w:semiHidden="0" w:name="Colorful Grid Accent 6"/>
+  </w:latentStyles>
+  <w:style w:type="paragraph" w:default="1" w:styleId="1">
     <w:name w:val="Normal"/>
     <w:qFormat/>
+    <w:uiPriority w:val="0"/>
     <w:pPr>
       <w:widowControl/>
       <w:bidi w:val="0"/>
@@ -3964,81 +4047,39 @@
       <w:lang w:val="en-IN" w:eastAsia="en-IN" w:bidi="ar-SA"/>
     </w:rPr>
   </w:style>
-  <w:style w:type="character" w:styleId="WW8Num1z0">
-    <w:name w:val="WW8Num1z0"/>
-    <w:qFormat/>
-    <w:rPr>
-      <w:rFonts w:ascii="Symbol" w:hAnsi="Symbol" w:cs="Symbol"/>
-      <w:color w:val="000000"/>
-      <w:sz w:val="24"/>
-    </w:rPr>
-  </w:style>
-  <w:style w:type="character" w:styleId="WW8Num2z0">
-    <w:name w:val="WW8Num2z0"/>
-    <w:qFormat/>
-    <w:rPr>
-      <w:rFonts w:ascii="Symbol" w:hAnsi="Symbol" w:cs="Symbol"/>
-      <w:sz w:val="22"/>
-    </w:rPr>
-  </w:style>
-  <w:style w:type="character" w:styleId="WW8Num3z0">
-    <w:name w:val="WW8Num3z0"/>
-    <w:qFormat/>
-    <w:rPr>
-      <w:rFonts w:ascii="Symbol" w:hAnsi="Symbol" w:cs="Symbol"/>
-      <w:color w:val="000000"/>
-      <w:sz w:val="24"/>
-    </w:rPr>
-  </w:style>
-  <w:style w:type="character" w:styleId="WW8Num4z0">
-    <w:name w:val="WW8Num4z0"/>
-    <w:qFormat/>
-    <w:rPr>
-      <w:rFonts w:ascii="Symbol" w:hAnsi="Symbol" w:cs="Symbol"/>
-      <w:color w:val="000000"/>
-      <w:sz w:val="20"/>
-    </w:rPr>
-  </w:style>
-  <w:style w:type="character" w:styleId="DefaultParagraphFont">
+  <w:style w:type="character" w:default="1" w:styleId="2">
     <w:name w:val="Default Paragraph Font"/>
     <w:qFormat/>
-    <w:rPr/>
+    <w:uiPriority w:val="0"/>
   </w:style>
-  <w:style w:type="paragraph" w:styleId="Heading">
-    <w:name w:val="Heading"/>
-    <w:basedOn w:val="Normal"/>
-    <w:next w:val="TextBody"/>
+  <w:style w:type="table" w:default="1" w:styleId="3">
+    <w:name w:val="Normal Table"/>
+    <w:semiHidden/>
+    <w:uiPriority w:val="0"/>
+    <w:tblPr>
+      <w:tblCellMar>
+        <w:top w:w="0" w:type="dxa"/>
+        <w:left w:w="108" w:type="dxa"/>
+        <w:bottom w:w="0" w:type="dxa"/>
+        <w:right w:w="108" w:type="dxa"/>
+      </w:tblCellMar>
+    </w:tblPr>
+  </w:style>
+  <w:style w:type="paragraph" w:styleId="4">
+    <w:name w:val="Body Text"/>
+    <w:basedOn w:val="1"/>
     <w:qFormat/>
+    <w:uiPriority w:val="0"/>
     <w:pPr>
-      <w:keepNext w:val="true"/>
-      <w:spacing w:before="240" w:after="120"/>
+      <w:spacing w:before="0" w:after="140" w:line="276" w:lineRule="auto"/>
     </w:pPr>
-    <w:rPr>
-      <w:rFonts w:ascii="Liberation Sans" w:hAnsi="Liberation Sans" w:eastAsia="Noto Sans CJK SC Regular" w:cs="Lohit Devanagari"/>
-      <w:sz w:val="28"/>
-      <w:szCs w:val="28"/>
-    </w:rPr>
   </w:style>
-  <w:style w:type="paragraph" w:styleId="TextBody">
-    <w:name w:val="Body Text"/>
-    <w:basedOn w:val="Normal"/>
-    <w:pPr>
-      <w:spacing w:lineRule="auto" w:line="276" w:before="0" w:after="140"/>
-    </w:pPr>
-    <w:rPr/>
-  </w:style>
-  <w:style w:type="paragraph" w:styleId="List">
-    <w:name w:val="List"/>
-    <w:basedOn w:val="TextBody"/>
-    <w:pPr/>
-    <w:rPr>
-      <w:rFonts w:cs="Lohit Devanagari"/>
-    </w:rPr>
-  </w:style>
-  <w:style w:type="paragraph" w:styleId="Caption">
-    <w:name w:val="Caption"/>
-    <w:basedOn w:val="Normal"/>
+  <w:style w:type="paragraph" w:styleId="5">
+    <w:name w:val="caption"/>
+    <w:basedOn w:val="1"/>
+    <w:next w:val="1"/>
     <w:qFormat/>
+    <w:uiPriority w:val="0"/>
     <w:pPr>
       <w:suppressLineNumbers/>
       <w:spacing w:before="120" w:after="120"/>
@@ -4051,10 +4092,75 @@
       <w:szCs w:val="24"/>
     </w:rPr>
   </w:style>
-  <w:style w:type="paragraph" w:styleId="Index">
+  <w:style w:type="paragraph" w:styleId="6">
+    <w:name w:val="List"/>
+    <w:basedOn w:val="4"/>
+    <w:qFormat/>
+    <w:uiPriority w:val="0"/>
+    <w:rPr>
+      <w:rFonts w:cs="Lohit Devanagari"/>
+    </w:rPr>
+  </w:style>
+  <w:style w:type="character" w:customStyle="1" w:styleId="7">
+    <w:name w:val="WW8Num1z0"/>
+    <w:qFormat/>
+    <w:uiPriority w:val="0"/>
+    <w:rPr>
+      <w:rFonts w:ascii="Symbol" w:hAnsi="Symbol" w:cs="Symbol"/>
+      <w:color w:val="000000"/>
+      <w:sz w:val="24"/>
+    </w:rPr>
+  </w:style>
+  <w:style w:type="character" w:customStyle="1" w:styleId="8">
+    <w:name w:val="WW8Num2z0"/>
+    <w:qFormat/>
+    <w:uiPriority w:val="0"/>
+    <w:rPr>
+      <w:rFonts w:ascii="Symbol" w:hAnsi="Symbol" w:cs="Symbol"/>
+      <w:sz w:val="22"/>
+    </w:rPr>
+  </w:style>
+  <w:style w:type="character" w:customStyle="1" w:styleId="9">
+    <w:name w:val="WW8Num3z0"/>
+    <w:qFormat/>
+    <w:uiPriority w:val="0"/>
+    <w:rPr>
+      <w:rFonts w:ascii="Symbol" w:hAnsi="Symbol" w:cs="Symbol"/>
+      <w:color w:val="000000"/>
+      <w:sz w:val="24"/>
+    </w:rPr>
+  </w:style>
+  <w:style w:type="character" w:customStyle="1" w:styleId="10">
+    <w:name w:val="WW8Num4z0"/>
+    <w:qFormat/>
+    <w:uiPriority w:val="0"/>
+    <w:rPr>
+      <w:rFonts w:ascii="Symbol" w:hAnsi="Symbol" w:cs="Symbol"/>
+      <w:color w:val="000000"/>
+      <w:sz w:val="20"/>
+    </w:rPr>
+  </w:style>
+  <w:style w:type="paragraph" w:customStyle="1" w:styleId="11">
+    <w:name w:val="Heading"/>
+    <w:basedOn w:val="1"/>
+    <w:next w:val="4"/>
+    <w:qFormat/>
+    <w:uiPriority w:val="0"/>
+    <w:pPr>
+      <w:keepNext/>
+      <w:spacing w:before="240" w:after="120"/>
+    </w:pPr>
+    <w:rPr>
+      <w:rFonts w:ascii="Liberation Sans" w:hAnsi="Liberation Sans" w:eastAsia="Noto Sans CJK SC Regular" w:cs="Lohit Devanagari"/>
+      <w:sz w:val="28"/>
+      <w:szCs w:val="28"/>
+    </w:rPr>
+  </w:style>
+  <w:style w:type="paragraph" w:customStyle="1" w:styleId="12">
     <w:name w:val="Index"/>
-    <w:basedOn w:val="Normal"/>
+    <w:basedOn w:val="1"/>
     <w:qFormat/>
+    <w:uiPriority w:val="0"/>
     <w:pPr>
       <w:suppressLineNumbers/>
     </w:pPr>
@@ -4062,19 +4168,20 @@
       <w:rFonts w:cs="Lohit Devanagari"/>
     </w:rPr>
   </w:style>
-  <w:style w:type="paragraph" w:styleId="TableContents">
+  <w:style w:type="paragraph" w:customStyle="1" w:styleId="13">
     <w:name w:val="Table Contents"/>
-    <w:basedOn w:val="Normal"/>
+    <w:basedOn w:val="1"/>
     <w:qFormat/>
+    <w:uiPriority w:val="0"/>
     <w:pPr>
       <w:suppressLineNumbers/>
     </w:pPr>
-    <w:rPr/>
   </w:style>
-  <w:style w:type="paragraph" w:styleId="TableHeading">
+  <w:style w:type="paragraph" w:customStyle="1" w:styleId="14">
     <w:name w:val="Table Heading"/>
-    <w:basedOn w:val="TableContents"/>
+    <w:basedOn w:val="13"/>
     <w:qFormat/>
+    <w:uiPriority w:val="0"/>
     <w:pPr>
       <w:suppressLineNumbers/>
       <w:jc w:val="center"/>
@@ -4084,21 +4191,289 @@
       <w:bCs/>
     </w:rPr>
   </w:style>
-  <w:style w:type="numbering" w:styleId="WW8Num1">
-    <w:name w:val="WW8Num1"/>
-    <w:qFormat/>
-  </w:style>
-  <w:style w:type="numbering" w:styleId="WW8Num2">
-    <w:name w:val="WW8Num2"/>
-    <w:qFormat/>
-  </w:style>
-  <w:style w:type="numbering" w:styleId="WW8Num3">
-    <w:name w:val="WW8Num3"/>
-    <w:qFormat/>
-  </w:style>
-  <w:style w:type="numbering" w:styleId="WW8Num4">
-    <w:name w:val="WW8Num4"/>
-    <w:qFormat/>
-  </w:style>
 </w:styles>
+</file>
+
+<file path=word/theme/theme1.xml><?xml version="1.0" encoding="utf-8"?>
+<a:theme xmlns:a="http://schemas.openxmlformats.org/drawingml/2006/main" name="Office">
+  <a:themeElements>
+    <a:clrScheme name="Office">
+      <a:dk1>
+        <a:sysClr val="windowText" lastClr="000000"/>
+      </a:dk1>
+      <a:lt1>
+        <a:sysClr val="window" lastClr="FFFFFF"/>
+      </a:lt1>
+      <a:dk2>
+        <a:srgbClr val="1F497D"/>
+      </a:dk2>
+      <a:lt2>
+        <a:srgbClr val="EEECE1"/>
+      </a:lt2>
+      <a:accent1>
+        <a:srgbClr val="4F81BD"/>
+      </a:accent1>
+      <a:accent2>
+        <a:srgbClr val="C0504D"/>
+      </a:accent2>
+      <a:accent3>
+        <a:srgbClr val="9BBB59"/>
+      </a:accent3>
+      <a:accent4>
+        <a:srgbClr val="8064A2"/>
+      </a:accent4>
+      <a:accent5>
+        <a:srgbClr val="4BACC6"/>
+      </a:accent5>
+      <a:accent6>
+        <a:srgbClr val="F79646"/>
+      </a:accent6>
+      <a:hlink>
+        <a:srgbClr val="0000FF"/>
+      </a:hlink>
+      <a:folHlink>
+        <a:srgbClr val="800080"/>
+      </a:folHlink>
+    </a:clrScheme>
+    <a:fontScheme name="Office">
+      <a:majorFont>
+        <a:latin typeface="Cambria"/>
+        <a:ea typeface=""/>
+        <a:cs typeface=""/>
+        <a:font script="Jpan" typeface="ＭＳ ゴシック"/>
+        <a:font script="Hang" typeface="맑은 고딕"/>
+        <a:font script="Hans" typeface="宋体"/>
+        <a:font script="Hant" typeface="新細明體"/>
+        <a:font script="Arab" typeface="Times New Roman"/>
+        <a:font script="Hebr" typeface="Times New Roman"/>
+        <a:font script="Thai" typeface="Angsana New"/>
+        <a:font script="Ethi" typeface="Nyala"/>
+        <a:font script="Beng" typeface="Vrinda"/>
+        <a:font script="Gujr" typeface="Shruti"/>
+        <a:font script="Khmr" typeface="MoolBoran"/>
+        <a:font script="Knda" typeface="Tunga"/>
+        <a:font script="Guru" typeface="Raavi"/>
+        <a:font script="Cans" typeface="Euphemia"/>
+        <a:font script="Cher" typeface="Plantagenet Cherokee"/>
+        <a:font script="Yiii" typeface="Microsoft Yi Baiti"/>
+        <a:font script="Tibt" typeface="Microsoft Himalaya"/>
+        <a:font script="Thaa" typeface="MV Boli"/>
+        <a:font script="Deva" typeface="Mangal"/>
+        <a:font script="Telu" typeface="Gautami"/>
+        <a:font script="Taml" typeface="Latha"/>
+        <a:font script="Syrc" typeface="Estrangelo Edessa"/>
+        <a:font script="Orya" typeface="Kalinga"/>
+        <a:font script="Mlym" typeface="Kartika"/>
+        <a:font script="Laoo" typeface="DokChampa"/>
+        <a:font script="Sinh" typeface="Iskoola Pota"/>
+        <a:font script="Mong" typeface="Mongolian Baiti"/>
+        <a:font script="Viet" typeface="Times New Roman"/>
+        <a:font script="Uigh" typeface="Microsoft Uighur"/>
+        <a:font script="Geor" typeface="Sylfaen"/>
+      </a:majorFont>
+      <a:minorFont>
+        <a:latin typeface="Calibri"/>
+        <a:ea typeface=""/>
+        <a:cs typeface=""/>
+        <a:font script="Jpan" typeface="ＭＳ 明朝"/>
+        <a:font script="Hang" typeface="맑은 고딕"/>
+        <a:font script="Hans" typeface="宋体"/>
+        <a:font script="Hant" typeface="新細明體"/>
+        <a:font script="Arab" typeface="Arial"/>
+        <a:font script="Hebr" typeface="Arial"/>
+        <a:font script="Thai" typeface="Cordia New"/>
+        <a:font script="Ethi" typeface="Nyala"/>
+        <a:font script="Beng" typeface="Vrinda"/>
+        <a:font script="Gujr" typeface="Shruti"/>
+        <a:font script="Khmr" typeface="DaunPenh"/>
+        <a:font script="Knda" typeface="Tunga"/>
+        <a:font script="Guru" typeface="Raavi"/>
+        <a:font script="Cans" typeface="Euphemia"/>
+        <a:font script="Cher" typeface="Plantagenet Cherokee"/>
+        <a:font script="Yiii" typeface="Microsoft Yi Baiti"/>
+        <a:font script="Tibt" typeface="Microsoft Himalaya"/>
+        <a:font script="Thaa" typeface="MV Boli"/>
+        <a:font script="Deva" typeface="Mangal"/>
+        <a:font script="Telu" typeface="Gautami"/>
+        <a:font script="Taml" typeface="Latha"/>
+        <a:font script="Syrc" typeface="Estrangelo Edessa"/>
+        <a:font script="Orya" typeface="Kalinga"/>
+        <a:font script="Mlym" typeface="Kartika"/>
+        <a:font script="Laoo" typeface="DokChampa"/>
+        <a:font script="Sinh" typeface="Iskoola Pota"/>
+        <a:font script="Mong" typeface="Mongolian Baiti"/>
+        <a:font script="Viet" typeface="Arial"/>
+        <a:font script="Uigh" typeface="Microsoft Uighur"/>
+        <a:font script="Geor" typeface="Sylfaen"/>
+      </a:minorFont>
+    </a:fontScheme>
+    <a:fmtScheme name="Office">
+      <a:fillStyleLst>
+        <a:solidFill>
+          <a:schemeClr val="phClr"/>
+        </a:solidFill>
+        <a:gradFill rotWithShape="1">
+          <a:gsLst>
+            <a:gs pos="0">
+              <a:schemeClr val="phClr">
+                <a:tint val="50000"/>
+                <a:satMod val="300000"/>
+              </a:schemeClr>
+            </a:gs>
+            <a:gs pos="35000">
+              <a:schemeClr val="phClr">
+                <a:tint val="37000"/>
+                <a:satMod val="300000"/>
+              </a:schemeClr>
+            </a:gs>
+            <a:gs pos="100000">
+              <a:schemeClr val="phClr">
+                <a:tint val="15000"/>
+                <a:satMod val="350000"/>
+              </a:schemeClr>
+            </a:gs>
+          </a:gsLst>
+          <a:lin ang="16200000" scaled="1"/>
+        </a:gradFill>
+        <a:gradFill rotWithShape="1">
+          <a:gsLst>
+            <a:gs pos="0">
+              <a:schemeClr val="phClr">
+                <a:shade val="51000"/>
+                <a:satMod val="130000"/>
+              </a:schemeClr>
+            </a:gs>
+            <a:gs pos="80000">
+              <a:schemeClr val="phClr">
+                <a:shade val="93000"/>
+                <a:satMod val="130000"/>
+              </a:schemeClr>
+            </a:gs>
+            <a:gs pos="100000">
+              <a:schemeClr val="phClr">
+                <a:shade val="94000"/>
+                <a:satMod val="135000"/>
+              </a:schemeClr>
+            </a:gs>
+          </a:gsLst>
+          <a:lin ang="16200000" scaled="0"/>
+        </a:gradFill>
+      </a:fillStyleLst>
+      <a:lnStyleLst>
+        <a:ln w="9525" cap="flat" cmpd="sng" algn="ctr">
+          <a:solidFill>
+            <a:schemeClr val="phClr">
+              <a:shade val="95000"/>
+              <a:satMod val="105000"/>
+            </a:schemeClr>
+          </a:solidFill>
+          <a:prstDash val="solid"/>
+        </a:ln>
+        <a:ln w="25400" cap="flat" cmpd="sng" algn="ctr">
+          <a:solidFill>
+            <a:schemeClr val="phClr"/>
+          </a:solidFill>
+          <a:prstDash val="solid"/>
+        </a:ln>
+        <a:ln w="38100" cap="flat" cmpd="sng" algn="ctr">
+          <a:solidFill>
+            <a:schemeClr val="phClr"/>
+          </a:solidFill>
+          <a:prstDash val="solid"/>
+        </a:ln>
+      </a:lnStyleLst>
+      <a:effectStyleLst>
+        <a:effectStyle>
+          <a:effectLst>
+            <a:outerShdw blurRad="40000" dist="20000" dir="5400000" rotWithShape="0">
+              <a:srgbClr val="000000">
+                <a:alpha val="38000"/>
+              </a:srgbClr>
+            </a:outerShdw>
+          </a:effectLst>
+        </a:effectStyle>
+        <a:effectStyle>
+          <a:effectLst>
+            <a:outerShdw blurRad="40000" dist="23000" dir="5400000" rotWithShape="0">
+              <a:srgbClr val="000000">
+                <a:alpha val="35000"/>
+              </a:srgbClr>
+            </a:outerShdw>
+          </a:effectLst>
+        </a:effectStyle>
+        <a:effectStyle>
+          <a:effectLst>
+            <a:outerShdw blurRad="40000" dist="23000" dir="5400000" rotWithShape="0">
+              <a:srgbClr val="000000">
+                <a:alpha val="35000"/>
+              </a:srgbClr>
+            </a:outerShdw>
+          </a:effectLst>
+          <a:scene3d>
+            <a:camera prst="orthographicFront">
+              <a:rot lat="0" lon="0" rev="0"/>
+            </a:camera>
+            <a:lightRig rig="threePt" dir="t">
+              <a:rot lat="0" lon="0" rev="1200000"/>
+            </a:lightRig>
+          </a:scene3d>
+          <a:sp3d>
+            <a:bevelT w="63500" h="25400"/>
+          </a:sp3d>
+        </a:effectStyle>
+      </a:effectStyleLst>
+      <a:bgFillStyleLst>
+        <a:solidFill>
+          <a:schemeClr val="phClr"/>
+        </a:solidFill>
+        <a:gradFill rotWithShape="1">
+          <a:gsLst>
+            <a:gs pos="0">
+              <a:schemeClr val="phClr">
+                <a:tint val="40000"/>
+                <a:satMod val="350000"/>
+              </a:schemeClr>
+            </a:gs>
+            <a:gs pos="40000">
+              <a:schemeClr val="phClr">
+                <a:tint val="45000"/>
+                <a:satMod val="350000"/>
+                <a:shade val="99000"/>
+              </a:schemeClr>
+            </a:gs>
+            <a:gs pos="100000">
+              <a:schemeClr val="phClr">
+                <a:shade val="20000"/>
+                <a:satMod val="255000"/>
+              </a:schemeClr>
+            </a:gs>
+          </a:gsLst>
+          <a:path path="circle">
+            <a:fillToRect l="50000" t="-80000" r="50000" b="180000"/>
+          </a:path>
+        </a:gradFill>
+        <a:gradFill rotWithShape="1">
+          <a:gsLst>
+            <a:gs pos="0">
+              <a:schemeClr val="phClr">
+                <a:tint val="80000"/>
+                <a:satMod val="300000"/>
+              </a:schemeClr>
+            </a:gs>
+            <a:gs pos="100000">
+              <a:schemeClr val="phClr">
+                <a:shade val="30000"/>
+                <a:satMod val="200000"/>
+              </a:schemeClr>
+            </a:gs>
+          </a:gsLst>
+          <a:path path="circle">
+            <a:fillToRect l="50000" t="50000" r="50000" b="50000"/>
+          </a:path>
+        </a:gradFill>
+      </a:bgFillStyleLst>
+    </a:fmtScheme>
+  </a:themeElements>
+  <a:objectDefaults/>
+</a:theme>
 </file>